--- a/readme.docx
+++ b/readme.docx
@@ -5,18 +5,33 @@
     <w:p>
       <w:pPr>
         <w:pStyle w:val="1"/>
+      </w:pPr>
+      <w:r>
+        <w:t xml:space="preserve">Настройка </w:t>
+      </w:r>
+      <w:r>
         <w:rPr>
           <w:lang w:val="en-US"/>
         </w:rPr>
-      </w:pPr>
-      <w:r>
-        <w:t xml:space="preserve">Настройка </w:t>
+        <w:t>Data</w:t>
+      </w:r>
+      <w:r>
+        <w:t xml:space="preserve"> </w:t>
       </w:r>
       <w:r>
         <w:rPr>
           <w:lang w:val="en-US"/>
         </w:rPr>
-        <w:t>Data Base Oracle</w:t>
+        <w:t>Base</w:t>
+      </w:r>
+      <w:r>
+        <w:t xml:space="preserve"> </w:t>
+      </w:r>
+      <w:r>
+        <w:rPr>
+          <w:lang w:val="en-US"/>
+        </w:rPr>
+        <w:t>Oracle</w:t>
       </w:r>
     </w:p>
     <w:p/>
@@ -700,72 +715,75 @@
     <w:p>
       <w:pPr>
         <w:pStyle w:val="af3"/>
+      </w:pPr>
+      <w:r>
+        <w:t>${</w:t>
+      </w:r>
+      <w:proofErr w:type="spellStart"/>
+      <w:r>
         <w:rPr>
           <w:lang w:val="en-US"/>
         </w:rPr>
-      </w:pPr>
+        <w:t>BaseDir</w:t>
+      </w:r>
+      <w:proofErr w:type="spellEnd"/>
+      <w:r>
+        <w:t>}\</w:t>
+      </w:r>
+      <w:proofErr w:type="spellStart"/>
       <w:r>
         <w:rPr>
           <w:lang w:val="en-US"/>
         </w:rPr>
-        <w:t>$</w:t>
+        <w:t>wildfly</w:t>
+      </w:r>
+      <w:proofErr w:type="spellEnd"/>
+      <w:r>
+        <w:t>-10.1.0.</w:t>
       </w:r>
       <w:r>
         <w:rPr>
           <w:lang w:val="en-US"/>
         </w:rPr>
-        <w:t>{</w:t>
-      </w:r>
-      <w:proofErr w:type="spellStart"/>
+        <w:t>Final</w:t>
+      </w:r>
+      <w:r>
+        <w:t>\</w:t>
+      </w:r>
       <w:r>
         <w:rPr>
           <w:lang w:val="en-US"/>
         </w:rPr>
-        <w:t>BaseDir</w:t>
-      </w:r>
-      <w:proofErr w:type="spellEnd"/>
+        <w:t>bin</w:t>
+      </w:r>
+    </w:p>
+    <w:p>
+      <w:pPr>
+        <w:pStyle w:val="af3"/>
+      </w:pPr>
+      <w:r>
+        <w:t>И</w:t>
+      </w:r>
+      <w:r>
+        <w:t xml:space="preserve"> </w:t>
+      </w:r>
+      <w:r>
+        <w:t>зажав</w:t>
+      </w:r>
+      <w:r>
+        <w:t xml:space="preserve"> </w:t>
+      </w:r>
       <w:r>
         <w:rPr>
           <w:lang w:val="en-US"/>
         </w:rPr>
-        <w:t>}\wildfly-10.1.0.Final\bin</w:t>
-      </w:r>
-    </w:p>
-    <w:p>
-      <w:pPr>
-        <w:pStyle w:val="af3"/>
-      </w:pPr>
-      <w:r>
-        <w:t>И</w:t>
+        <w:t>shift</w:t>
       </w:r>
       <w:r>
         <w:t xml:space="preserve"> </w:t>
       </w:r>
       <w:r>
-        <w:t>зажав</w:t>
-      </w:r>
-      <w:r>
-        <w:t xml:space="preserve"> </w:t>
-      </w:r>
-      <w:r>
-        <w:rPr>
-          <w:lang w:val="en-US"/>
-        </w:rPr>
-        <w:t>shift</w:t>
-      </w:r>
-      <w:r>
-        <w:t xml:space="preserve"> </w:t>
-      </w:r>
-      <w:r>
-        <w:t>нажать правую кнопку</w:t>
-      </w:r>
-      <w:proofErr w:type="gramStart"/>
-      <w:r>
-        <w:t xml:space="preserve">. </w:t>
-      </w:r>
-      <w:proofErr w:type="gramEnd"/>
-      <w:r>
-        <w:t xml:space="preserve">В меню </w:t>
+        <w:t xml:space="preserve">нажать правую кнопку. В меню </w:t>
       </w:r>
       <w:proofErr w:type="spellStart"/>
       <w:r>
@@ -934,6 +952,91 @@
       </w:r>
     </w:p>
     <w:p>
+      <w:pPr>
+        <w:pStyle w:val="af3"/>
+        <w:numPr>
+          <w:ilvl w:val="0"/>
+          <w:numId w:val="1"/>
+        </w:numPr>
+      </w:pPr>
+      <w:r>
+        <w:t xml:space="preserve">Сервер доступен по </w:t>
+      </w:r>
+      <w:proofErr w:type="spellStart"/>
+      <w:r>
+        <w:t>аддресу</w:t>
+      </w:r>
+      <w:proofErr w:type="spellEnd"/>
+      <w:r>
+        <w:t xml:space="preserve"> </w:t>
+      </w:r>
+      <w:hyperlink r:id="rId9" w:history="1">
+        <w:r>
+          <w:rPr>
+            <w:rStyle w:val="af4"/>
+            <w:lang w:val="en-US"/>
+          </w:rPr>
+          <w:t>http</w:t>
+        </w:r>
+        <w:r>
+          <w:rPr>
+            <w:rStyle w:val="af4"/>
+          </w:rPr>
+          <w:t>://</w:t>
+        </w:r>
+        <w:proofErr w:type="spellStart"/>
+        <w:r>
+          <w:rPr>
+            <w:rStyle w:val="af4"/>
+            <w:lang w:val="en-US"/>
+          </w:rPr>
+          <w:t>localhost</w:t>
+        </w:r>
+        <w:proofErr w:type="spellEnd"/>
+        <w:r>
+          <w:rPr>
+            <w:rStyle w:val="af4"/>
+          </w:rPr>
+          <w:t>:8080</w:t>
+        </w:r>
+      </w:hyperlink>
+      <w:r>
+        <w:t>.</w:t>
+      </w:r>
+    </w:p>
+    <w:p>
+      <w:pPr>
+        <w:pStyle w:val="af3"/>
+        <w:numPr>
+          <w:ilvl w:val="0"/>
+          <w:numId w:val="1"/>
+        </w:numPr>
+      </w:pPr>
+      <w:r>
+        <w:t xml:space="preserve">Для остановки сервера зайдите в консоль где он выполняется и нажмите </w:t>
+      </w:r>
+      <w:r>
+        <w:rPr>
+          <w:lang w:val="en-US"/>
+        </w:rPr>
+        <w:t>Ctrl</w:t>
+      </w:r>
+      <w:r>
+        <w:t>+</w:t>
+      </w:r>
+      <w:r>
+        <w:rPr>
+          <w:lang w:val="en-US"/>
+        </w:rPr>
+        <w:t>C</w:t>
+      </w:r>
+      <w:r>
+        <w:t>.</w:t>
+      </w:r>
+      <w:bookmarkStart w:id="0" w:name="_GoBack"/>
+      <w:bookmarkEnd w:id="0"/>
+    </w:p>
+    <w:p>
       <w:r>
         <w:br w:type="page"/>
       </w:r>
@@ -941,9 +1044,6 @@
     <w:p>
       <w:pPr>
         <w:pStyle w:val="1"/>
-        <w:rPr>
-          <w:lang w:val="en-US"/>
-        </w:rPr>
       </w:pPr>
       <w:proofErr w:type="spellStart"/>
       <w:r>
@@ -955,19 +1055,16 @@
       </w:r>
       <w:proofErr w:type="spellEnd"/>
       <w:r>
+        <w:t xml:space="preserve"> </w:t>
+      </w:r>
+      <w:r>
         <w:rPr>
           <w:lang w:val="en-US"/>
         </w:rPr>
-        <w:t xml:space="preserve"> API</w:t>
-      </w:r>
-    </w:p>
-    <w:p>
-      <w:pPr>
-        <w:rPr>
-          <w:lang w:val="en-US"/>
-        </w:rPr>
-      </w:pPr>
-    </w:p>
+        <w:t>API</w:t>
+      </w:r>
+    </w:p>
+    <w:p/>
     <w:p>
       <w:r>
         <w:t xml:space="preserve">Если вы знакомы с </w:t>
@@ -1546,6 +1643,7 @@
           <w:rStyle w:val="a8"/>
           <w:sz w:val="24"/>
           <w:szCs w:val="24"/>
+          <w:lang w:val="en-US"/>
         </w:rPr>
       </w:pPr>
       <w:r>
@@ -1554,7 +1652,33 @@
           <w:sz w:val="24"/>
           <w:szCs w:val="24"/>
         </w:rPr>
-        <w:t>Получение сертификата (GET):</w:t>
+        <w:t>Получение</w:t>
+      </w:r>
+      <w:r>
+        <w:rPr>
+          <w:rStyle w:val="a8"/>
+          <w:sz w:val="24"/>
+          <w:szCs w:val="24"/>
+          <w:lang w:val="en-US"/>
+        </w:rPr>
+        <w:t xml:space="preserve"> </w:t>
+      </w:r>
+      <w:r>
+        <w:rPr>
+          <w:rStyle w:val="a8"/>
+          <w:sz w:val="24"/>
+          <w:szCs w:val="24"/>
+        </w:rPr>
+        <w:t>сертификата</w:t>
+      </w:r>
+      <w:r>
+        <w:rPr>
+          <w:rStyle w:val="a8"/>
+          <w:sz w:val="24"/>
+          <w:szCs w:val="24"/>
+          <w:lang w:val="en-US"/>
+        </w:rPr>
+        <w:t xml:space="preserve"> (GET):</w:t>
       </w:r>
     </w:p>
     <w:p>
@@ -1898,52 +2022,68 @@
         <w:shd w:val="clear" w:color="auto" w:fill="FFFFFF"/>
         <w:rPr>
           <w:color w:val="000000"/>
+        </w:rPr>
+      </w:pPr>
+      <w:r>
+        <w:rPr>
+          <w:color w:val="000000"/>
           <w:lang w:val="en-US"/>
         </w:rPr>
-      </w:pPr>
+        <w:t xml:space="preserve">      </w:t>
+      </w:r>
+      <w:r>
+        <w:rPr>
+          <w:color w:val="000000"/>
+        </w:rPr>
+        <w:t>"</w:t>
+      </w:r>
       <w:r>
         <w:rPr>
           <w:color w:val="000000"/>
           <w:lang w:val="en-US"/>
         </w:rPr>
-        <w:t xml:space="preserve">      </w:t>
+        <w:t>id</w:t>
+      </w:r>
+      <w:r>
+        <w:rPr>
+          <w:color w:val="000000"/>
+        </w:rPr>
+        <w:t>": 2,</w:t>
+      </w:r>
+    </w:p>
+    <w:p>
+      <w:pPr>
+        <w:pStyle w:val="HTML"/>
+        <w:shd w:val="clear" w:color="auto" w:fill="FFFFFF"/>
+        <w:rPr>
+          <w:color w:val="000000"/>
+        </w:rPr>
+      </w:pPr>
+      <w:r>
+        <w:rPr>
+          <w:color w:val="000000"/>
+        </w:rPr>
+        <w:t xml:space="preserve">      "</w:t>
       </w:r>
       <w:r>
         <w:rPr>
           <w:color w:val="000000"/>
           <w:lang w:val="en-US"/>
         </w:rPr>
-        <w:t>"</w:t>
-      </w:r>
-      <w:proofErr w:type="gramStart"/>
+        <w:t>scan</w:t>
+      </w:r>
+      <w:r>
+        <w:rPr>
+          <w:color w:val="000000"/>
+        </w:rPr>
+        <w:t xml:space="preserve">": </w:t>
+      </w:r>
       <w:r>
         <w:rPr>
           <w:color w:val="000000"/>
           <w:lang w:val="en-US"/>
         </w:rPr>
-        <w:t>id</w:t>
-      </w:r>
-      <w:proofErr w:type="gramEnd"/>
-      <w:r>
-        <w:rPr>
-          <w:color w:val="000000"/>
-          <w:lang w:val="en-US"/>
-        </w:rPr>
-        <w:t>":</w:t>
-      </w:r>
-      <w:r>
-        <w:rPr>
-          <w:color w:val="000000"/>
-          <w:lang w:val="en-US"/>
-        </w:rPr>
-        <w:t xml:space="preserve"> </w:t>
-      </w:r>
-      <w:r>
-        <w:rPr>
-          <w:color w:val="000000"/>
-          <w:lang w:val="en-US"/>
-        </w:rPr>
-        <w:t>2,</w:t>
+        <w:t>null</w:t>
       </w:r>
     </w:p>
     <w:p>
@@ -1952,52 +2092,13 @@
         <w:shd w:val="clear" w:color="auto" w:fill="FFFFFF"/>
         <w:rPr>
           <w:color w:val="000000"/>
-          <w:lang w:val="en-US"/>
-        </w:rPr>
-      </w:pPr>
-      <w:r>
-        <w:rPr>
-          <w:color w:val="000000"/>
-          <w:lang w:val="en-US"/>
-        </w:rPr>
-        <w:t xml:space="preserve">      </w:t>
-      </w:r>
-      <w:r>
-        <w:rPr>
-          <w:color w:val="000000"/>
-          <w:lang w:val="en-US"/>
-        </w:rPr>
-        <w:t>"</w:t>
-      </w:r>
-      <w:proofErr w:type="gramStart"/>
-      <w:r>
-        <w:rPr>
-          <w:color w:val="000000"/>
-          <w:lang w:val="en-US"/>
-        </w:rPr>
-        <w:t>scan</w:t>
-      </w:r>
-      <w:proofErr w:type="gramEnd"/>
-      <w:r>
-        <w:rPr>
-          <w:color w:val="000000"/>
-          <w:lang w:val="en-US"/>
-        </w:rPr>
-        <w:t>":</w:t>
-      </w:r>
-      <w:r>
-        <w:rPr>
-          <w:color w:val="000000"/>
-          <w:lang w:val="en-US"/>
-        </w:rPr>
-        <w:t xml:space="preserve"> </w:t>
-      </w:r>
-      <w:r>
-        <w:rPr>
-          <w:color w:val="000000"/>
-          <w:lang w:val="en-US"/>
-        </w:rPr>
-        <w:t>null</w:t>
+        </w:rPr>
+      </w:pPr>
+      <w:r>
+        <w:rPr>
+          <w:color w:val="000000"/>
+        </w:rPr>
+        <w:t xml:space="preserve">   }</w:t>
       </w:r>
     </w:p>
     <w:p>
@@ -2006,37 +2107,11 @@
         <w:shd w:val="clear" w:color="auto" w:fill="FFFFFF"/>
         <w:rPr>
           <w:color w:val="000000"/>
-          <w:lang w:val="en-US"/>
-        </w:rPr>
-      </w:pPr>
-      <w:r>
-        <w:rPr>
-          <w:color w:val="000000"/>
-          <w:lang w:val="en-US"/>
-        </w:rPr>
-        <w:t xml:space="preserve">   </w:t>
-      </w:r>
-      <w:r>
-        <w:rPr>
-          <w:color w:val="000000"/>
-          <w:lang w:val="en-US"/>
-        </w:rPr>
-        <w:t>}</w:t>
-      </w:r>
-    </w:p>
-    <w:p>
-      <w:pPr>
-        <w:pStyle w:val="HTML"/>
-        <w:shd w:val="clear" w:color="auto" w:fill="FFFFFF"/>
-        <w:rPr>
-          <w:color w:val="000000"/>
-          <w:lang w:val="en-US"/>
-        </w:rPr>
-      </w:pPr>
-      <w:r>
-        <w:rPr>
-          <w:color w:val="000000"/>
-          <w:lang w:val="en-US"/>
+        </w:rPr>
+      </w:pPr>
+      <w:r>
+        <w:rPr>
+          <w:color w:val="000000"/>
         </w:rPr>
         <w:t>}</w:t>
       </w:r>
@@ -2524,20 +2599,29 @@
           <w:color w:val="000000"/>
           <w:sz w:val="20"/>
           <w:szCs w:val="20"/>
-          <w:lang w:val="en-US" w:eastAsia="ru-RU"/>
-        </w:rPr>
-      </w:pPr>
-      <w:r>
-        <w:rPr>
-          <w:rFonts w:ascii="Courier New" w:eastAsia="Times New Roman" w:hAnsi="Courier New" w:cs="Courier New"/>
-          <w:color w:val="000000"/>
-          <w:sz w:val="20"/>
-          <w:szCs w:val="20"/>
-          <w:lang w:val="en-US" w:eastAsia="ru-RU"/>
-        </w:rPr>
-        <w:t xml:space="preserve">         "</w:t>
-      </w:r>
-      <w:proofErr w:type="gramStart"/>
+          <w:lang w:eastAsia="ru-RU"/>
+        </w:rPr>
+      </w:pPr>
+      <w:r>
+        <w:rPr>
+          <w:rFonts w:ascii="Courier New" w:eastAsia="Times New Roman" w:hAnsi="Courier New" w:cs="Courier New"/>
+          <w:color w:val="000000"/>
+          <w:sz w:val="20"/>
+          <w:szCs w:val="20"/>
+          <w:lang w:val="en-US" w:eastAsia="ru-RU"/>
+        </w:rPr>
+        <w:t xml:space="preserve">         </w:t>
+      </w:r>
+      <w:r>
+        <w:rPr>
+          <w:rFonts w:ascii="Courier New" w:eastAsia="Times New Roman" w:hAnsi="Courier New" w:cs="Courier New"/>
+          <w:color w:val="000000"/>
+          <w:sz w:val="20"/>
+          <w:szCs w:val="20"/>
+          <w:lang w:eastAsia="ru-RU"/>
+        </w:rPr>
+        <w:t>"</w:t>
+      </w:r>
       <w:r>
         <w:rPr>
           <w:rFonts w:ascii="Courier New" w:eastAsia="Times New Roman" w:hAnsi="Courier New" w:cs="Courier New"/>
@@ -2548,14 +2632,13 @@
         </w:rPr>
         <w:t>id</w:t>
       </w:r>
-      <w:proofErr w:type="gramEnd"/>
-      <w:r>
-        <w:rPr>
-          <w:rFonts w:ascii="Courier New" w:eastAsia="Times New Roman" w:hAnsi="Courier New" w:cs="Courier New"/>
-          <w:color w:val="000000"/>
-          <w:sz w:val="20"/>
-          <w:szCs w:val="20"/>
-          <w:lang w:val="en-US" w:eastAsia="ru-RU"/>
+      <w:r>
+        <w:rPr>
+          <w:rFonts w:ascii="Courier New" w:eastAsia="Times New Roman" w:hAnsi="Courier New" w:cs="Courier New"/>
+          <w:color w:val="000000"/>
+          <w:sz w:val="20"/>
+          <w:szCs w:val="20"/>
+          <w:lang w:eastAsia="ru-RU"/>
         </w:rPr>
         <w:t>": 2,</w:t>
       </w:r>
@@ -2587,20 +2670,19 @@
           <w:color w:val="000000"/>
           <w:sz w:val="20"/>
           <w:szCs w:val="20"/>
-          <w:lang w:val="en-US" w:eastAsia="ru-RU"/>
-        </w:rPr>
-      </w:pPr>
-      <w:r>
-        <w:rPr>
-          <w:rFonts w:ascii="Courier New" w:eastAsia="Times New Roman" w:hAnsi="Courier New" w:cs="Courier New"/>
-          <w:color w:val="000000"/>
-          <w:sz w:val="20"/>
-          <w:szCs w:val="20"/>
-          <w:lang w:val="en-US" w:eastAsia="ru-RU"/>
+          <w:lang w:eastAsia="ru-RU"/>
+        </w:rPr>
+      </w:pPr>
+      <w:r>
+        <w:rPr>
+          <w:rFonts w:ascii="Courier New" w:eastAsia="Times New Roman" w:hAnsi="Courier New" w:cs="Courier New"/>
+          <w:color w:val="000000"/>
+          <w:sz w:val="20"/>
+          <w:szCs w:val="20"/>
+          <w:lang w:eastAsia="ru-RU"/>
         </w:rPr>
         <w:t xml:space="preserve">         "</w:t>
       </w:r>
-      <w:proofErr w:type="gramStart"/>
       <w:r>
         <w:rPr>
           <w:rFonts w:ascii="Courier New" w:eastAsia="Times New Roman" w:hAnsi="Courier New" w:cs="Courier New"/>
@@ -2611,16 +2693,25 @@
         </w:rPr>
         <w:t>scan</w:t>
       </w:r>
-      <w:proofErr w:type="gramEnd"/>
-      <w:r>
-        <w:rPr>
-          <w:rFonts w:ascii="Courier New" w:eastAsia="Times New Roman" w:hAnsi="Courier New" w:cs="Courier New"/>
-          <w:color w:val="000000"/>
-          <w:sz w:val="20"/>
-          <w:szCs w:val="20"/>
-          <w:lang w:val="en-US" w:eastAsia="ru-RU"/>
-        </w:rPr>
-        <w:t>": null</w:t>
+      <w:r>
+        <w:rPr>
+          <w:rFonts w:ascii="Courier New" w:eastAsia="Times New Roman" w:hAnsi="Courier New" w:cs="Courier New"/>
+          <w:color w:val="000000"/>
+          <w:sz w:val="20"/>
+          <w:szCs w:val="20"/>
+          <w:lang w:eastAsia="ru-RU"/>
+        </w:rPr>
+        <w:t xml:space="preserve">": </w:t>
+      </w:r>
+      <w:r>
+        <w:rPr>
+          <w:rFonts w:ascii="Courier New" w:eastAsia="Times New Roman" w:hAnsi="Courier New" w:cs="Courier New"/>
+          <w:color w:val="000000"/>
+          <w:sz w:val="20"/>
+          <w:szCs w:val="20"/>
+          <w:lang w:val="en-US" w:eastAsia="ru-RU"/>
+        </w:rPr>
+        <w:t>null</w:t>
       </w:r>
     </w:p>
     <w:p>
@@ -2650,16 +2741,16 @@
           <w:color w:val="000000"/>
           <w:sz w:val="20"/>
           <w:szCs w:val="20"/>
-          <w:lang w:val="en-US" w:eastAsia="ru-RU"/>
-        </w:rPr>
-      </w:pPr>
-      <w:r>
-        <w:rPr>
-          <w:rFonts w:ascii="Courier New" w:eastAsia="Times New Roman" w:hAnsi="Courier New" w:cs="Courier New"/>
-          <w:color w:val="000000"/>
-          <w:sz w:val="20"/>
-          <w:szCs w:val="20"/>
-          <w:lang w:val="en-US" w:eastAsia="ru-RU"/>
+          <w:lang w:eastAsia="ru-RU"/>
+        </w:rPr>
+      </w:pPr>
+      <w:r>
+        <w:rPr>
+          <w:rFonts w:ascii="Courier New" w:eastAsia="Times New Roman" w:hAnsi="Courier New" w:cs="Courier New"/>
+          <w:color w:val="000000"/>
+          <w:sz w:val="20"/>
+          <w:szCs w:val="20"/>
+          <w:lang w:eastAsia="ru-RU"/>
         </w:rPr>
         <w:t xml:space="preserve">      }</w:t>
       </w:r>
@@ -2691,16 +2782,16 @@
           <w:color w:val="000000"/>
           <w:sz w:val="20"/>
           <w:szCs w:val="20"/>
-          <w:lang w:val="en-US" w:eastAsia="ru-RU"/>
-        </w:rPr>
-      </w:pPr>
-      <w:r>
-        <w:rPr>
-          <w:rFonts w:ascii="Courier New" w:eastAsia="Times New Roman" w:hAnsi="Courier New" w:cs="Courier New"/>
-          <w:color w:val="000000"/>
-          <w:sz w:val="20"/>
-          <w:szCs w:val="20"/>
-          <w:lang w:val="en-US" w:eastAsia="ru-RU"/>
+          <w:lang w:eastAsia="ru-RU"/>
+        </w:rPr>
+      </w:pPr>
+      <w:r>
+        <w:rPr>
+          <w:rFonts w:ascii="Courier New" w:eastAsia="Times New Roman" w:hAnsi="Courier New" w:cs="Courier New"/>
+          <w:color w:val="000000"/>
+          <w:sz w:val="20"/>
+          <w:szCs w:val="20"/>
+          <w:lang w:eastAsia="ru-RU"/>
         </w:rPr>
         <w:t xml:space="preserve">   }</w:t>
       </w:r>
@@ -2732,7 +2823,7 @@
           <w:color w:val="000000"/>
           <w:sz w:val="20"/>
           <w:szCs w:val="20"/>
-          <w:lang w:val="en-US" w:eastAsia="ru-RU"/>
+          <w:lang w:eastAsia="ru-RU"/>
         </w:rPr>
       </w:pPr>
     </w:p>
@@ -3911,6 +4002,7 @@
           <w:rStyle w:val="a8"/>
           <w:sz w:val="24"/>
           <w:szCs w:val="24"/>
+          <w:lang w:val="en-US"/>
         </w:rPr>
       </w:pPr>
       <w:r>
@@ -3919,7 +4011,33 @@
           <w:sz w:val="24"/>
           <w:szCs w:val="24"/>
         </w:rPr>
-        <w:t>Получение подразделения (GET):</w:t>
+        <w:t>Получение</w:t>
+      </w:r>
+      <w:r>
+        <w:rPr>
+          <w:rStyle w:val="a8"/>
+          <w:sz w:val="24"/>
+          <w:szCs w:val="24"/>
+          <w:lang w:val="en-US"/>
+        </w:rPr>
+        <w:t xml:space="preserve"> </w:t>
+      </w:r>
+      <w:r>
+        <w:rPr>
+          <w:rStyle w:val="a8"/>
+          <w:sz w:val="24"/>
+          <w:szCs w:val="24"/>
+        </w:rPr>
+        <w:t>подразделения</w:t>
+      </w:r>
+      <w:r>
+        <w:rPr>
+          <w:rStyle w:val="a8"/>
+          <w:sz w:val="24"/>
+          <w:szCs w:val="24"/>
+          <w:lang w:val="en-US"/>
+        </w:rPr>
+        <w:t xml:space="preserve"> (GET):</w:t>
       </w:r>
     </w:p>
     <w:p>
@@ -4539,7 +4657,7 @@
           <w:rFonts w:asciiTheme="minorHAnsi" w:eastAsiaTheme="minorEastAsia" w:hAnsiTheme="minorHAnsi" w:cstheme="minorBidi"/>
           <w:sz w:val="21"/>
           <w:szCs w:val="21"/>
-          <w:lang w:val="en-US" w:eastAsia="en-US"/>
+          <w:lang w:eastAsia="en-US"/>
         </w:rPr>
         <w:tab/>
       </w:r>
@@ -5106,6 +5224,7 @@
           <w:rStyle w:val="a8"/>
           <w:sz w:val="24"/>
           <w:szCs w:val="24"/>
+          <w:lang w:val="en-US"/>
         </w:rPr>
       </w:pPr>
       <w:r>
@@ -5114,20 +5233,56 @@
           <w:sz w:val="24"/>
           <w:szCs w:val="24"/>
         </w:rPr>
-        <w:t>Обновление подразделения (PUT):</w:t>
+        <w:t>Обновление</w:t>
+      </w:r>
+      <w:r>
+        <w:rPr>
+          <w:rStyle w:val="a8"/>
+          <w:sz w:val="24"/>
+          <w:szCs w:val="24"/>
+          <w:lang w:val="en-US"/>
+        </w:rPr>
+        <w:t xml:space="preserve"> </w:t>
+      </w:r>
+      <w:r>
+        <w:rPr>
+          <w:rStyle w:val="a8"/>
+          <w:sz w:val="24"/>
+          <w:szCs w:val="24"/>
+        </w:rPr>
+        <w:t>подразделения</w:t>
+      </w:r>
+      <w:r>
+        <w:rPr>
+          <w:rStyle w:val="a8"/>
+          <w:sz w:val="24"/>
+          <w:szCs w:val="24"/>
+          <w:lang w:val="en-US"/>
+        </w:rPr>
+        <w:t xml:space="preserve"> (PUT):</w:t>
       </w:r>
     </w:p>
     <w:p>
       <w:pPr>
         <w:pStyle w:val="HTML"/>
         <w:shd w:val="clear" w:color="auto" w:fill="FFFFFF"/>
+        <w:rPr>
+          <w:rFonts w:asciiTheme="minorHAnsi" w:eastAsiaTheme="minorEastAsia" w:hAnsiTheme="minorHAnsi" w:cstheme="minorBidi"/>
+          <w:sz w:val="21"/>
+          <w:szCs w:val="21"/>
+          <w:lang w:eastAsia="en-US"/>
+        </w:rPr>
+      </w:pPr>
+      <w:r>
         <w:rPr>
           <w:rFonts w:asciiTheme="minorHAnsi" w:eastAsiaTheme="minorEastAsia" w:hAnsiTheme="minorHAnsi" w:cstheme="minorBidi"/>
           <w:sz w:val="21"/>
           <w:szCs w:val="21"/>
           <w:lang w:val="en-US" w:eastAsia="en-US"/>
         </w:rPr>
-      </w:pPr>
+        <w:tab/>
+      </w:r>
+      <w:proofErr w:type="spellStart"/>
       <w:r>
         <w:rPr>
           <w:rFonts w:asciiTheme="minorHAnsi" w:eastAsiaTheme="minorEastAsia" w:hAnsiTheme="minorHAnsi" w:cstheme="minorBidi"/>
@@ -5135,7 +5290,17 @@
           <w:szCs w:val="21"/>
           <w:lang w:val="en-US" w:eastAsia="en-US"/>
         </w:rPr>
-        <w:tab/>
+        <w:t>oshcwebapp</w:t>
+      </w:r>
+      <w:proofErr w:type="spellEnd"/>
+      <w:r>
+        <w:rPr>
+          <w:rFonts w:asciiTheme="minorHAnsi" w:eastAsiaTheme="minorEastAsia" w:hAnsiTheme="minorHAnsi" w:cstheme="minorBidi"/>
+          <w:sz w:val="21"/>
+          <w:szCs w:val="21"/>
+          <w:lang w:eastAsia="en-US"/>
+        </w:rPr>
+        <w:t>-0.1.0/</w:t>
       </w:r>
       <w:r>
         <w:rPr>
@@ -5144,7 +5309,16 @@
           <w:szCs w:val="21"/>
           <w:lang w:val="en-US" w:eastAsia="en-US"/>
         </w:rPr>
-        <w:t>oshcwebapp-0.1.0/departments/10</w:t>
+        <w:t>departments</w:t>
+      </w:r>
+      <w:r>
+        <w:rPr>
+          <w:rFonts w:asciiTheme="minorHAnsi" w:eastAsiaTheme="minorEastAsia" w:hAnsiTheme="minorHAnsi" w:cstheme="minorBidi"/>
+          <w:sz w:val="21"/>
+          <w:szCs w:val="21"/>
+          <w:lang w:eastAsia="en-US"/>
+        </w:rPr>
+        <w:t>/10</w:t>
       </w:r>
     </w:p>
     <w:p>
@@ -6835,6 +7009,7 @@
           <w:rStyle w:val="a8"/>
           <w:sz w:val="24"/>
           <w:szCs w:val="24"/>
+          <w:lang w:val="en-US"/>
         </w:rPr>
       </w:pPr>
       <w:r>
@@ -6844,7 +7019,33 @@
           <w:szCs w:val="24"/>
         </w:rPr>
         <w:lastRenderedPageBreak/>
-        <w:t>Получение работника (GET):</w:t>
+        <w:t>Получение</w:t>
+      </w:r>
+      <w:r>
+        <w:rPr>
+          <w:rStyle w:val="a8"/>
+          <w:sz w:val="24"/>
+          <w:szCs w:val="24"/>
+          <w:lang w:val="en-US"/>
+        </w:rPr>
+        <w:t xml:space="preserve"> </w:t>
+      </w:r>
+      <w:r>
+        <w:rPr>
+          <w:rStyle w:val="a8"/>
+          <w:sz w:val="24"/>
+          <w:szCs w:val="24"/>
+        </w:rPr>
+        <w:t>работника</w:t>
+      </w:r>
+      <w:r>
+        <w:rPr>
+          <w:rStyle w:val="a8"/>
+          <w:sz w:val="24"/>
+          <w:szCs w:val="24"/>
+          <w:lang w:val="en-US"/>
+        </w:rPr>
+        <w:t xml:space="preserve"> (GET):</w:t>
       </w:r>
     </w:p>
     <w:p>
@@ -7325,6 +7526,108 @@
           <w:color w:val="000000"/>
           <w:sz w:val="20"/>
           <w:szCs w:val="20"/>
+          <w:lang w:val="en-US" w:eastAsia="ru-RU"/>
+        </w:rPr>
+      </w:pPr>
+      <w:r>
+        <w:rPr>
+          <w:rFonts w:ascii="Courier New" w:eastAsia="Times New Roman" w:hAnsi="Courier New" w:cs="Courier New"/>
+          <w:color w:val="000000"/>
+          <w:sz w:val="20"/>
+          <w:szCs w:val="20"/>
+          <w:lang w:val="en-US" w:eastAsia="ru-RU"/>
+        </w:rPr>
+        <w:t xml:space="preserve">   </w:t>
+      </w:r>
+      <w:r>
+        <w:rPr>
+          <w:rFonts w:ascii="Courier New" w:eastAsia="Times New Roman" w:hAnsi="Courier New" w:cs="Courier New"/>
+          <w:color w:val="000000"/>
+          <w:sz w:val="20"/>
+          <w:szCs w:val="20"/>
+          <w:lang w:val="en-US" w:eastAsia="ru-RU"/>
+        </w:rPr>
+        <w:t>"</w:t>
+      </w:r>
+      <w:proofErr w:type="spellStart"/>
+      <w:proofErr w:type="gramStart"/>
+      <w:r>
+        <w:rPr>
+          <w:rFonts w:ascii="Courier New" w:eastAsia="Times New Roman" w:hAnsi="Courier New" w:cs="Courier New"/>
+          <w:color w:val="000000"/>
+          <w:sz w:val="20"/>
+          <w:szCs w:val="20"/>
+          <w:lang w:val="en-US" w:eastAsia="ru-RU"/>
+        </w:rPr>
+        <w:t>endDate</w:t>
+      </w:r>
+      <w:proofErr w:type="spellEnd"/>
+      <w:proofErr w:type="gramEnd"/>
+      <w:r>
+        <w:rPr>
+          <w:rFonts w:ascii="Courier New" w:eastAsia="Times New Roman" w:hAnsi="Courier New" w:cs="Courier New"/>
+          <w:color w:val="000000"/>
+          <w:sz w:val="20"/>
+          <w:szCs w:val="20"/>
+          <w:lang w:val="en-US" w:eastAsia="ru-RU"/>
+        </w:rPr>
+        <w:t>": null,</w:t>
+      </w:r>
+    </w:p>
+    <w:p>
+      <w:pPr>
+        <w:shd w:val="clear" w:color="auto" w:fill="FFFFFF"/>
+        <w:spacing w:after="0" w:line="240" w:lineRule="auto"/>
+        <w:rPr>
+          <w:rFonts w:ascii="Courier New" w:eastAsia="Times New Roman" w:hAnsi="Courier New" w:cs="Courier New"/>
+          <w:color w:val="000000"/>
+          <w:sz w:val="20"/>
+          <w:szCs w:val="20"/>
+          <w:lang w:val="en-US" w:eastAsia="ru-RU"/>
+        </w:rPr>
+      </w:pPr>
+      <w:r>
+        <w:rPr>
+          <w:rFonts w:ascii="Courier New" w:eastAsia="Times New Roman" w:hAnsi="Courier New" w:cs="Courier New"/>
+          <w:color w:val="000000"/>
+          <w:sz w:val="20"/>
+          <w:szCs w:val="20"/>
+          <w:lang w:val="en-US" w:eastAsia="ru-RU"/>
+        </w:rPr>
+        <w:t xml:space="preserve">   "</w:t>
+      </w:r>
+      <w:proofErr w:type="gramStart"/>
+      <w:r>
+        <w:rPr>
+          <w:rFonts w:ascii="Courier New" w:eastAsia="Times New Roman" w:hAnsi="Courier New" w:cs="Courier New"/>
+          <w:color w:val="000000"/>
+          <w:sz w:val="20"/>
+          <w:szCs w:val="20"/>
+          <w:lang w:val="en-US" w:eastAsia="ru-RU"/>
+        </w:rPr>
+        <w:t>post</w:t>
+      </w:r>
+      <w:proofErr w:type="gramEnd"/>
+      <w:r>
+        <w:rPr>
+          <w:rFonts w:ascii="Courier New" w:eastAsia="Times New Roman" w:hAnsi="Courier New" w:cs="Courier New"/>
+          <w:color w:val="000000"/>
+          <w:sz w:val="20"/>
+          <w:szCs w:val="20"/>
+          <w:lang w:val="en-US" w:eastAsia="ru-RU"/>
+        </w:rPr>
+        <w:t>":    {</w:t>
+      </w:r>
+    </w:p>
+    <w:p>
+      <w:pPr>
+        <w:shd w:val="clear" w:color="auto" w:fill="FFFFFF"/>
+        <w:spacing w:after="0" w:line="240" w:lineRule="auto"/>
+        <w:rPr>
+          <w:rFonts w:ascii="Courier New" w:eastAsia="Times New Roman" w:hAnsi="Courier New" w:cs="Courier New"/>
+          <w:color w:val="000000"/>
+          <w:sz w:val="20"/>
+          <w:szCs w:val="20"/>
           <w:lang w:eastAsia="ru-RU"/>
         </w:rPr>
       </w:pPr>
@@ -7336,7 +7639,7 @@
           <w:szCs w:val="20"/>
           <w:lang w:val="en-US" w:eastAsia="ru-RU"/>
         </w:rPr>
-        <w:t xml:space="preserve">   </w:t>
+        <w:t xml:space="preserve">      </w:t>
       </w:r>
       <w:r>
         <w:rPr>
@@ -7347,130 +7650,6 @@
           <w:lang w:eastAsia="ru-RU"/>
         </w:rPr>
         <w:t>"</w:t>
-      </w:r>
-      <w:proofErr w:type="spellStart"/>
-      <w:r>
-        <w:rPr>
-          <w:rFonts w:ascii="Courier New" w:eastAsia="Times New Roman" w:hAnsi="Courier New" w:cs="Courier New"/>
-          <w:color w:val="000000"/>
-          <w:sz w:val="20"/>
-          <w:szCs w:val="20"/>
-          <w:lang w:eastAsia="ru-RU"/>
-        </w:rPr>
-        <w:t>endDate</w:t>
-      </w:r>
-      <w:proofErr w:type="spellEnd"/>
-      <w:r>
-        <w:rPr>
-          <w:rFonts w:ascii="Courier New" w:eastAsia="Times New Roman" w:hAnsi="Courier New" w:cs="Courier New"/>
-          <w:color w:val="000000"/>
-          <w:sz w:val="20"/>
-          <w:szCs w:val="20"/>
-          <w:lang w:eastAsia="ru-RU"/>
-        </w:rPr>
-        <w:t xml:space="preserve">": </w:t>
-      </w:r>
-      <w:proofErr w:type="spellStart"/>
-      <w:r>
-        <w:rPr>
-          <w:rFonts w:ascii="Courier New" w:eastAsia="Times New Roman" w:hAnsi="Courier New" w:cs="Courier New"/>
-          <w:color w:val="000000"/>
-          <w:sz w:val="20"/>
-          <w:szCs w:val="20"/>
-          <w:lang w:eastAsia="ru-RU"/>
-        </w:rPr>
-        <w:t>null</w:t>
-      </w:r>
-      <w:proofErr w:type="spellEnd"/>
-      <w:r>
-        <w:rPr>
-          <w:rFonts w:ascii="Courier New" w:eastAsia="Times New Roman" w:hAnsi="Courier New" w:cs="Courier New"/>
-          <w:color w:val="000000"/>
-          <w:sz w:val="20"/>
-          <w:szCs w:val="20"/>
-          <w:lang w:eastAsia="ru-RU"/>
-        </w:rPr>
-        <w:t>,</w:t>
-      </w:r>
-    </w:p>
-    <w:p>
-      <w:pPr>
-        <w:shd w:val="clear" w:color="auto" w:fill="FFFFFF"/>
-        <w:spacing w:after="0" w:line="240" w:lineRule="auto"/>
-        <w:rPr>
-          <w:rFonts w:ascii="Courier New" w:eastAsia="Times New Roman" w:hAnsi="Courier New" w:cs="Courier New"/>
-          <w:color w:val="000000"/>
-          <w:sz w:val="20"/>
-          <w:szCs w:val="20"/>
-          <w:lang w:eastAsia="ru-RU"/>
-        </w:rPr>
-      </w:pPr>
-      <w:r>
-        <w:rPr>
-          <w:rFonts w:ascii="Courier New" w:eastAsia="Times New Roman" w:hAnsi="Courier New" w:cs="Courier New"/>
-          <w:color w:val="000000"/>
-          <w:sz w:val="20"/>
-          <w:szCs w:val="20"/>
-          <w:lang w:eastAsia="ru-RU"/>
-        </w:rPr>
-        <w:t xml:space="preserve">   "</w:t>
-      </w:r>
-      <w:proofErr w:type="spellStart"/>
-      <w:r>
-        <w:rPr>
-          <w:rFonts w:ascii="Courier New" w:eastAsia="Times New Roman" w:hAnsi="Courier New" w:cs="Courier New"/>
-          <w:color w:val="000000"/>
-          <w:sz w:val="20"/>
-          <w:szCs w:val="20"/>
-          <w:lang w:eastAsia="ru-RU"/>
-        </w:rPr>
-        <w:t>post</w:t>
-      </w:r>
-      <w:proofErr w:type="spellEnd"/>
-      <w:proofErr w:type="gramStart"/>
-      <w:r>
-        <w:rPr>
-          <w:rFonts w:ascii="Courier New" w:eastAsia="Times New Roman" w:hAnsi="Courier New" w:cs="Courier New"/>
-          <w:color w:val="000000"/>
-          <w:sz w:val="20"/>
-          <w:szCs w:val="20"/>
-          <w:lang w:eastAsia="ru-RU"/>
-        </w:rPr>
-        <w:t xml:space="preserve">":   </w:t>
-      </w:r>
-      <w:proofErr w:type="gramEnd"/>
-      <w:r>
-        <w:rPr>
-          <w:rFonts w:ascii="Courier New" w:eastAsia="Times New Roman" w:hAnsi="Courier New" w:cs="Courier New"/>
-          <w:color w:val="000000"/>
-          <w:sz w:val="20"/>
-          <w:szCs w:val="20"/>
-          <w:lang w:eastAsia="ru-RU"/>
-        </w:rPr>
-        <w:t xml:space="preserve"> {</w:t>
-      </w:r>
-    </w:p>
-    <w:p>
-      <w:pPr>
-        <w:shd w:val="clear" w:color="auto" w:fill="FFFFFF"/>
-        <w:spacing w:after="0" w:line="240" w:lineRule="auto"/>
-        <w:rPr>
-          <w:rFonts w:ascii="Courier New" w:eastAsia="Times New Roman" w:hAnsi="Courier New" w:cs="Courier New"/>
-          <w:color w:val="000000"/>
-          <w:sz w:val="20"/>
-          <w:szCs w:val="20"/>
-          <w:lang w:eastAsia="ru-RU"/>
-        </w:rPr>
-      </w:pPr>
-      <w:r>
-        <w:rPr>
-          <w:rFonts w:ascii="Courier New" w:eastAsia="Times New Roman" w:hAnsi="Courier New" w:cs="Courier New"/>
-          <w:color w:val="000000"/>
-          <w:sz w:val="20"/>
-          <w:szCs w:val="20"/>
-          <w:lang w:eastAsia="ru-RU"/>
-        </w:rPr>
-        <w:t xml:space="preserve">      "</w:t>
       </w:r>
       <w:proofErr w:type="spellStart"/>
       <w:r>
@@ -9180,7 +9359,6 @@
         <w:rPr>
           <w:b/>
           <w:bCs/>
-          <w:lang w:val="en-US"/>
         </w:rPr>
       </w:pPr>
       <w:r>
@@ -11510,8 +11688,6 @@
           <w:szCs w:val="28"/>
         </w:rPr>
       </w:pPr>
-      <w:bookmarkStart w:id="0" w:name="_GoBack"/>
-      <w:bookmarkEnd w:id="0"/>
       <w:r>
         <w:rPr>
           <w:rFonts w:ascii="Verdana" w:hAnsi="Verdana"/>
@@ -12125,6 +12301,7 @@
           <w:rStyle w:val="a8"/>
           <w:sz w:val="24"/>
           <w:szCs w:val="24"/>
+          <w:lang w:val="en-US"/>
         </w:rPr>
       </w:pPr>
       <w:r>
@@ -12133,23 +12310,33 @@
           <w:sz w:val="24"/>
           <w:szCs w:val="24"/>
         </w:rPr>
-        <w:t xml:space="preserve">Получение </w:t>
-      </w:r>
-      <w:proofErr w:type="spellStart"/>
+        <w:t>Получение</w:t>
+      </w:r>
       <w:r>
         <w:rPr>
           <w:rStyle w:val="a8"/>
           <w:sz w:val="24"/>
           <w:szCs w:val="24"/>
-        </w:rPr>
-        <w:t>грейда</w:t>
-      </w:r>
-      <w:proofErr w:type="spellEnd"/>
+          <w:lang w:val="en-US"/>
+        </w:rPr>
+        <w:t xml:space="preserve"> </w:t>
+      </w:r>
+      <w:proofErr w:type="spellStart"/>
       <w:r>
         <w:rPr>
           <w:rStyle w:val="a8"/>
           <w:sz w:val="24"/>
           <w:szCs w:val="24"/>
+        </w:rPr>
+        <w:t>грейда</w:t>
+      </w:r>
+      <w:proofErr w:type="spellEnd"/>
+      <w:r>
+        <w:rPr>
+          <w:rStyle w:val="a8"/>
+          <w:sz w:val="24"/>
+          <w:szCs w:val="24"/>
+          <w:lang w:val="en-US"/>
         </w:rPr>
         <w:t xml:space="preserve"> (GET):</w:t>
       </w:r>
@@ -12542,6 +12729,7 @@
           <w:rStyle w:val="a8"/>
           <w:sz w:val="24"/>
           <w:szCs w:val="24"/>
+          <w:lang w:val="en-US"/>
         </w:rPr>
       </w:pPr>
       <w:r>
@@ -12550,21 +12738,31 @@
           <w:sz w:val="24"/>
           <w:szCs w:val="24"/>
         </w:rPr>
-        <w:t xml:space="preserve">Обновление </w:t>
-      </w:r>
-      <w:proofErr w:type="spellStart"/>
-      <w:r>
-        <w:rPr>
-          <w:rStyle w:val="a8"/>
-        </w:rPr>
-        <w:t>грейда</w:t>
-      </w:r>
-      <w:proofErr w:type="spellEnd"/>
+        <w:t>Обновление</w:t>
+      </w:r>
       <w:r>
         <w:rPr>
           <w:rStyle w:val="a8"/>
           <w:sz w:val="24"/>
           <w:szCs w:val="24"/>
+          <w:lang w:val="en-US"/>
+        </w:rPr>
+        <w:t xml:space="preserve"> </w:t>
+      </w:r>
+      <w:proofErr w:type="spellStart"/>
+      <w:r>
+        <w:rPr>
+          <w:rStyle w:val="a8"/>
+        </w:rPr>
+        <w:t>грейда</w:t>
+      </w:r>
+      <w:proofErr w:type="spellEnd"/>
+      <w:r>
+        <w:rPr>
+          <w:rStyle w:val="a8"/>
+          <w:sz w:val="24"/>
+          <w:szCs w:val="24"/>
+          <w:lang w:val="en-US"/>
         </w:rPr>
         <w:t xml:space="preserve"> (PUT):</w:t>
       </w:r>
@@ -13359,23 +13557,35 @@
     <w:p>
       <w:pPr>
         <w:ind w:firstLine="708"/>
+      </w:pPr>
+      <w:proofErr w:type="spellStart"/>
+      <w:r>
         <w:rPr>
           <w:lang w:val="en-US"/>
         </w:rPr>
-      </w:pPr>
-      <w:proofErr w:type="spellStart"/>
+        <w:t>oshcwebapp</w:t>
+      </w:r>
+      <w:proofErr w:type="spellEnd"/>
+      <w:r>
+        <w:t>-0.1.0/</w:t>
+      </w:r>
       <w:r>
         <w:rPr>
           <w:lang w:val="en-US"/>
         </w:rPr>
-        <w:t>oshcwebapp</w:t>
-      </w:r>
-      <w:proofErr w:type="spellEnd"/>
+        <w:t>posts</w:t>
+      </w:r>
+      <w:r>
+        <w:t>/</w:t>
+      </w:r>
       <w:r>
         <w:rPr>
           <w:lang w:val="en-US"/>
         </w:rPr>
-        <w:t>-0.1.0/posts/get/2</w:t>
+        <w:t>get</w:t>
+      </w:r>
+      <w:r>
+        <w:t>/2</w:t>
       </w:r>
     </w:p>
     <w:p>
@@ -13766,23 +13976,23 @@
     <w:p>
       <w:pPr>
         <w:ind w:firstLine="708"/>
+      </w:pPr>
+      <w:proofErr w:type="spellStart"/>
+      <w:r>
         <w:rPr>
           <w:lang w:val="en-US"/>
         </w:rPr>
-      </w:pPr>
-      <w:proofErr w:type="spellStart"/>
+        <w:t>oshcwebapp</w:t>
+      </w:r>
+      <w:proofErr w:type="spellEnd"/>
+      <w:r>
+        <w:t>-0.1.0/</w:t>
+      </w:r>
       <w:r>
         <w:rPr>
           <w:lang w:val="en-US"/>
         </w:rPr>
-        <w:t>oshcwebapp</w:t>
-      </w:r>
-      <w:proofErr w:type="spellEnd"/>
-      <w:r>
-        <w:rPr>
-          <w:lang w:val="en-US"/>
-        </w:rPr>
-        <w:t>-0.1.0/posts</w:t>
+        <w:t>posts</w:t>
       </w:r>
     </w:p>
     <w:p>
@@ -14525,6 +14735,7 @@
           <w:rStyle w:val="a8"/>
           <w:sz w:val="24"/>
           <w:szCs w:val="24"/>
+          <w:lang w:val="en-US"/>
         </w:rPr>
       </w:pPr>
       <w:r>
@@ -14533,19 +14744,29 @@
           <w:sz w:val="24"/>
           <w:szCs w:val="24"/>
         </w:rPr>
-        <w:t xml:space="preserve">Получение </w:t>
-      </w:r>
-      <w:r>
-        <w:rPr>
-          <w:rStyle w:val="a8"/>
-        </w:rPr>
-        <w:t>скана</w:t>
+        <w:t>Получение</w:t>
       </w:r>
       <w:r>
         <w:rPr>
           <w:rStyle w:val="a8"/>
           <w:sz w:val="24"/>
           <w:szCs w:val="24"/>
+          <w:lang w:val="en-US"/>
+        </w:rPr>
+        <w:t xml:space="preserve"> </w:t>
+      </w:r>
+      <w:r>
+        <w:rPr>
+          <w:rStyle w:val="a8"/>
+        </w:rPr>
+        <w:t>скана</w:t>
+      </w:r>
+      <w:r>
+        <w:rPr>
+          <w:rStyle w:val="a8"/>
+          <w:sz w:val="24"/>
+          <w:szCs w:val="24"/>
+          <w:lang w:val="en-US"/>
         </w:rPr>
         <w:t xml:space="preserve"> (GET):</w:t>
       </w:r>
@@ -15008,23 +15229,23 @@
     <w:p>
       <w:pPr>
         <w:ind w:firstLine="708"/>
+      </w:pPr>
+      <w:proofErr w:type="spellStart"/>
+      <w:r>
         <w:rPr>
           <w:lang w:val="en-US"/>
         </w:rPr>
-      </w:pPr>
-      <w:proofErr w:type="spellStart"/>
+        <w:t>oshcwebapp</w:t>
+      </w:r>
+      <w:proofErr w:type="spellEnd"/>
+      <w:r>
+        <w:t>-0.1.0/</w:t>
+      </w:r>
       <w:r>
         <w:rPr>
           <w:lang w:val="en-US"/>
         </w:rPr>
-        <w:t>oshcwebapp</w:t>
-      </w:r>
-      <w:proofErr w:type="spellEnd"/>
-      <w:r>
-        <w:rPr>
-          <w:lang w:val="en-US"/>
-        </w:rPr>
-        <w:t>-0.1.0/posts</w:t>
+        <w:t>posts</w:t>
       </w:r>
     </w:p>
     <w:p>
@@ -15939,6 +16160,7 @@
   <w:style w:type="character" w:default="1" w:styleId="a0">
     <w:name w:val="Default Paragraph Font"/>
     <w:uiPriority w:val="1"/>
+    <w:semiHidden/>
     <w:unhideWhenUsed/>
   </w:style>
   <w:style w:type="table" w:default="1" w:styleId="a1">
@@ -16721,7 +16943,7 @@
 </file>
 
 <file path=customXml/itemProps1.xml><?xml version="1.0" encoding="utf-8"?>
-<ds:datastoreItem xmlns:ds="http://schemas.openxmlformats.org/officeDocument/2006/customXml" ds:itemID="{B38E63F5-D27F-4FBA-9BCF-C3A4551FF295}">
+<ds:datastoreItem xmlns:ds="http://schemas.openxmlformats.org/officeDocument/2006/customXml" ds:itemID="{4004748E-1173-4D47-A8F7-34C13B4908C8}">
   <ds:schemaRefs>
     <ds:schemaRef ds:uri="http://schemas.openxmlformats.org/officeDocument/2006/bibliography"/>
   </ds:schemaRefs>

--- a/readme.docx
+++ b/readme.docx
@@ -16,7 +16,7 @@
         <w:rPr>
           <w:lang w:val="en-US"/>
         </w:rPr>
-        <w:t>Data Base Oracle</w:t>
+        <w:t>PL/SQL Developer</w:t>
       </w:r>
     </w:p>
     <w:p/>
@@ -41,9 +41,6 @@
           <w:ilvl w:val="0"/>
           <w:numId w:val="2"/>
         </w:numPr>
-        <w:rPr>
-          <w:lang w:val="en-US"/>
-        </w:rPr>
       </w:pPr>
       <w:r>
         <w:t xml:space="preserve">Скачиваем </w:t>
@@ -52,16 +49,108 @@
         <w:rPr>
           <w:lang w:val="en-US"/>
         </w:rPr>
-        <w:t xml:space="preserve">Oracle Pl </w:t>
-      </w:r>
-      <w:proofErr w:type="spellStart"/>
-      <w:r>
-        <w:rPr>
-          <w:lang w:val="en-US"/>
-        </w:rPr>
-        <w:t>Sql</w:t>
-      </w:r>
-      <w:proofErr w:type="spellEnd"/>
+        <w:t>PL</w:t>
+      </w:r>
+      <w:r>
+        <w:t>/</w:t>
+      </w:r>
+      <w:r>
+        <w:rPr>
+          <w:lang w:val="en-US"/>
+        </w:rPr>
+        <w:t>SQL</w:t>
+      </w:r>
+      <w:r>
+        <w:t xml:space="preserve"> </w:t>
+      </w:r>
+      <w:r>
+        <w:rPr>
+          <w:lang w:val="en-US"/>
+        </w:rPr>
+        <w:t>Developer</w:t>
+      </w:r>
+      <w:r>
+        <w:t xml:space="preserve"> </w:t>
+      </w:r>
+      <w:r>
+        <w:t>по ссылке:</w:t>
+      </w:r>
+    </w:p>
+    <w:p>
+      <w:pPr>
+        <w:pStyle w:val="af3"/>
+      </w:pPr>
+      <w:hyperlink r:id="rId6" w:history="1">
+        <w:r>
+          <w:rPr>
+            <w:rStyle w:val="af4"/>
+          </w:rPr>
+          <w:t>https://ww</w:t>
+        </w:r>
+        <w:r>
+          <w:rPr>
+            <w:rStyle w:val="af4"/>
+            <w:lang w:val="en-US"/>
+          </w:rPr>
+          <w:t>w</w:t>
+        </w:r>
+        <w:r>
+          <w:rPr>
+            <w:rStyle w:val="af4"/>
+          </w:rPr>
+          <w:t>.</w:t>
+        </w:r>
+        <w:proofErr w:type="spellStart"/>
+        <w:r>
+          <w:rPr>
+            <w:rStyle w:val="af4"/>
+            <w:lang w:val="en-US"/>
+          </w:rPr>
+          <w:t>allroundautomations</w:t>
+        </w:r>
+        <w:proofErr w:type="spellEnd"/>
+        <w:r>
+          <w:rPr>
+            <w:rStyle w:val="af4"/>
+          </w:rPr>
+          <w:t>.</w:t>
+        </w:r>
+        <w:r>
+          <w:rPr>
+            <w:rStyle w:val="af4"/>
+            <w:lang w:val="en-US"/>
+          </w:rPr>
+          <w:t>com</w:t>
+        </w:r>
+        <w:r>
+          <w:rPr>
+            <w:rStyle w:val="af4"/>
+          </w:rPr>
+          <w:t>/</w:t>
+        </w:r>
+        <w:proofErr w:type="spellStart"/>
+        <w:r>
+          <w:rPr>
+            <w:rStyle w:val="af4"/>
+            <w:lang w:val="en-US"/>
+          </w:rPr>
+          <w:t>bodyplsqldevreg</w:t>
+        </w:r>
+        <w:proofErr w:type="spellEnd"/>
+        <w:r>
+          <w:rPr>
+            <w:rStyle w:val="af4"/>
+          </w:rPr>
+          <w:t>.</w:t>
+        </w:r>
+        <w:r>
+          <w:rPr>
+            <w:rStyle w:val="af4"/>
+            <w:lang w:val="en-US"/>
+          </w:rPr>
+          <w:t>html</w:t>
+        </w:r>
+      </w:hyperlink>
     </w:p>
     <w:p>
       <w:pPr>
@@ -70,41 +159,365 @@
           <w:ilvl w:val="0"/>
           <w:numId w:val="2"/>
         </w:numPr>
-        <w:rPr>
-          <w:lang w:val="en-US"/>
-        </w:rPr>
+      </w:pPr>
+      <w:r>
+        <w:t xml:space="preserve">Скачиваем </w:t>
+      </w:r>
+      <w:r>
+        <w:rPr>
+          <w:lang w:val="en-US"/>
+        </w:rPr>
+        <w:t>Oracle</w:t>
+      </w:r>
+      <w:r>
+        <w:t xml:space="preserve"> </w:t>
+      </w:r>
+      <w:r>
+        <w:rPr>
+          <w:lang w:val="en-US"/>
+        </w:rPr>
+        <w:t>Client</w:t>
+      </w:r>
+      <w:r>
+        <w:t xml:space="preserve"> </w:t>
+      </w:r>
+      <w:r>
+        <w:t>по</w:t>
+      </w:r>
+      <w:r>
+        <w:t xml:space="preserve"> </w:t>
+      </w:r>
+      <w:r>
+        <w:t>ссылке:</w:t>
+      </w:r>
+    </w:p>
+    <w:p>
+      <w:pPr>
+        <w:pStyle w:val="af3"/>
+      </w:pPr>
+      <w:hyperlink r:id="rId7" w:history="1">
+        <w:r>
+          <w:rPr>
+            <w:rStyle w:val="af4"/>
+          </w:rPr>
+          <w:t>http://www.oracle.com/technetwork/ru/database/index-097480.html</w:t>
+        </w:r>
+      </w:hyperlink>
+    </w:p>
+    <w:p>
+      <w:pPr>
+        <w:pStyle w:val="af3"/>
+        <w:numPr>
+          <w:ilvl w:val="0"/>
+          <w:numId w:val="2"/>
+        </w:numPr>
+      </w:pPr>
+      <w:r>
+        <w:t xml:space="preserve">Устанавливаем </w:t>
+      </w:r>
+      <w:r>
+        <w:rPr>
+          <w:lang w:val="en-US"/>
+        </w:rPr>
+        <w:t>Oracle</w:t>
+      </w:r>
+      <w:r>
+        <w:t xml:space="preserve"> </w:t>
+      </w:r>
+      <w:r>
+        <w:rPr>
+          <w:lang w:val="en-US"/>
+        </w:rPr>
+        <w:t>Client</w:t>
+      </w:r>
+      <w:r>
+        <w:t xml:space="preserve">. </w:t>
+      </w:r>
+      <w:r>
+        <w:t>Во время установки будет предложено выбрать тип установки. В зависимости от предпочтений выбираете нужный тип и устанавливаете клиент.</w:t>
+      </w:r>
+    </w:p>
+    <w:p>
+      <w:pPr>
+        <w:pStyle w:val="af3"/>
+      </w:pPr>
+      <w:r>
+        <w:rPr>
+          <w:noProof/>
+          <w:lang w:eastAsia="ru-RU"/>
+        </w:rPr>
+        <w:drawing>
+          <wp:inline distT="0" distB="0" distL="0" distR="0" wp14:anchorId="7AF72884" wp14:editId="12606351">
+            <wp:extent cx="4794462" cy="3597256"/>
+            <wp:effectExtent l="0" t="0" r="6350" b="3810"/>
+            <wp:docPr id="3" name="Рисунок 3"/>
+            <wp:cNvGraphicFramePr>
+              <a:graphicFrameLocks xmlns:a="http://schemas.openxmlformats.org/drawingml/2006/main" noChangeAspect="1"/>
+            </wp:cNvGraphicFramePr>
+            <a:graphic xmlns:a="http://schemas.openxmlformats.org/drawingml/2006/main">
+              <a:graphicData uri="http://schemas.openxmlformats.org/drawingml/2006/picture">
+                <pic:pic xmlns:pic="http://schemas.openxmlformats.org/drawingml/2006/picture">
+                  <pic:nvPicPr>
+                    <pic:cNvPr id="1" name=""/>
+                    <pic:cNvPicPr/>
+                  </pic:nvPicPr>
+                  <pic:blipFill>
+                    <a:blip r:embed="rId8"/>
+                    <a:stretch>
+                      <a:fillRect/>
+                    </a:stretch>
+                  </pic:blipFill>
+                  <pic:spPr>
+                    <a:xfrm>
+                      <a:off x="0" y="0"/>
+                      <a:ext cx="4796739" cy="3598964"/>
+                    </a:xfrm>
+                    <a:prstGeom prst="rect">
+                      <a:avLst/>
+                    </a:prstGeom>
+                  </pic:spPr>
+                </pic:pic>
+              </a:graphicData>
+            </a:graphic>
+          </wp:inline>
+        </w:drawing>
+      </w:r>
+    </w:p>
+    <w:p>
+      <w:pPr>
+        <w:pStyle w:val="af3"/>
+        <w:numPr>
+          <w:ilvl w:val="0"/>
+          <w:numId w:val="2"/>
+        </w:numPr>
+      </w:pPr>
+      <w:r>
+        <w:t xml:space="preserve">Далее задаем домашнего пользователя </w:t>
+      </w:r>
+      <w:r>
+        <w:rPr>
+          <w:lang w:val="en-US"/>
+        </w:rPr>
+        <w:t>Oracle</w:t>
+      </w:r>
+      <w:r>
+        <w:t xml:space="preserve">. </w:t>
+      </w:r>
+      <w:r>
+        <w:t>Программа установки предложит выбрать три варианта. Для простоты выбран п</w:t>
+      </w:r>
+      <w:bookmarkStart w:id="0" w:name="_GoBack"/>
+      <w:bookmarkEnd w:id="0"/>
+      <w:r>
+        <w:t>оследний:</w:t>
+      </w:r>
+    </w:p>
+    <w:p>
+      <w:pPr>
+        <w:pStyle w:val="af3"/>
+      </w:pPr>
+      <w:r>
+        <w:rPr>
+          <w:noProof/>
+          <w:lang w:eastAsia="ru-RU"/>
+        </w:rPr>
+        <w:lastRenderedPageBreak/>
+        <w:drawing>
+          <wp:inline distT="0" distB="0" distL="0" distR="0" wp14:anchorId="6F482C77" wp14:editId="5BCFF49F">
+            <wp:extent cx="4419372" cy="3282287"/>
+            <wp:effectExtent l="0" t="0" r="635" b="0"/>
+            <wp:docPr id="4" name="Рисунок 4"/>
+            <wp:cNvGraphicFramePr>
+              <a:graphicFrameLocks xmlns:a="http://schemas.openxmlformats.org/drawingml/2006/main" noChangeAspect="1"/>
+            </wp:cNvGraphicFramePr>
+            <a:graphic xmlns:a="http://schemas.openxmlformats.org/drawingml/2006/main">
+              <a:graphicData uri="http://schemas.openxmlformats.org/drawingml/2006/picture">
+                <pic:pic xmlns:pic="http://schemas.openxmlformats.org/drawingml/2006/picture">
+                  <pic:nvPicPr>
+                    <pic:cNvPr id="1" name=""/>
+                    <pic:cNvPicPr/>
+                  </pic:nvPicPr>
+                  <pic:blipFill>
+                    <a:blip r:embed="rId9"/>
+                    <a:stretch>
+                      <a:fillRect/>
+                    </a:stretch>
+                  </pic:blipFill>
+                  <pic:spPr>
+                    <a:xfrm>
+                      <a:off x="0" y="0"/>
+                      <a:ext cx="4427732" cy="3288496"/>
+                    </a:xfrm>
+                    <a:prstGeom prst="rect">
+                      <a:avLst/>
+                    </a:prstGeom>
+                  </pic:spPr>
+                </pic:pic>
+              </a:graphicData>
+            </a:graphic>
+          </wp:inline>
+        </w:drawing>
+      </w:r>
+    </w:p>
+    <w:p>
+      <w:pPr>
+        <w:pStyle w:val="af3"/>
+        <w:numPr>
+          <w:ilvl w:val="0"/>
+          <w:numId w:val="2"/>
+        </w:numPr>
+      </w:pPr>
+      <w:r>
+        <w:t xml:space="preserve">Далее программа предложит выбрать путь для установки и различные дополнительные компоненты. После этих пунктов </w:t>
+      </w:r>
+      <w:r>
+        <w:t>произведется</w:t>
+      </w:r>
+      <w:r>
+        <w:t xml:space="preserve"> установка программы и ее завершение. Клиент установлен, можно приступать к установке </w:t>
+      </w:r>
+      <w:r>
+        <w:rPr>
+          <w:lang w:val="en-US"/>
+        </w:rPr>
+        <w:t>PL</w:t>
+      </w:r>
+      <w:r>
+        <w:t>/</w:t>
+      </w:r>
+      <w:r>
+        <w:rPr>
+          <w:lang w:val="en-US"/>
+        </w:rPr>
+        <w:t>SQL</w:t>
+      </w:r>
+      <w:r>
+        <w:t xml:space="preserve"> </w:t>
+      </w:r>
+      <w:r>
+        <w:rPr>
+          <w:lang w:val="en-US"/>
+        </w:rPr>
+        <w:t>Developer</w:t>
+      </w:r>
+      <w:r>
+        <w:t>.</w:t>
+      </w:r>
+    </w:p>
+    <w:p>
+      <w:pPr>
+        <w:pStyle w:val="af3"/>
+        <w:numPr>
+          <w:ilvl w:val="0"/>
+          <w:numId w:val="2"/>
+        </w:numPr>
+      </w:pPr>
+      <w:r>
+        <w:t xml:space="preserve">Установка </w:t>
+      </w:r>
+      <w:r>
+        <w:rPr>
+          <w:lang w:val="en-US"/>
+        </w:rPr>
+        <w:t>PL</w:t>
+      </w:r>
+      <w:r>
+        <w:t>/</w:t>
+      </w:r>
+      <w:r>
+        <w:rPr>
+          <w:lang w:val="en-US"/>
+        </w:rPr>
+        <w:t>SQL</w:t>
+      </w:r>
+      <w:r>
+        <w:t xml:space="preserve"> </w:t>
+      </w:r>
+      <w:r>
+        <w:rPr>
+          <w:lang w:val="en-US"/>
+        </w:rPr>
+        <w:t>Developer</w:t>
+      </w:r>
+      <w:r>
+        <w:t xml:space="preserve"> </w:t>
+      </w:r>
+      <w:r>
+        <w:t>ничем не отличается от установки стандартной программы, где вам предлагается согласиться с условиями пользования и выбрать место установки.</w:t>
+      </w:r>
+    </w:p>
+    <w:p>
+      <w:pPr>
+        <w:pStyle w:val="af3"/>
+        <w:numPr>
+          <w:ilvl w:val="0"/>
+          <w:numId w:val="2"/>
+        </w:numPr>
+      </w:pPr>
+      <w:r>
+        <w:t>После установки программы, запускаете ее и видите следующее окно:</w:t>
+      </w:r>
+    </w:p>
+    <w:p>
+      <w:pPr>
+        <w:pStyle w:val="af3"/>
+      </w:pPr>
+      <w:r>
+        <w:rPr>
+          <w:noProof/>
+          <w:lang w:eastAsia="ru-RU"/>
+        </w:rPr>
+        <w:drawing>
+          <wp:inline distT="0" distB="0" distL="0" distR="0" wp14:anchorId="60C70B6F" wp14:editId="6704A242">
+            <wp:extent cx="3267581" cy="1821976"/>
+            <wp:effectExtent l="0" t="0" r="9525" b="6985"/>
+            <wp:docPr id="5" name="Рисунок 5"/>
+            <wp:cNvGraphicFramePr>
+              <a:graphicFrameLocks xmlns:a="http://schemas.openxmlformats.org/drawingml/2006/main" noChangeAspect="1"/>
+            </wp:cNvGraphicFramePr>
+            <a:graphic xmlns:a="http://schemas.openxmlformats.org/drawingml/2006/main">
+              <a:graphicData uri="http://schemas.openxmlformats.org/drawingml/2006/picture">
+                <pic:pic xmlns:pic="http://schemas.openxmlformats.org/drawingml/2006/picture">
+                  <pic:nvPicPr>
+                    <pic:cNvPr id="1" name=""/>
+                    <pic:cNvPicPr/>
+                  </pic:nvPicPr>
+                  <pic:blipFill>
+                    <a:blip r:embed="rId10"/>
+                    <a:stretch>
+                      <a:fillRect/>
+                    </a:stretch>
+                  </pic:blipFill>
+                  <pic:spPr>
+                    <a:xfrm>
+                      <a:off x="0" y="0"/>
+                      <a:ext cx="3275539" cy="1826413"/>
+                    </a:xfrm>
+                    <a:prstGeom prst="rect">
+                      <a:avLst/>
+                    </a:prstGeom>
+                  </pic:spPr>
+                </pic:pic>
+              </a:graphicData>
+            </a:graphic>
+          </wp:inline>
+        </w:drawing>
+      </w:r>
+    </w:p>
+    <w:p>
+      <w:pPr>
+        <w:pStyle w:val="af3"/>
+        <w:numPr>
+          <w:ilvl w:val="0"/>
+          <w:numId w:val="2"/>
+        </w:numPr>
       </w:pPr>
       <w:r>
         <w:t>Настройки</w:t>
       </w:r>
       <w:r>
-        <w:rPr>
-          <w:lang w:val="en-US"/>
-        </w:rPr>
-        <w:t xml:space="preserve"> </w:t>
-      </w:r>
-      <w:proofErr w:type="spellStart"/>
-      <w:r>
-        <w:rPr>
-          <w:lang w:val="en-US"/>
-        </w:rPr>
-        <w:t>Базы</w:t>
-      </w:r>
-      <w:proofErr w:type="spellEnd"/>
-      <w:r>
-        <w:rPr>
-          <w:lang w:val="en-US"/>
-        </w:rPr>
-        <w:t xml:space="preserve"> </w:t>
-      </w:r>
-      <w:proofErr w:type="spellStart"/>
-      <w:r>
-        <w:rPr>
-          <w:lang w:val="en-US"/>
-        </w:rPr>
-        <w:t>данных</w:t>
-      </w:r>
-      <w:proofErr w:type="spellEnd"/>
+        <w:t xml:space="preserve"> Базы данных</w:t>
+      </w:r>
       <w:r>
         <w:t>:</w:t>
       </w:r>
@@ -162,49 +575,47 @@
           <w:szCs w:val="20"/>
           <w:lang w:val="en-US" w:eastAsia="ru-RU"/>
         </w:rPr>
-        <w:t xml:space="preserve">     </w:t>
-      </w:r>
-      <w:r>
-        <w:rPr>
-          <w:rFonts w:ascii="Courier New" w:eastAsia="Times New Roman" w:hAnsi="Courier New" w:cs="Courier New"/>
-          <w:color w:val="000000"/>
-          <w:sz w:val="20"/>
-          <w:szCs w:val="20"/>
-          <w:lang w:val="en-US" w:eastAsia="ru-RU"/>
-        </w:rPr>
-        <w:t>:</w:t>
-      </w:r>
-      <w:r>
-        <w:rPr>
-          <w:rFonts w:ascii="Courier New" w:eastAsia="Times New Roman" w:hAnsi="Courier New" w:cs="Courier New"/>
-          <w:color w:val="000000"/>
-          <w:sz w:val="20"/>
-          <w:szCs w:val="20"/>
-          <w:lang w:val="en-US" w:eastAsia="ru-RU"/>
-        </w:rPr>
-        <w:t xml:space="preserve"> </w:t>
-      </w:r>
-      <w:proofErr w:type="spellStart"/>
-      <w:r>
-        <w:rPr>
-          <w:rFonts w:ascii="Courier New" w:eastAsia="Times New Roman" w:hAnsi="Courier New" w:cs="Courier New"/>
-          <w:color w:val="000000"/>
-          <w:sz w:val="20"/>
-          <w:szCs w:val="20"/>
-          <w:lang w:val="en-US" w:eastAsia="ru-RU"/>
-        </w:rPr>
-        <w:t>jdbc:oracle:thin</w:t>
-      </w:r>
-      <w:proofErr w:type="spellEnd"/>
-      <w:r>
-        <w:rPr>
-          <w:rFonts w:ascii="Courier New" w:eastAsia="Times New Roman" w:hAnsi="Courier New" w:cs="Courier New"/>
-          <w:color w:val="000000"/>
-          <w:sz w:val="20"/>
-          <w:szCs w:val="20"/>
-          <w:lang w:val="en-US" w:eastAsia="ru-RU"/>
-        </w:rPr>
-        <w:t>:@89.108.84.144:1521:BPM8</w:t>
+        <w:t xml:space="preserve">     : </w:t>
+      </w:r>
+      <w:r>
+        <w:rPr>
+          <w:rFonts w:ascii="Courier New" w:eastAsia="Times New Roman" w:hAnsi="Courier New" w:cs="Courier New"/>
+          <w:color w:val="000000"/>
+          <w:sz w:val="20"/>
+          <w:szCs w:val="20"/>
+          <w:lang w:val="en-US" w:eastAsia="ru-RU"/>
+        </w:rPr>
+        <w:t>89.108.84.144:1521</w:t>
+      </w:r>
+      <w:r>
+        <w:rPr>
+          <w:rFonts w:ascii="Courier New" w:eastAsia="Times New Roman" w:hAnsi="Courier New" w:cs="Courier New"/>
+          <w:color w:val="000000"/>
+          <w:sz w:val="20"/>
+          <w:szCs w:val="20"/>
+          <w:lang w:val="en-US" w:eastAsia="ru-RU"/>
+        </w:rPr>
+        <w:t>/</w:t>
+      </w:r>
+      <w:r>
+        <w:rPr>
+          <w:rFonts w:ascii="Courier New" w:eastAsia="Times New Roman" w:hAnsi="Courier New" w:cs="Courier New"/>
+          <w:color w:val="000000"/>
+          <w:sz w:val="20"/>
+          <w:szCs w:val="20"/>
+          <w:lang w:val="en-US" w:eastAsia="ru-RU"/>
+        </w:rPr>
+        <w:t>BPM</w:t>
+      </w:r>
+      <w:r>
+        <w:rPr>
+          <w:rFonts w:ascii="Courier New" w:eastAsia="Times New Roman" w:hAnsi="Courier New" w:cs="Courier New"/>
+          <w:color w:val="000000"/>
+          <w:sz w:val="20"/>
+          <w:szCs w:val="20"/>
+          <w:lang w:val="en-US" w:eastAsia="ru-RU"/>
+        </w:rPr>
+        <w:t>8</w:t>
       </w:r>
     </w:p>
     <w:p>
@@ -419,14 +830,16 @@
     </w:p>
     <w:p>
       <w:pPr>
-        <w:rPr>
-          <w:lang w:val="en-US"/>
-        </w:rPr>
-      </w:pPr>
-      <w:r>
-        <w:rPr>
-          <w:lang w:val="en-US"/>
-        </w:rPr>
+        <w:pStyle w:val="af3"/>
+        <w:numPr>
+          <w:ilvl w:val="0"/>
+          <w:numId w:val="2"/>
+        </w:numPr>
+      </w:pPr>
+      <w:r>
+        <w:t>Вводите данные, указанные в предыдущем пункте, нажимаете «ОК» и программа запускается, предоставляя доступ в нужную базу данных.</w:t>
+      </w:r>
+      <w:r>
         <w:br w:type="page"/>
       </w:r>
     </w:p>
@@ -471,7 +884,7 @@
       <w:r>
         <w:t xml:space="preserve">Заходим на страницу </w:t>
       </w:r>
-      <w:hyperlink r:id="rId6" w:history="1">
+      <w:hyperlink r:id="rId11" w:history="1">
         <w:r>
           <w:rPr>
             <w:rStyle w:val="af4"/>
@@ -531,7 +944,7 @@
                     <pic:cNvPicPr/>
                   </pic:nvPicPr>
                   <pic:blipFill rotWithShape="1">
-                    <a:blip r:embed="rId7">
+                    <a:blip r:embed="rId12">
                       <a:extLst>
                         <a:ext uri="{28A0092B-C50C-407E-A947-70E740481C1C}">
                           <a14:useLocalDpi xmlns:a14="http://schemas.microsoft.com/office/drawing/2010/main" val="0"/>
@@ -757,15 +1170,7 @@
         <w:t xml:space="preserve"> </w:t>
       </w:r>
       <w:r>
-        <w:t>нажать правую кнопку</w:t>
-      </w:r>
-      <w:proofErr w:type="gramStart"/>
-      <w:r>
-        <w:t xml:space="preserve">. </w:t>
-      </w:r>
-      <w:proofErr w:type="gramEnd"/>
-      <w:r>
-        <w:t xml:space="preserve">В меню </w:t>
+        <w:t xml:space="preserve">нажать правую кнопку. В меню </w:t>
       </w:r>
       <w:proofErr w:type="spellStart"/>
       <w:r>
@@ -819,7 +1224,7 @@
                     <pic:cNvPicPr/>
                   </pic:nvPicPr>
                   <pic:blipFill rotWithShape="1">
-                    <a:blip r:embed="rId8"/>
+                    <a:blip r:embed="rId13"/>
                     <a:srcRect l="32870" t="7126" r="29289" b="52110"/>
                     <a:stretch/>
                   </pic:blipFill>
@@ -941,9 +1346,6 @@
     <w:p>
       <w:pPr>
         <w:pStyle w:val="1"/>
-        <w:rPr>
-          <w:lang w:val="en-US"/>
-        </w:rPr>
       </w:pPr>
       <w:proofErr w:type="spellStart"/>
       <w:r>
@@ -955,19 +1357,16 @@
       </w:r>
       <w:proofErr w:type="spellEnd"/>
       <w:r>
-        <w:rPr>
-          <w:lang w:val="en-US"/>
-        </w:rPr>
-        <w:t xml:space="preserve"> API</w:t>
-      </w:r>
-    </w:p>
-    <w:p>
-      <w:pPr>
-        <w:rPr>
-          <w:lang w:val="en-US"/>
-        </w:rPr>
-      </w:pPr>
-    </w:p>
+        <w:t xml:space="preserve"> </w:t>
+      </w:r>
+      <w:r>
+        <w:rPr>
+          <w:lang w:val="en-US"/>
+        </w:rPr>
+        <w:t>API</w:t>
+      </w:r>
+    </w:p>
+    <w:p/>
     <w:p>
       <w:r>
         <w:t xml:space="preserve">Если вы знакомы с </w:t>
@@ -1186,15 +1585,15 @@
                 <w:sz w:val="24"/>
                 <w:szCs w:val="24"/>
               </w:rPr>
-              <w:t>Возвращает</w:t>
-            </w:r>
-            <w:r>
-              <w:rPr>
-                <w:rFonts w:ascii="Verdana" w:hAnsi="Verdana"/>
-                <w:sz w:val="24"/>
-                <w:szCs w:val="24"/>
-              </w:rPr>
-              <w:t xml:space="preserve"> весь список сертификатов</w:t>
+              <w:t>Получение всего списка</w:t>
+            </w:r>
+            <w:r>
+              <w:rPr>
+                <w:rFonts w:ascii="Verdana" w:hAnsi="Verdana"/>
+                <w:sz w:val="24"/>
+                <w:szCs w:val="24"/>
+              </w:rPr>
+              <w:t xml:space="preserve"> сертификатов</w:t>
             </w:r>
           </w:p>
         </w:tc>
@@ -1275,7 +1674,31 @@
                 <w:sz w:val="24"/>
                 <w:szCs w:val="24"/>
               </w:rPr>
-              <w:t xml:space="preserve">Возвращает сертификат с указанным </w:t>
+              <w:t>Получение</w:t>
+            </w:r>
+            <w:r>
+              <w:rPr>
+                <w:rFonts w:ascii="Verdana" w:hAnsi="Verdana"/>
+                <w:sz w:val="24"/>
+                <w:szCs w:val="24"/>
+              </w:rPr>
+              <w:t xml:space="preserve"> сертификат</w:t>
+            </w:r>
+            <w:r>
+              <w:rPr>
+                <w:rFonts w:ascii="Verdana" w:hAnsi="Verdana"/>
+                <w:sz w:val="24"/>
+                <w:szCs w:val="24"/>
+              </w:rPr>
+              <w:t>а</w:t>
+            </w:r>
+            <w:r>
+              <w:rPr>
+                <w:rFonts w:ascii="Verdana" w:hAnsi="Verdana"/>
+                <w:sz w:val="24"/>
+                <w:szCs w:val="24"/>
+              </w:rPr>
+              <w:t xml:space="preserve"> с указанным </w:t>
             </w:r>
             <w:r>
               <w:rPr>
@@ -1355,7 +1778,23 @@
                 <w:sz w:val="24"/>
                 <w:szCs w:val="24"/>
               </w:rPr>
-              <w:t>Добавляет новый сертификат</w:t>
+              <w:t xml:space="preserve">Добавление </w:t>
+            </w:r>
+            <w:r>
+              <w:rPr>
+                <w:rFonts w:ascii="Verdana" w:hAnsi="Verdana"/>
+                <w:sz w:val="24"/>
+                <w:szCs w:val="24"/>
+              </w:rPr>
+              <w:t>сертификат</w:t>
+            </w:r>
+            <w:r>
+              <w:rPr>
+                <w:rFonts w:ascii="Verdana" w:hAnsi="Verdana"/>
+                <w:sz w:val="24"/>
+                <w:szCs w:val="24"/>
+              </w:rPr>
+              <w:t>а</w:t>
             </w:r>
           </w:p>
         </w:tc>
@@ -1426,7 +1865,31 @@
                 <w:sz w:val="24"/>
                 <w:szCs w:val="24"/>
               </w:rPr>
-              <w:t xml:space="preserve">Обновляет сертификат с указанным </w:t>
+              <w:t>Изменение</w:t>
+            </w:r>
+            <w:r>
+              <w:rPr>
+                <w:rFonts w:ascii="Verdana" w:hAnsi="Verdana"/>
+                <w:sz w:val="24"/>
+                <w:szCs w:val="24"/>
+              </w:rPr>
+              <w:t xml:space="preserve"> сертификат</w:t>
+            </w:r>
+            <w:r>
+              <w:rPr>
+                <w:rFonts w:ascii="Verdana" w:hAnsi="Verdana"/>
+                <w:sz w:val="24"/>
+                <w:szCs w:val="24"/>
+              </w:rPr>
+              <w:t>а</w:t>
+            </w:r>
+            <w:r>
+              <w:rPr>
+                <w:rFonts w:ascii="Verdana" w:hAnsi="Verdana"/>
+                <w:sz w:val="24"/>
+                <w:szCs w:val="24"/>
+              </w:rPr>
+              <w:t xml:space="preserve"> с указанным </w:t>
             </w:r>
             <w:r>
               <w:rPr>
@@ -1515,7 +1978,31 @@
                 <w:sz w:val="24"/>
                 <w:szCs w:val="24"/>
               </w:rPr>
-              <w:t xml:space="preserve">Удаляет сертификат с указанным </w:t>
+              <w:t>Удаление</w:t>
+            </w:r>
+            <w:r>
+              <w:rPr>
+                <w:rFonts w:ascii="Verdana" w:hAnsi="Verdana"/>
+                <w:sz w:val="24"/>
+                <w:szCs w:val="24"/>
+              </w:rPr>
+              <w:t xml:space="preserve"> сертификат</w:t>
+            </w:r>
+            <w:r>
+              <w:rPr>
+                <w:rFonts w:ascii="Verdana" w:hAnsi="Verdana"/>
+                <w:sz w:val="24"/>
+                <w:szCs w:val="24"/>
+              </w:rPr>
+              <w:t>а</w:t>
+            </w:r>
+            <w:r>
+              <w:rPr>
+                <w:rFonts w:ascii="Verdana" w:hAnsi="Verdana"/>
+                <w:sz w:val="24"/>
+                <w:szCs w:val="24"/>
+              </w:rPr>
+              <w:t xml:space="preserve"> с указанным </w:t>
             </w:r>
             <w:r>
               <w:rPr>
@@ -1546,6 +2033,7 @@
           <w:rStyle w:val="a8"/>
           <w:sz w:val="24"/>
           <w:szCs w:val="24"/>
+          <w:lang w:val="en-US"/>
         </w:rPr>
       </w:pPr>
       <w:r>
@@ -1554,508 +2042,485 @@
           <w:sz w:val="24"/>
           <w:szCs w:val="24"/>
         </w:rPr>
-        <w:t>Получение сертификата (GET):</w:t>
-      </w:r>
-    </w:p>
-    <w:p>
-      <w:pPr>
-        <w:ind w:firstLine="708"/>
-        <w:rPr>
-          <w:lang w:val="en-US"/>
-        </w:rPr>
-      </w:pPr>
-      <w:r>
-        <w:rPr>
-          <w:lang w:val="en-US"/>
-        </w:rPr>
-        <w:t>oshcwebapp-0.1.0/certificates/get/2</w:t>
-      </w:r>
-    </w:p>
-    <w:p>
-      <w:pPr>
-        <w:pStyle w:val="HTML"/>
-        <w:shd w:val="clear" w:color="auto" w:fill="FFFFFF"/>
-        <w:rPr>
-          <w:color w:val="000000"/>
-          <w:lang w:val="en-US"/>
-        </w:rPr>
-      </w:pPr>
-      <w:r>
-        <w:rPr>
-          <w:color w:val="000000"/>
-          <w:lang w:val="en-US"/>
-        </w:rPr>
-        <w:t>{</w:t>
-      </w:r>
-    </w:p>
-    <w:p>
-      <w:pPr>
-        <w:pStyle w:val="HTML"/>
-        <w:shd w:val="clear" w:color="auto" w:fill="FFFFFF"/>
-        <w:rPr>
-          <w:color w:val="000000"/>
-          <w:lang w:val="en-US"/>
-        </w:rPr>
-      </w:pPr>
-      <w:r>
-        <w:rPr>
-          <w:color w:val="000000"/>
-          <w:lang w:val="en-US"/>
-        </w:rPr>
-        <w:t xml:space="preserve">   </w:t>
-      </w:r>
-      <w:r>
-        <w:rPr>
-          <w:color w:val="000000"/>
-          <w:lang w:val="en-US"/>
-        </w:rPr>
-        <w:t>"</w:t>
-      </w:r>
-      <w:proofErr w:type="gramStart"/>
-      <w:r>
-        <w:rPr>
-          <w:color w:val="000000"/>
-          <w:lang w:val="en-US"/>
-        </w:rPr>
-        <w:t>id</w:t>
-      </w:r>
-      <w:proofErr w:type="gramEnd"/>
-      <w:r>
-        <w:rPr>
-          <w:color w:val="000000"/>
-          <w:lang w:val="en-US"/>
-        </w:rPr>
-        <w:t>":</w:t>
-      </w:r>
-      <w:r>
-        <w:rPr>
-          <w:color w:val="000000"/>
-          <w:lang w:val="en-US"/>
-        </w:rPr>
-        <w:t xml:space="preserve"> </w:t>
-      </w:r>
-      <w:r>
-        <w:rPr>
-          <w:color w:val="000000"/>
-          <w:lang w:val="en-US"/>
-        </w:rPr>
-        <w:t>2,</w:t>
-      </w:r>
-    </w:p>
-    <w:p>
-      <w:pPr>
-        <w:pStyle w:val="HTML"/>
-        <w:shd w:val="clear" w:color="auto" w:fill="FFFFFF"/>
-      </w:pPr>
-      <w:r>
-        <w:rPr>
-          <w:color w:val="000000"/>
-          <w:lang w:val="en-US"/>
-        </w:rPr>
-        <w:t xml:space="preserve">   </w:t>
-      </w:r>
-      <w:r>
-        <w:rPr>
-          <w:color w:val="000000"/>
-          <w:lang w:val="en-US"/>
-        </w:rPr>
-        <w:t>"</w:t>
-      </w:r>
-      <w:proofErr w:type="spellStart"/>
-      <w:proofErr w:type="gramStart"/>
-      <w:r>
-        <w:rPr>
-          <w:color w:val="000000"/>
-          <w:lang w:val="en-US"/>
-        </w:rPr>
-        <w:t>certDate</w:t>
-      </w:r>
-      <w:proofErr w:type="spellEnd"/>
-      <w:proofErr w:type="gramEnd"/>
-      <w:r>
-        <w:rPr>
-          <w:color w:val="000000"/>
-          <w:lang w:val="en-US"/>
-        </w:rPr>
-        <w:t>":</w:t>
-      </w:r>
-      <w:r>
-        <w:rPr>
-          <w:color w:val="000000"/>
-          <w:lang w:val="en-US"/>
-        </w:rPr>
-        <w:t xml:space="preserve"> </w:t>
-      </w:r>
-      <w:r>
-        <w:rPr>
-          <w:color w:val="000000"/>
-          <w:lang w:val="en-US"/>
-        </w:rPr>
-        <w:t>"2014-06-25</w:t>
-      </w:r>
-      <w:r>
-        <w:t>",</w:t>
-      </w:r>
-    </w:p>
-    <w:p>
-      <w:pPr>
-        <w:pStyle w:val="HTML"/>
-        <w:shd w:val="clear" w:color="auto" w:fill="FFFFFF"/>
-        <w:rPr>
-          <w:color w:val="000000"/>
-          <w:lang w:val="en-US"/>
-        </w:rPr>
-      </w:pPr>
-      <w:r>
-        <w:t xml:space="preserve">   "</w:t>
-      </w:r>
-      <w:proofErr w:type="spellStart"/>
-      <w:r>
-        <w:t>company</w:t>
-      </w:r>
-      <w:proofErr w:type="spellEnd"/>
-      <w:r>
-        <w:t>": "</w:t>
-      </w:r>
-      <w:proofErr w:type="spellStart"/>
-      <w:r>
-        <w:t>Oracle</w:t>
-      </w:r>
-      <w:proofErr w:type="spellEnd"/>
-      <w:r>
-        <w:t>",</w:t>
-      </w:r>
-    </w:p>
-    <w:p>
-      <w:pPr>
-        <w:pStyle w:val="HTML"/>
-        <w:shd w:val="clear" w:color="auto" w:fill="FFFFFF"/>
-        <w:rPr>
-          <w:color w:val="000000"/>
-          <w:lang w:val="en-US"/>
-        </w:rPr>
-      </w:pPr>
-      <w:r>
-        <w:rPr>
-          <w:color w:val="000000"/>
-          <w:lang w:val="en-US"/>
-        </w:rPr>
-        <w:t xml:space="preserve">   </w:t>
-      </w:r>
-      <w:r>
-        <w:rPr>
-          <w:color w:val="000000"/>
-          <w:lang w:val="en-US"/>
-        </w:rPr>
-        <w:t>"</w:t>
-      </w:r>
-      <w:proofErr w:type="spellStart"/>
-      <w:proofErr w:type="gramStart"/>
-      <w:r>
-        <w:rPr>
-          <w:color w:val="000000"/>
-          <w:lang w:val="en-US"/>
-        </w:rPr>
-        <w:t>certName</w:t>
-      </w:r>
-      <w:proofErr w:type="spellEnd"/>
-      <w:proofErr w:type="gramEnd"/>
-      <w:r>
-        <w:rPr>
-          <w:color w:val="000000"/>
-          <w:lang w:val="en-US"/>
-        </w:rPr>
-        <w:t>":</w:t>
-      </w:r>
-      <w:r>
-        <w:rPr>
-          <w:color w:val="000000"/>
-          <w:lang w:val="en-US"/>
-        </w:rPr>
-        <w:t xml:space="preserve"> </w:t>
-      </w:r>
-      <w:r>
-        <w:rPr>
-          <w:color w:val="000000"/>
-          <w:lang w:val="en-US"/>
-        </w:rPr>
-        <w:t>"Oracle Certificate",</w:t>
-      </w:r>
-    </w:p>
-    <w:p>
-      <w:pPr>
-        <w:pStyle w:val="HTML"/>
-        <w:shd w:val="clear" w:color="auto" w:fill="FFFFFF"/>
-        <w:rPr>
-          <w:color w:val="000000"/>
-          <w:lang w:val="en-US"/>
-        </w:rPr>
-      </w:pPr>
-      <w:r>
-        <w:rPr>
-          <w:color w:val="000000"/>
-          <w:lang w:val="en-US"/>
-        </w:rPr>
-        <w:t xml:space="preserve">   </w:t>
-      </w:r>
-      <w:r>
-        <w:rPr>
-          <w:color w:val="000000"/>
-          <w:lang w:val="en-US"/>
-        </w:rPr>
-        <w:t>"</w:t>
-      </w:r>
-      <w:proofErr w:type="spellStart"/>
-      <w:proofErr w:type="gramStart"/>
-      <w:r>
-        <w:rPr>
-          <w:color w:val="000000"/>
-          <w:lang w:val="en-US"/>
-        </w:rPr>
-        <w:t>certNumber</w:t>
-      </w:r>
-      <w:proofErr w:type="spellEnd"/>
-      <w:proofErr w:type="gramEnd"/>
-      <w:r>
-        <w:rPr>
-          <w:color w:val="000000"/>
-          <w:lang w:val="en-US"/>
-        </w:rPr>
-        <w:t>":</w:t>
-      </w:r>
-      <w:r>
-        <w:rPr>
-          <w:color w:val="000000"/>
-          <w:lang w:val="en-US"/>
-        </w:rPr>
-        <w:t xml:space="preserve"> </w:t>
-      </w:r>
-      <w:r>
-        <w:rPr>
-          <w:color w:val="000000"/>
-          <w:lang w:val="en-US"/>
-        </w:rPr>
-        <w:t>987654321,</w:t>
-      </w:r>
-    </w:p>
-    <w:p>
-      <w:pPr>
-        <w:pStyle w:val="HTML"/>
-        <w:shd w:val="clear" w:color="auto" w:fill="FFFFFF"/>
-        <w:rPr>
-          <w:color w:val="000000"/>
-          <w:lang w:val="en-US"/>
-        </w:rPr>
-      </w:pPr>
-      <w:r>
-        <w:rPr>
-          <w:color w:val="000000"/>
-          <w:lang w:val="en-US"/>
-        </w:rPr>
-        <w:t xml:space="preserve">   </w:t>
-      </w:r>
-      <w:r>
-        <w:rPr>
-          <w:color w:val="000000"/>
-          <w:lang w:val="en-US"/>
-        </w:rPr>
-        <w:t>"</w:t>
-      </w:r>
-      <w:proofErr w:type="gramStart"/>
-      <w:r>
-        <w:rPr>
-          <w:color w:val="000000"/>
-          <w:lang w:val="en-US"/>
-        </w:rPr>
-        <w:t>scan</w:t>
-      </w:r>
-      <w:proofErr w:type="gramEnd"/>
-      <w:r>
-        <w:rPr>
-          <w:color w:val="000000"/>
-          <w:lang w:val="en-US"/>
-        </w:rPr>
-        <w:t>":</w:t>
-      </w:r>
-      <w:r>
-        <w:rPr>
-          <w:color w:val="000000"/>
-          <w:lang w:val="en-US"/>
-        </w:rPr>
-        <w:t xml:space="preserve">    </w:t>
-      </w:r>
-      <w:r>
-        <w:rPr>
-          <w:color w:val="000000"/>
-          <w:lang w:val="en-US"/>
-        </w:rPr>
-        <w:t>{</w:t>
-      </w:r>
-    </w:p>
-    <w:p>
-      <w:pPr>
-        <w:pStyle w:val="HTML"/>
-        <w:shd w:val="clear" w:color="auto" w:fill="FFFFFF"/>
-        <w:rPr>
-          <w:color w:val="000000"/>
-          <w:lang w:val="en-US"/>
-        </w:rPr>
-      </w:pPr>
-      <w:r>
-        <w:rPr>
-          <w:color w:val="000000"/>
-          <w:lang w:val="en-US"/>
-        </w:rPr>
-        <w:t xml:space="preserve">      </w:t>
-      </w:r>
-      <w:r>
-        <w:rPr>
-          <w:color w:val="000000"/>
-          <w:lang w:val="en-US"/>
-        </w:rPr>
-        <w:t>"</w:t>
-      </w:r>
-      <w:proofErr w:type="gramStart"/>
-      <w:r>
-        <w:rPr>
-          <w:color w:val="000000"/>
-          <w:lang w:val="en-US"/>
-        </w:rPr>
-        <w:t>id</w:t>
-      </w:r>
-      <w:proofErr w:type="gramEnd"/>
-      <w:r>
-        <w:rPr>
-          <w:color w:val="000000"/>
-          <w:lang w:val="en-US"/>
-        </w:rPr>
-        <w:t>":</w:t>
-      </w:r>
-      <w:r>
-        <w:rPr>
-          <w:color w:val="000000"/>
-          <w:lang w:val="en-US"/>
-        </w:rPr>
-        <w:t xml:space="preserve"> </w:t>
-      </w:r>
-      <w:r>
-        <w:rPr>
-          <w:color w:val="000000"/>
-          <w:lang w:val="en-US"/>
-        </w:rPr>
-        <w:t>2,</w:t>
-      </w:r>
-    </w:p>
-    <w:p>
-      <w:pPr>
-        <w:pStyle w:val="HTML"/>
-        <w:shd w:val="clear" w:color="auto" w:fill="FFFFFF"/>
-        <w:rPr>
-          <w:color w:val="000000"/>
-          <w:lang w:val="en-US"/>
-        </w:rPr>
-      </w:pPr>
-      <w:r>
-        <w:rPr>
-          <w:color w:val="000000"/>
-          <w:lang w:val="en-US"/>
-        </w:rPr>
-        <w:t xml:space="preserve">      </w:t>
-      </w:r>
-      <w:r>
-        <w:rPr>
-          <w:color w:val="000000"/>
-          <w:lang w:val="en-US"/>
-        </w:rPr>
-        <w:t>"</w:t>
-      </w:r>
-      <w:proofErr w:type="gramStart"/>
-      <w:r>
-        <w:rPr>
-          <w:color w:val="000000"/>
-          <w:lang w:val="en-US"/>
-        </w:rPr>
-        <w:t>scan</w:t>
-      </w:r>
-      <w:proofErr w:type="gramEnd"/>
-      <w:r>
-        <w:rPr>
-          <w:color w:val="000000"/>
-          <w:lang w:val="en-US"/>
-        </w:rPr>
-        <w:t>":</w:t>
-      </w:r>
-      <w:r>
-        <w:rPr>
-          <w:color w:val="000000"/>
-          <w:lang w:val="en-US"/>
-        </w:rPr>
-        <w:t xml:space="preserve"> </w:t>
-      </w:r>
-      <w:r>
-        <w:rPr>
-          <w:color w:val="000000"/>
-          <w:lang w:val="en-US"/>
-        </w:rPr>
-        <w:t>null</w:t>
-      </w:r>
-    </w:p>
-    <w:p>
-      <w:pPr>
-        <w:pStyle w:val="HTML"/>
-        <w:shd w:val="clear" w:color="auto" w:fill="FFFFFF"/>
-        <w:rPr>
-          <w:color w:val="000000"/>
-          <w:lang w:val="en-US"/>
-        </w:rPr>
-      </w:pPr>
-      <w:r>
-        <w:rPr>
-          <w:color w:val="000000"/>
-          <w:lang w:val="en-US"/>
-        </w:rPr>
-        <w:t xml:space="preserve">   </w:t>
-      </w:r>
-      <w:r>
-        <w:rPr>
-          <w:color w:val="000000"/>
-          <w:lang w:val="en-US"/>
-        </w:rPr>
-        <w:t>}</w:t>
-      </w:r>
-    </w:p>
-    <w:p>
-      <w:pPr>
-        <w:pStyle w:val="HTML"/>
-        <w:shd w:val="clear" w:color="auto" w:fill="FFFFFF"/>
-        <w:rPr>
-          <w:color w:val="000000"/>
-          <w:lang w:val="en-US"/>
-        </w:rPr>
-      </w:pPr>
-      <w:r>
-        <w:rPr>
-          <w:color w:val="000000"/>
-          <w:lang w:val="en-US"/>
-        </w:rPr>
-        <w:t>}</w:t>
-      </w:r>
-    </w:p>
-    <w:p>
-      <w:pPr>
+        <w:t>Получение</w:t>
+      </w:r>
+      <w:r>
         <w:rPr>
           <w:rStyle w:val="a8"/>
           <w:sz w:val="24"/>
           <w:szCs w:val="24"/>
-        </w:rPr>
-      </w:pPr>
+          <w:lang w:val="en-US"/>
+        </w:rPr>
+        <w:t xml:space="preserve"> </w:t>
+      </w:r>
       <w:r>
         <w:rPr>
           <w:rStyle w:val="a8"/>
           <w:sz w:val="24"/>
           <w:szCs w:val="24"/>
         </w:rPr>
-        <w:t>Добавление нового сертификата (POST):</w:t>
+        <w:t>сертификата</w:t>
+      </w:r>
+      <w:r>
+        <w:rPr>
+          <w:rStyle w:val="a8"/>
+          <w:sz w:val="24"/>
+          <w:szCs w:val="24"/>
+          <w:lang w:val="en-US"/>
+        </w:rPr>
+        <w:t xml:space="preserve"> (GET):</w:t>
+      </w:r>
+    </w:p>
+    <w:p>
+      <w:pPr>
+        <w:ind w:firstLine="708"/>
+        <w:rPr>
+          <w:lang w:val="en-US"/>
+        </w:rPr>
+      </w:pPr>
+      <w:r>
+        <w:rPr>
+          <w:lang w:val="en-US"/>
+        </w:rPr>
+        <w:t>oshcwebapp-0.1.0/certificates/get/2</w:t>
+      </w:r>
+    </w:p>
+    <w:p>
+      <w:pPr>
+        <w:pStyle w:val="HTML"/>
+        <w:shd w:val="clear" w:color="auto" w:fill="FFFFFF"/>
+        <w:rPr>
+          <w:color w:val="000000"/>
+          <w:lang w:val="en-US"/>
+        </w:rPr>
+      </w:pPr>
+      <w:r>
+        <w:rPr>
+          <w:color w:val="000000"/>
+          <w:lang w:val="en-US"/>
+        </w:rPr>
+        <w:t>{</w:t>
+      </w:r>
+    </w:p>
+    <w:p>
+      <w:pPr>
+        <w:pStyle w:val="HTML"/>
+        <w:shd w:val="clear" w:color="auto" w:fill="FFFFFF"/>
+        <w:rPr>
+          <w:color w:val="000000"/>
+          <w:lang w:val="en-US"/>
+        </w:rPr>
+      </w:pPr>
+      <w:r>
+        <w:rPr>
+          <w:color w:val="000000"/>
+          <w:lang w:val="en-US"/>
+        </w:rPr>
+        <w:t xml:space="preserve">   </w:t>
+      </w:r>
+      <w:r>
+        <w:rPr>
+          <w:color w:val="000000"/>
+          <w:lang w:val="en-US"/>
+        </w:rPr>
+        <w:t>"</w:t>
+      </w:r>
+      <w:proofErr w:type="gramStart"/>
+      <w:r>
+        <w:rPr>
+          <w:color w:val="000000"/>
+          <w:lang w:val="en-US"/>
+        </w:rPr>
+        <w:t>id</w:t>
+      </w:r>
+      <w:proofErr w:type="gramEnd"/>
+      <w:r>
+        <w:rPr>
+          <w:color w:val="000000"/>
+          <w:lang w:val="en-US"/>
+        </w:rPr>
+        <w:t>":</w:t>
+      </w:r>
+      <w:r>
+        <w:rPr>
+          <w:color w:val="000000"/>
+          <w:lang w:val="en-US"/>
+        </w:rPr>
+        <w:t xml:space="preserve"> </w:t>
+      </w:r>
+      <w:r>
+        <w:rPr>
+          <w:color w:val="000000"/>
+          <w:lang w:val="en-US"/>
+        </w:rPr>
+        <w:t>2,</w:t>
+      </w:r>
+    </w:p>
+    <w:p>
+      <w:pPr>
+        <w:pStyle w:val="HTML"/>
+        <w:shd w:val="clear" w:color="auto" w:fill="FFFFFF"/>
+      </w:pPr>
+      <w:r>
+        <w:rPr>
+          <w:color w:val="000000"/>
+          <w:lang w:val="en-US"/>
+        </w:rPr>
+        <w:t xml:space="preserve">   </w:t>
+      </w:r>
+      <w:r>
+        <w:rPr>
+          <w:color w:val="000000"/>
+          <w:lang w:val="en-US"/>
+        </w:rPr>
+        <w:t>"</w:t>
+      </w:r>
+      <w:proofErr w:type="spellStart"/>
+      <w:proofErr w:type="gramStart"/>
+      <w:r>
+        <w:rPr>
+          <w:color w:val="000000"/>
+          <w:lang w:val="en-US"/>
+        </w:rPr>
+        <w:t>certDate</w:t>
+      </w:r>
+      <w:proofErr w:type="spellEnd"/>
+      <w:proofErr w:type="gramEnd"/>
+      <w:r>
+        <w:rPr>
+          <w:color w:val="000000"/>
+          <w:lang w:val="en-US"/>
+        </w:rPr>
+        <w:t>":</w:t>
+      </w:r>
+      <w:r>
+        <w:rPr>
+          <w:color w:val="000000"/>
+          <w:lang w:val="en-US"/>
+        </w:rPr>
+        <w:t xml:space="preserve"> </w:t>
+      </w:r>
+      <w:r>
+        <w:rPr>
+          <w:color w:val="000000"/>
+          <w:lang w:val="en-US"/>
+        </w:rPr>
+        <w:t>"2014-06-25</w:t>
+      </w:r>
+      <w:r>
+        <w:t>",</w:t>
+      </w:r>
+    </w:p>
+    <w:p>
+      <w:pPr>
+        <w:pStyle w:val="HTML"/>
+        <w:shd w:val="clear" w:color="auto" w:fill="FFFFFF"/>
+        <w:rPr>
+          <w:color w:val="000000"/>
+          <w:lang w:val="en-US"/>
+        </w:rPr>
+      </w:pPr>
+      <w:r>
+        <w:t xml:space="preserve">   "</w:t>
+      </w:r>
+      <w:proofErr w:type="spellStart"/>
+      <w:r>
+        <w:t>company</w:t>
+      </w:r>
+      <w:proofErr w:type="spellEnd"/>
+      <w:r>
+        <w:t>": "</w:t>
+      </w:r>
+      <w:proofErr w:type="spellStart"/>
+      <w:r>
+        <w:t>Oracle</w:t>
+      </w:r>
+      <w:proofErr w:type="spellEnd"/>
+      <w:r>
+        <w:t>",</w:t>
+      </w:r>
+    </w:p>
+    <w:p>
+      <w:pPr>
+        <w:pStyle w:val="HTML"/>
+        <w:shd w:val="clear" w:color="auto" w:fill="FFFFFF"/>
+        <w:rPr>
+          <w:color w:val="000000"/>
+          <w:lang w:val="en-US"/>
+        </w:rPr>
+      </w:pPr>
+      <w:r>
+        <w:rPr>
+          <w:color w:val="000000"/>
+          <w:lang w:val="en-US"/>
+        </w:rPr>
+        <w:t xml:space="preserve">   </w:t>
+      </w:r>
+      <w:r>
+        <w:rPr>
+          <w:color w:val="000000"/>
+          <w:lang w:val="en-US"/>
+        </w:rPr>
+        <w:t>"</w:t>
+      </w:r>
+      <w:proofErr w:type="spellStart"/>
+      <w:proofErr w:type="gramStart"/>
+      <w:r>
+        <w:rPr>
+          <w:color w:val="000000"/>
+          <w:lang w:val="en-US"/>
+        </w:rPr>
+        <w:t>certName</w:t>
+      </w:r>
+      <w:proofErr w:type="spellEnd"/>
+      <w:proofErr w:type="gramEnd"/>
+      <w:r>
+        <w:rPr>
+          <w:color w:val="000000"/>
+          <w:lang w:val="en-US"/>
+        </w:rPr>
+        <w:t>":</w:t>
+      </w:r>
+      <w:r>
+        <w:rPr>
+          <w:color w:val="000000"/>
+          <w:lang w:val="en-US"/>
+        </w:rPr>
+        <w:t xml:space="preserve"> </w:t>
+      </w:r>
+      <w:r>
+        <w:rPr>
+          <w:color w:val="000000"/>
+          <w:lang w:val="en-US"/>
+        </w:rPr>
+        <w:t>"Oracle Certificate",</w:t>
+      </w:r>
+    </w:p>
+    <w:p>
+      <w:pPr>
+        <w:pStyle w:val="HTML"/>
+        <w:shd w:val="clear" w:color="auto" w:fill="FFFFFF"/>
+        <w:rPr>
+          <w:color w:val="000000"/>
+          <w:lang w:val="en-US"/>
+        </w:rPr>
+      </w:pPr>
+      <w:r>
+        <w:rPr>
+          <w:color w:val="000000"/>
+          <w:lang w:val="en-US"/>
+        </w:rPr>
+        <w:t xml:space="preserve">   </w:t>
+      </w:r>
+      <w:r>
+        <w:rPr>
+          <w:color w:val="000000"/>
+          <w:lang w:val="en-US"/>
+        </w:rPr>
+        <w:t>"</w:t>
+      </w:r>
+      <w:proofErr w:type="spellStart"/>
+      <w:proofErr w:type="gramStart"/>
+      <w:r>
+        <w:rPr>
+          <w:color w:val="000000"/>
+          <w:lang w:val="en-US"/>
+        </w:rPr>
+        <w:t>certNumber</w:t>
+      </w:r>
+      <w:proofErr w:type="spellEnd"/>
+      <w:proofErr w:type="gramEnd"/>
+      <w:r>
+        <w:rPr>
+          <w:color w:val="000000"/>
+          <w:lang w:val="en-US"/>
+        </w:rPr>
+        <w:t>":</w:t>
+      </w:r>
+      <w:r>
+        <w:rPr>
+          <w:color w:val="000000"/>
+          <w:lang w:val="en-US"/>
+        </w:rPr>
+        <w:t xml:space="preserve"> </w:t>
+      </w:r>
+      <w:r>
+        <w:rPr>
+          <w:color w:val="000000"/>
+          <w:lang w:val="en-US"/>
+        </w:rPr>
+        <w:t>987654321,</w:t>
+      </w:r>
+    </w:p>
+    <w:p>
+      <w:pPr>
+        <w:pStyle w:val="HTML"/>
+        <w:shd w:val="clear" w:color="auto" w:fill="FFFFFF"/>
+        <w:rPr>
+          <w:color w:val="000000"/>
+          <w:lang w:val="en-US"/>
+        </w:rPr>
+      </w:pPr>
+      <w:r>
+        <w:rPr>
+          <w:color w:val="000000"/>
+          <w:lang w:val="en-US"/>
+        </w:rPr>
+        <w:t xml:space="preserve">   </w:t>
+      </w:r>
+      <w:r>
+        <w:rPr>
+          <w:color w:val="000000"/>
+          <w:lang w:val="en-US"/>
+        </w:rPr>
+        <w:t>"</w:t>
+      </w:r>
+      <w:proofErr w:type="gramStart"/>
+      <w:r>
+        <w:rPr>
+          <w:color w:val="000000"/>
+          <w:lang w:val="en-US"/>
+        </w:rPr>
+        <w:t>scan</w:t>
+      </w:r>
+      <w:proofErr w:type="gramEnd"/>
+      <w:r>
+        <w:rPr>
+          <w:color w:val="000000"/>
+          <w:lang w:val="en-US"/>
+        </w:rPr>
+        <w:t>":</w:t>
+      </w:r>
+      <w:r>
+        <w:rPr>
+          <w:color w:val="000000"/>
+          <w:lang w:val="en-US"/>
+        </w:rPr>
+        <w:t xml:space="preserve">    </w:t>
+      </w:r>
+      <w:r>
+        <w:rPr>
+          <w:color w:val="000000"/>
+          <w:lang w:val="en-US"/>
+        </w:rPr>
+        <w:t>{</w:t>
+      </w:r>
+    </w:p>
+    <w:p>
+      <w:pPr>
+        <w:pStyle w:val="HTML"/>
+        <w:shd w:val="clear" w:color="auto" w:fill="FFFFFF"/>
+        <w:rPr>
+          <w:color w:val="000000"/>
+        </w:rPr>
+      </w:pPr>
+      <w:r>
+        <w:rPr>
+          <w:color w:val="000000"/>
+          <w:lang w:val="en-US"/>
+        </w:rPr>
+        <w:t xml:space="preserve">      </w:t>
+      </w:r>
+      <w:r>
+        <w:rPr>
+          <w:color w:val="000000"/>
+        </w:rPr>
+        <w:t>"</w:t>
+      </w:r>
+      <w:r>
+        <w:rPr>
+          <w:color w:val="000000"/>
+          <w:lang w:val="en-US"/>
+        </w:rPr>
+        <w:t>id</w:t>
+      </w:r>
+      <w:r>
+        <w:rPr>
+          <w:color w:val="000000"/>
+        </w:rPr>
+        <w:t>": 2,</w:t>
+      </w:r>
+    </w:p>
+    <w:p>
+      <w:pPr>
+        <w:pStyle w:val="HTML"/>
+        <w:shd w:val="clear" w:color="auto" w:fill="FFFFFF"/>
+        <w:rPr>
+          <w:color w:val="000000"/>
+        </w:rPr>
+      </w:pPr>
+      <w:r>
+        <w:rPr>
+          <w:color w:val="000000"/>
+        </w:rPr>
+        <w:t xml:space="preserve">      "</w:t>
+      </w:r>
+      <w:r>
+        <w:rPr>
+          <w:color w:val="000000"/>
+          <w:lang w:val="en-US"/>
+        </w:rPr>
+        <w:t>scan</w:t>
+      </w:r>
+      <w:r>
+        <w:rPr>
+          <w:color w:val="000000"/>
+        </w:rPr>
+        <w:t xml:space="preserve">": </w:t>
+      </w:r>
+      <w:r>
+        <w:rPr>
+          <w:color w:val="000000"/>
+          <w:lang w:val="en-US"/>
+        </w:rPr>
+        <w:t>null</w:t>
+      </w:r>
+    </w:p>
+    <w:p>
+      <w:pPr>
+        <w:pStyle w:val="HTML"/>
+        <w:shd w:val="clear" w:color="auto" w:fill="FFFFFF"/>
+        <w:rPr>
+          <w:color w:val="000000"/>
+        </w:rPr>
+      </w:pPr>
+      <w:r>
+        <w:rPr>
+          <w:color w:val="000000"/>
+        </w:rPr>
+        <w:t xml:space="preserve">   }</w:t>
+      </w:r>
+    </w:p>
+    <w:p>
+      <w:pPr>
+        <w:pStyle w:val="HTML"/>
+        <w:shd w:val="clear" w:color="auto" w:fill="FFFFFF"/>
+        <w:rPr>
+          <w:color w:val="000000"/>
+        </w:rPr>
+      </w:pPr>
+      <w:r>
+        <w:rPr>
+          <w:color w:val="000000"/>
+        </w:rPr>
+        <w:t>}</w:t>
+      </w:r>
+    </w:p>
+    <w:p>
+      <w:pPr>
+        <w:rPr>
+          <w:rStyle w:val="a8"/>
+          <w:sz w:val="24"/>
+          <w:szCs w:val="24"/>
+        </w:rPr>
+      </w:pPr>
+      <w:r>
+        <w:rPr>
+          <w:rStyle w:val="a8"/>
+          <w:sz w:val="24"/>
+          <w:szCs w:val="24"/>
+        </w:rPr>
+        <w:t>Добавление сертификата (POST):</w:t>
       </w:r>
     </w:p>
     <w:p>
@@ -2742,6 +3207,7 @@
           <w:rStyle w:val="a8"/>
           <w:sz w:val="24"/>
           <w:szCs w:val="24"/>
+          <w:lang w:val="en-US"/>
         </w:rPr>
       </w:pPr>
       <w:r>
@@ -2749,6 +3215,7 @@
           <w:rStyle w:val="a8"/>
           <w:sz w:val="24"/>
           <w:szCs w:val="24"/>
+          <w:lang w:val="en-US"/>
         </w:rPr>
         <w:br w:type="page"/>
       </w:r>
@@ -2759,6 +3226,7 @@
           <w:rStyle w:val="a8"/>
           <w:sz w:val="24"/>
           <w:szCs w:val="24"/>
+          <w:lang w:val="en-US"/>
         </w:rPr>
       </w:pPr>
       <w:r>
@@ -2768,7 +3236,33 @@
           <w:szCs w:val="24"/>
         </w:rPr>
         <w:lastRenderedPageBreak/>
-        <w:t>Обновление сертификата (PUT):</w:t>
+        <w:t>Обновление</w:t>
+      </w:r>
+      <w:r>
+        <w:rPr>
+          <w:rStyle w:val="a8"/>
+          <w:sz w:val="24"/>
+          <w:szCs w:val="24"/>
+          <w:lang w:val="en-US"/>
+        </w:rPr>
+        <w:t xml:space="preserve"> </w:t>
+      </w:r>
+      <w:r>
+        <w:rPr>
+          <w:rStyle w:val="a8"/>
+          <w:sz w:val="24"/>
+          <w:szCs w:val="24"/>
+        </w:rPr>
+        <w:t>сертификата</w:t>
+      </w:r>
+      <w:r>
+        <w:rPr>
+          <w:rStyle w:val="a8"/>
+          <w:sz w:val="24"/>
+          <w:szCs w:val="24"/>
+          <w:lang w:val="en-US"/>
+        </w:rPr>
+        <w:t xml:space="preserve"> (PUT):</w:t>
       </w:r>
     </w:p>
     <w:p>
@@ -3414,15 +3908,15 @@
                 <w:sz w:val="24"/>
                 <w:szCs w:val="24"/>
               </w:rPr>
-              <w:t>Возвращает</w:t>
-            </w:r>
-            <w:r>
-              <w:rPr>
-                <w:rFonts w:ascii="Verdana" w:hAnsi="Verdana"/>
-                <w:sz w:val="24"/>
-                <w:szCs w:val="24"/>
-              </w:rPr>
-              <w:t xml:space="preserve"> весь список </w:t>
+              <w:t>Получение всего списка</w:t>
+            </w:r>
+            <w:r>
+              <w:rPr>
+                <w:rFonts w:ascii="Verdana" w:hAnsi="Verdana"/>
+                <w:sz w:val="24"/>
+                <w:szCs w:val="24"/>
+              </w:rPr>
+              <w:t xml:space="preserve"> </w:t>
             </w:r>
             <w:r>
               <w:rPr>
@@ -3504,7 +3998,15 @@
                 <w:sz w:val="24"/>
                 <w:szCs w:val="24"/>
               </w:rPr>
-              <w:t xml:space="preserve">Возвращает подразделение с указанным </w:t>
+              <w:t>Получение подразделения</w:t>
+            </w:r>
+            <w:r>
+              <w:rPr>
+                <w:rFonts w:ascii="Verdana" w:hAnsi="Verdana"/>
+                <w:sz w:val="24"/>
+                <w:szCs w:val="24"/>
+              </w:rPr>
+              <w:t xml:space="preserve"> с указанным </w:t>
             </w:r>
             <w:r>
               <w:rPr>
@@ -3679,7 +4181,7 @@
                 <w:sz w:val="24"/>
                 <w:szCs w:val="24"/>
               </w:rPr>
-              <w:t>Добавляет новое подразделение</w:t>
+              <w:t>Добавление подразделения</w:t>
             </w:r>
           </w:p>
         </w:tc>
@@ -3762,7 +4264,15 @@
                 <w:sz w:val="24"/>
                 <w:szCs w:val="24"/>
               </w:rPr>
-              <w:t xml:space="preserve">Обновляет подразделение с указанным </w:t>
+              <w:t>Обновление подразделения</w:t>
+            </w:r>
+            <w:r>
+              <w:rPr>
+                <w:rFonts w:ascii="Verdana" w:hAnsi="Verdana"/>
+                <w:sz w:val="24"/>
+                <w:szCs w:val="24"/>
+              </w:rPr>
+              <w:t xml:space="preserve"> с указанным </w:t>
             </w:r>
             <w:r>
               <w:rPr>
@@ -3864,7 +4374,23 @@
                 <w:sz w:val="24"/>
                 <w:szCs w:val="24"/>
               </w:rPr>
-              <w:t xml:space="preserve">Удаляет подразделение с указанным </w:t>
+              <w:t>У</w:t>
+            </w:r>
+            <w:r>
+              <w:rPr>
+                <w:rFonts w:ascii="Verdana" w:hAnsi="Verdana"/>
+                <w:sz w:val="24"/>
+                <w:szCs w:val="24"/>
+              </w:rPr>
+              <w:t>даление подразделения</w:t>
+            </w:r>
+            <w:r>
+              <w:rPr>
+                <w:rFonts w:ascii="Verdana" w:hAnsi="Verdana"/>
+                <w:sz w:val="24"/>
+                <w:szCs w:val="24"/>
+              </w:rPr>
+              <w:t xml:space="preserve"> с указанным </w:t>
             </w:r>
             <w:r>
               <w:rPr>
@@ -3902,24 +4428,42 @@
           <w:rStyle w:val="a8"/>
           <w:sz w:val="24"/>
           <w:szCs w:val="24"/>
-        </w:rPr>
-      </w:pPr>
-    </w:p>
-    <w:p>
-      <w:pPr>
+          <w:lang w:val="en-US"/>
+        </w:rPr>
+      </w:pPr>
+      <w:r>
         <w:rPr>
           <w:rStyle w:val="a8"/>
           <w:sz w:val="24"/>
           <w:szCs w:val="24"/>
         </w:rPr>
-      </w:pPr>
+        <w:t>Получение</w:t>
+      </w:r>
       <w:r>
         <w:rPr>
           <w:rStyle w:val="a8"/>
           <w:sz w:val="24"/>
           <w:szCs w:val="24"/>
-        </w:rPr>
-        <w:t>Получение подразделения (GET):</w:t>
+          <w:lang w:val="en-US"/>
+        </w:rPr>
+        <w:t xml:space="preserve"> </w:t>
+      </w:r>
+      <w:r>
+        <w:rPr>
+          <w:rStyle w:val="a8"/>
+          <w:sz w:val="24"/>
+          <w:szCs w:val="24"/>
+        </w:rPr>
+        <w:t>подразделения</w:t>
+      </w:r>
+      <w:r>
+        <w:rPr>
+          <w:rStyle w:val="a8"/>
+          <w:sz w:val="24"/>
+          <w:szCs w:val="24"/>
+          <w:lang w:val="en-US"/>
+        </w:rPr>
+        <w:t xml:space="preserve"> (GET):</w:t>
       </w:r>
     </w:p>
     <w:p>
@@ -4520,7 +5064,7 @@
           <w:szCs w:val="24"/>
         </w:rPr>
         <w:lastRenderedPageBreak/>
-        <w:t>Добавление нового подразделения (POST):</w:t>
+        <w:t>Добавление подразделения (POST):</w:t>
       </w:r>
     </w:p>
     <w:p>
@@ -4539,7 +5083,7 @@
           <w:rFonts w:asciiTheme="minorHAnsi" w:eastAsiaTheme="minorEastAsia" w:hAnsiTheme="minorHAnsi" w:cstheme="minorBidi"/>
           <w:sz w:val="21"/>
           <w:szCs w:val="21"/>
-          <w:lang w:val="en-US" w:eastAsia="en-US"/>
+          <w:lang w:eastAsia="en-US"/>
         </w:rPr>
         <w:tab/>
       </w:r>
@@ -5106,6 +5650,7 @@
           <w:rStyle w:val="a8"/>
           <w:sz w:val="24"/>
           <w:szCs w:val="24"/>
+          <w:lang w:val="en-US"/>
         </w:rPr>
       </w:pPr>
       <w:r>
@@ -5114,20 +5659,56 @@
           <w:sz w:val="24"/>
           <w:szCs w:val="24"/>
         </w:rPr>
-        <w:t>Обновление подразделения (PUT):</w:t>
+        <w:t>Обновление</w:t>
+      </w:r>
+      <w:r>
+        <w:rPr>
+          <w:rStyle w:val="a8"/>
+          <w:sz w:val="24"/>
+          <w:szCs w:val="24"/>
+          <w:lang w:val="en-US"/>
+        </w:rPr>
+        <w:t xml:space="preserve"> </w:t>
+      </w:r>
+      <w:r>
+        <w:rPr>
+          <w:rStyle w:val="a8"/>
+          <w:sz w:val="24"/>
+          <w:szCs w:val="24"/>
+        </w:rPr>
+        <w:t>подразделения</w:t>
+      </w:r>
+      <w:r>
+        <w:rPr>
+          <w:rStyle w:val="a8"/>
+          <w:sz w:val="24"/>
+          <w:szCs w:val="24"/>
+          <w:lang w:val="en-US"/>
+        </w:rPr>
+        <w:t xml:space="preserve"> (PUT):</w:t>
       </w:r>
     </w:p>
     <w:p>
       <w:pPr>
         <w:pStyle w:val="HTML"/>
         <w:shd w:val="clear" w:color="auto" w:fill="FFFFFF"/>
+        <w:rPr>
+          <w:rFonts w:asciiTheme="minorHAnsi" w:eastAsiaTheme="minorEastAsia" w:hAnsiTheme="minorHAnsi" w:cstheme="minorBidi"/>
+          <w:sz w:val="21"/>
+          <w:szCs w:val="21"/>
+          <w:lang w:eastAsia="en-US"/>
+        </w:rPr>
+      </w:pPr>
+      <w:r>
         <w:rPr>
           <w:rFonts w:asciiTheme="minorHAnsi" w:eastAsiaTheme="minorEastAsia" w:hAnsiTheme="minorHAnsi" w:cstheme="minorBidi"/>
           <w:sz w:val="21"/>
           <w:szCs w:val="21"/>
           <w:lang w:val="en-US" w:eastAsia="en-US"/>
         </w:rPr>
-      </w:pPr>
+        <w:tab/>
+      </w:r>
+      <w:proofErr w:type="spellStart"/>
       <w:r>
         <w:rPr>
           <w:rFonts w:asciiTheme="minorHAnsi" w:eastAsiaTheme="minorEastAsia" w:hAnsiTheme="minorHAnsi" w:cstheme="minorBidi"/>
@@ -5135,7 +5716,17 @@
           <w:szCs w:val="21"/>
           <w:lang w:val="en-US" w:eastAsia="en-US"/>
         </w:rPr>
-        <w:tab/>
+        <w:t>oshcwebapp</w:t>
+      </w:r>
+      <w:proofErr w:type="spellEnd"/>
+      <w:r>
+        <w:rPr>
+          <w:rFonts w:asciiTheme="minorHAnsi" w:eastAsiaTheme="minorEastAsia" w:hAnsiTheme="minorHAnsi" w:cstheme="minorBidi"/>
+          <w:sz w:val="21"/>
+          <w:szCs w:val="21"/>
+          <w:lang w:eastAsia="en-US"/>
+        </w:rPr>
+        <w:t>-0.1.0/</w:t>
       </w:r>
       <w:r>
         <w:rPr>
@@ -5144,7 +5735,16 @@
           <w:szCs w:val="21"/>
           <w:lang w:val="en-US" w:eastAsia="en-US"/>
         </w:rPr>
-        <w:t>oshcwebapp-0.1.0/departments/10</w:t>
+        <w:t>departments</w:t>
+      </w:r>
+      <w:r>
+        <w:rPr>
+          <w:rFonts w:asciiTheme="minorHAnsi" w:eastAsiaTheme="minorEastAsia" w:hAnsiTheme="minorHAnsi" w:cstheme="minorBidi"/>
+          <w:sz w:val="21"/>
+          <w:szCs w:val="21"/>
+          <w:lang w:eastAsia="en-US"/>
+        </w:rPr>
+        <w:t>/10</w:t>
       </w:r>
     </w:p>
     <w:p>
@@ -5889,15 +6489,15 @@
                 <w:sz w:val="24"/>
                 <w:szCs w:val="24"/>
               </w:rPr>
-              <w:t>Возвращает</w:t>
-            </w:r>
-            <w:r>
-              <w:rPr>
-                <w:rFonts w:ascii="Verdana" w:hAnsi="Verdana"/>
-                <w:sz w:val="24"/>
-                <w:szCs w:val="24"/>
-              </w:rPr>
-              <w:t xml:space="preserve"> весь список </w:t>
+              <w:t>Получение всего списка</w:t>
+            </w:r>
+            <w:r>
+              <w:rPr>
+                <w:rFonts w:ascii="Verdana" w:hAnsi="Verdana"/>
+                <w:sz w:val="24"/>
+                <w:szCs w:val="24"/>
+              </w:rPr>
+              <w:t xml:space="preserve"> </w:t>
             </w:r>
             <w:r>
               <w:rPr>
@@ -5999,7 +6599,15 @@
                 <w:sz w:val="24"/>
                 <w:szCs w:val="24"/>
               </w:rPr>
-              <w:t xml:space="preserve">Возвращает работника с указанным </w:t>
+              <w:t>Получение</w:t>
+            </w:r>
+            <w:r>
+              <w:rPr>
+                <w:rFonts w:ascii="Verdana" w:hAnsi="Verdana"/>
+                <w:sz w:val="24"/>
+                <w:szCs w:val="24"/>
+              </w:rPr>
+              <w:t xml:space="preserve"> работника с указанным </w:t>
             </w:r>
             <w:r>
               <w:rPr>
@@ -6113,7 +6721,15 @@
                 <w:sz w:val="24"/>
                 <w:szCs w:val="24"/>
               </w:rPr>
-              <w:t xml:space="preserve">Возвращает список работников в подразделении с указанным </w:t>
+              <w:t>Получение списка</w:t>
+            </w:r>
+            <w:r>
+              <w:rPr>
+                <w:rFonts w:ascii="Verdana" w:hAnsi="Verdana"/>
+                <w:sz w:val="24"/>
+                <w:szCs w:val="24"/>
+              </w:rPr>
+              <w:t xml:space="preserve"> работников в подразделении с указанным </w:t>
             </w:r>
             <w:r>
               <w:rPr>
@@ -6290,7 +6906,7 @@
                 <w:sz w:val="24"/>
                 <w:szCs w:val="24"/>
               </w:rPr>
-              <w:t>Добавление нового работника</w:t>
+              <w:t>Добавление работника</w:t>
             </w:r>
           </w:p>
         </w:tc>
@@ -6354,6 +6970,16 @@
               </w:rPr>
               <w:t>employees/change-department</w:t>
             </w:r>
+            <w:r>
+              <w:rPr>
+                <w:rFonts w:ascii="Verdana" w:hAnsi="Verdana"/>
+                <w:i/>
+                <w:sz w:val="24"/>
+                <w:szCs w:val="24"/>
+                <w:lang w:val="en-US"/>
+              </w:rPr>
+              <w:t>/{from} – {to}</w:t>
+            </w:r>
           </w:p>
         </w:tc>
         <w:tc>
@@ -7325,6 +7951,153 @@
           <w:color w:val="000000"/>
           <w:sz w:val="20"/>
           <w:szCs w:val="20"/>
+          <w:lang w:val="en-US" w:eastAsia="ru-RU"/>
+        </w:rPr>
+      </w:pPr>
+      <w:r>
+        <w:rPr>
+          <w:rFonts w:ascii="Courier New" w:eastAsia="Times New Roman" w:hAnsi="Courier New" w:cs="Courier New"/>
+          <w:color w:val="000000"/>
+          <w:sz w:val="20"/>
+          <w:szCs w:val="20"/>
+          <w:lang w:val="en-US" w:eastAsia="ru-RU"/>
+        </w:rPr>
+        <w:t xml:space="preserve">   </w:t>
+      </w:r>
+      <w:r>
+        <w:rPr>
+          <w:rFonts w:ascii="Courier New" w:eastAsia="Times New Roman" w:hAnsi="Courier New" w:cs="Courier New"/>
+          <w:color w:val="000000"/>
+          <w:sz w:val="20"/>
+          <w:szCs w:val="20"/>
+          <w:lang w:val="en-US" w:eastAsia="ru-RU"/>
+        </w:rPr>
+        <w:t>"</w:t>
+      </w:r>
+      <w:proofErr w:type="spellStart"/>
+      <w:proofErr w:type="gramStart"/>
+      <w:r>
+        <w:rPr>
+          <w:rFonts w:ascii="Courier New" w:eastAsia="Times New Roman" w:hAnsi="Courier New" w:cs="Courier New"/>
+          <w:color w:val="000000"/>
+          <w:sz w:val="20"/>
+          <w:szCs w:val="20"/>
+          <w:lang w:val="en-US" w:eastAsia="ru-RU"/>
+        </w:rPr>
+        <w:t>endDate</w:t>
+      </w:r>
+      <w:proofErr w:type="spellEnd"/>
+      <w:proofErr w:type="gramEnd"/>
+      <w:r>
+        <w:rPr>
+          <w:rFonts w:ascii="Courier New" w:eastAsia="Times New Roman" w:hAnsi="Courier New" w:cs="Courier New"/>
+          <w:color w:val="000000"/>
+          <w:sz w:val="20"/>
+          <w:szCs w:val="20"/>
+          <w:lang w:val="en-US" w:eastAsia="ru-RU"/>
+        </w:rPr>
+        <w:t>": null,</w:t>
+      </w:r>
+    </w:p>
+    <w:p>
+      <w:pPr>
+        <w:shd w:val="clear" w:color="auto" w:fill="FFFFFF"/>
+        <w:spacing w:after="0" w:line="240" w:lineRule="auto"/>
+        <w:rPr>
+          <w:rFonts w:ascii="Courier New" w:eastAsia="Times New Roman" w:hAnsi="Courier New" w:cs="Courier New"/>
+          <w:color w:val="000000"/>
+          <w:sz w:val="20"/>
+          <w:szCs w:val="20"/>
+          <w:lang w:val="en-US" w:eastAsia="ru-RU"/>
+        </w:rPr>
+      </w:pPr>
+      <w:r>
+        <w:rPr>
+          <w:rFonts w:ascii="Courier New" w:eastAsia="Times New Roman" w:hAnsi="Courier New" w:cs="Courier New"/>
+          <w:color w:val="000000"/>
+          <w:sz w:val="20"/>
+          <w:szCs w:val="20"/>
+          <w:lang w:val="en-US" w:eastAsia="ru-RU"/>
+        </w:rPr>
+        <w:t xml:space="preserve">   "</w:t>
+      </w:r>
+      <w:proofErr w:type="gramStart"/>
+      <w:r>
+        <w:rPr>
+          <w:rFonts w:ascii="Courier New" w:eastAsia="Times New Roman" w:hAnsi="Courier New" w:cs="Courier New"/>
+          <w:color w:val="000000"/>
+          <w:sz w:val="20"/>
+          <w:szCs w:val="20"/>
+          <w:lang w:val="en-US" w:eastAsia="ru-RU"/>
+        </w:rPr>
+        <w:t>post</w:t>
+      </w:r>
+      <w:proofErr w:type="gramEnd"/>
+      <w:r>
+        <w:rPr>
+          <w:rFonts w:ascii="Courier New" w:eastAsia="Times New Roman" w:hAnsi="Courier New" w:cs="Courier New"/>
+          <w:color w:val="000000"/>
+          <w:sz w:val="20"/>
+          <w:szCs w:val="20"/>
+          <w:lang w:val="en-US" w:eastAsia="ru-RU"/>
+        </w:rPr>
+        <w:t>":    {</w:t>
+      </w:r>
+    </w:p>
+    <w:p>
+      <w:pPr>
+        <w:shd w:val="clear" w:color="auto" w:fill="FFFFFF"/>
+        <w:spacing w:after="0" w:line="240" w:lineRule="auto"/>
+        <w:rPr>
+          <w:rFonts w:ascii="Courier New" w:eastAsia="Times New Roman" w:hAnsi="Courier New" w:cs="Courier New"/>
+          <w:color w:val="000000"/>
+          <w:sz w:val="20"/>
+          <w:szCs w:val="20"/>
+          <w:lang w:val="en-US" w:eastAsia="ru-RU"/>
+        </w:rPr>
+      </w:pPr>
+      <w:r>
+        <w:rPr>
+          <w:rFonts w:ascii="Courier New" w:eastAsia="Times New Roman" w:hAnsi="Courier New" w:cs="Courier New"/>
+          <w:color w:val="000000"/>
+          <w:sz w:val="20"/>
+          <w:szCs w:val="20"/>
+          <w:lang w:val="en-US" w:eastAsia="ru-RU"/>
+        </w:rPr>
+        <w:t xml:space="preserve">      "</w:t>
+      </w:r>
+      <w:proofErr w:type="gramStart"/>
+      <w:r>
+        <w:rPr>
+          <w:rFonts w:ascii="Courier New" w:eastAsia="Times New Roman" w:hAnsi="Courier New" w:cs="Courier New"/>
+          <w:color w:val="000000"/>
+          <w:sz w:val="20"/>
+          <w:szCs w:val="20"/>
+          <w:lang w:val="en-US" w:eastAsia="ru-RU"/>
+        </w:rPr>
+        <w:t>id</w:t>
+      </w:r>
+      <w:proofErr w:type="gramEnd"/>
+      <w:r>
+        <w:rPr>
+          <w:rFonts w:ascii="Courier New" w:eastAsia="Times New Roman" w:hAnsi="Courier New" w:cs="Courier New"/>
+          <w:color w:val="000000"/>
+          <w:sz w:val="20"/>
+          <w:szCs w:val="20"/>
+          <w:lang w:val="en-US" w:eastAsia="ru-RU"/>
+        </w:rPr>
+        <w:t>": 6,</w:t>
+      </w:r>
+    </w:p>
+    <w:p>
+      <w:pPr>
+        <w:shd w:val="clear" w:color="auto" w:fill="FFFFFF"/>
+        <w:spacing w:after="0" w:line="240" w:lineRule="auto"/>
+        <w:rPr>
+          <w:rFonts w:ascii="Courier New" w:eastAsia="Times New Roman" w:hAnsi="Courier New" w:cs="Courier New"/>
+          <w:color w:val="000000"/>
+          <w:sz w:val="20"/>
+          <w:szCs w:val="20"/>
           <w:lang w:eastAsia="ru-RU"/>
         </w:rPr>
       </w:pPr>
@@ -7336,7 +8109,7 @@
           <w:szCs w:val="20"/>
           <w:lang w:val="en-US" w:eastAsia="ru-RU"/>
         </w:rPr>
-        <w:t xml:space="preserve">   </w:t>
+        <w:t xml:space="preserve">      </w:t>
       </w:r>
       <w:r>
         <w:rPr>
@@ -7357,7 +8130,7 @@
           <w:szCs w:val="20"/>
           <w:lang w:eastAsia="ru-RU"/>
         </w:rPr>
-        <w:t>endDate</w:t>
+        <w:t>name</w:t>
       </w:r>
       <w:proofErr w:type="spellEnd"/>
       <w:r>
@@ -7368,7 +8141,53 @@
           <w:szCs w:val="20"/>
           <w:lang w:eastAsia="ru-RU"/>
         </w:rPr>
-        <w:t xml:space="preserve">": </w:t>
+        <w:t>": "главный операционный директор"</w:t>
+      </w:r>
+    </w:p>
+    <w:p>
+      <w:pPr>
+        <w:shd w:val="clear" w:color="auto" w:fill="FFFFFF"/>
+        <w:spacing w:after="0" w:line="240" w:lineRule="auto"/>
+        <w:rPr>
+          <w:rFonts w:ascii="Courier New" w:eastAsia="Times New Roman" w:hAnsi="Courier New" w:cs="Courier New"/>
+          <w:color w:val="000000"/>
+          <w:sz w:val="20"/>
+          <w:szCs w:val="20"/>
+          <w:lang w:eastAsia="ru-RU"/>
+        </w:rPr>
+      </w:pPr>
+      <w:r>
+        <w:rPr>
+          <w:rFonts w:ascii="Courier New" w:eastAsia="Times New Roman" w:hAnsi="Courier New" w:cs="Courier New"/>
+          <w:color w:val="000000"/>
+          <w:sz w:val="20"/>
+          <w:szCs w:val="20"/>
+          <w:lang w:eastAsia="ru-RU"/>
+        </w:rPr>
+        <w:t xml:space="preserve">   },</w:t>
+      </w:r>
+    </w:p>
+    <w:p>
+      <w:pPr>
+        <w:shd w:val="clear" w:color="auto" w:fill="FFFFFF"/>
+        <w:spacing w:after="0" w:line="240" w:lineRule="auto"/>
+        <w:rPr>
+          <w:rFonts w:ascii="Courier New" w:eastAsia="Times New Roman" w:hAnsi="Courier New" w:cs="Courier New"/>
+          <w:color w:val="000000"/>
+          <w:sz w:val="20"/>
+          <w:szCs w:val="20"/>
+          <w:lang w:eastAsia="ru-RU"/>
+        </w:rPr>
+      </w:pPr>
+      <w:r>
+        <w:rPr>
+          <w:rFonts w:ascii="Courier New" w:eastAsia="Times New Roman" w:hAnsi="Courier New" w:cs="Courier New"/>
+          <w:color w:val="000000"/>
+          <w:sz w:val="20"/>
+          <w:szCs w:val="20"/>
+          <w:lang w:eastAsia="ru-RU"/>
+        </w:rPr>
+        <w:t xml:space="preserve">   "</w:t>
       </w:r>
       <w:proofErr w:type="spellStart"/>
       <w:r>
@@ -7379,52 +8198,7 @@
           <w:szCs w:val="20"/>
           <w:lang w:eastAsia="ru-RU"/>
         </w:rPr>
-        <w:t>null</w:t>
-      </w:r>
-      <w:proofErr w:type="spellEnd"/>
-      <w:r>
-        <w:rPr>
-          <w:rFonts w:ascii="Courier New" w:eastAsia="Times New Roman" w:hAnsi="Courier New" w:cs="Courier New"/>
-          <w:color w:val="000000"/>
-          <w:sz w:val="20"/>
-          <w:szCs w:val="20"/>
-          <w:lang w:eastAsia="ru-RU"/>
-        </w:rPr>
-        <w:t>,</w:t>
-      </w:r>
-    </w:p>
-    <w:p>
-      <w:pPr>
-        <w:shd w:val="clear" w:color="auto" w:fill="FFFFFF"/>
-        <w:spacing w:after="0" w:line="240" w:lineRule="auto"/>
-        <w:rPr>
-          <w:rFonts w:ascii="Courier New" w:eastAsia="Times New Roman" w:hAnsi="Courier New" w:cs="Courier New"/>
-          <w:color w:val="000000"/>
-          <w:sz w:val="20"/>
-          <w:szCs w:val="20"/>
-          <w:lang w:eastAsia="ru-RU"/>
-        </w:rPr>
-      </w:pPr>
-      <w:r>
-        <w:rPr>
-          <w:rFonts w:ascii="Courier New" w:eastAsia="Times New Roman" w:hAnsi="Courier New" w:cs="Courier New"/>
-          <w:color w:val="000000"/>
-          <w:sz w:val="20"/>
-          <w:szCs w:val="20"/>
-          <w:lang w:eastAsia="ru-RU"/>
-        </w:rPr>
-        <w:t xml:space="preserve">   "</w:t>
-      </w:r>
-      <w:proofErr w:type="spellStart"/>
-      <w:r>
-        <w:rPr>
-          <w:rFonts w:ascii="Courier New" w:eastAsia="Times New Roman" w:hAnsi="Courier New" w:cs="Courier New"/>
-          <w:color w:val="000000"/>
-          <w:sz w:val="20"/>
-          <w:szCs w:val="20"/>
-          <w:lang w:eastAsia="ru-RU"/>
-        </w:rPr>
-        <w:t>post</w:t>
+        <w:t>grade</w:t>
       </w:r>
       <w:proofErr w:type="spellEnd"/>
       <w:proofErr w:type="gramStart"/>
@@ -7470,176 +8244,6 @@
           <w:szCs w:val="20"/>
           <w:lang w:eastAsia="ru-RU"/>
         </w:rPr>
-        <w:t xml:space="preserve">      "</w:t>
-      </w:r>
-      <w:proofErr w:type="spellStart"/>
-      <w:r>
-        <w:rPr>
-          <w:rFonts w:ascii="Courier New" w:eastAsia="Times New Roman" w:hAnsi="Courier New" w:cs="Courier New"/>
-          <w:color w:val="000000"/>
-          <w:sz w:val="20"/>
-          <w:szCs w:val="20"/>
-          <w:lang w:eastAsia="ru-RU"/>
-        </w:rPr>
-        <w:t>id</w:t>
-      </w:r>
-      <w:proofErr w:type="spellEnd"/>
-      <w:r>
-        <w:rPr>
-          <w:rFonts w:ascii="Courier New" w:eastAsia="Times New Roman" w:hAnsi="Courier New" w:cs="Courier New"/>
-          <w:color w:val="000000"/>
-          <w:sz w:val="20"/>
-          <w:szCs w:val="20"/>
-          <w:lang w:eastAsia="ru-RU"/>
-        </w:rPr>
-        <w:t>": 6,</w:t>
-      </w:r>
-    </w:p>
-    <w:p>
-      <w:pPr>
-        <w:shd w:val="clear" w:color="auto" w:fill="FFFFFF"/>
-        <w:spacing w:after="0" w:line="240" w:lineRule="auto"/>
-        <w:rPr>
-          <w:rFonts w:ascii="Courier New" w:eastAsia="Times New Roman" w:hAnsi="Courier New" w:cs="Courier New"/>
-          <w:color w:val="000000"/>
-          <w:sz w:val="20"/>
-          <w:szCs w:val="20"/>
-          <w:lang w:eastAsia="ru-RU"/>
-        </w:rPr>
-      </w:pPr>
-      <w:r>
-        <w:rPr>
-          <w:rFonts w:ascii="Courier New" w:eastAsia="Times New Roman" w:hAnsi="Courier New" w:cs="Courier New"/>
-          <w:color w:val="000000"/>
-          <w:sz w:val="20"/>
-          <w:szCs w:val="20"/>
-          <w:lang w:eastAsia="ru-RU"/>
-        </w:rPr>
-        <w:t xml:space="preserve">      "</w:t>
-      </w:r>
-      <w:proofErr w:type="spellStart"/>
-      <w:r>
-        <w:rPr>
-          <w:rFonts w:ascii="Courier New" w:eastAsia="Times New Roman" w:hAnsi="Courier New" w:cs="Courier New"/>
-          <w:color w:val="000000"/>
-          <w:sz w:val="20"/>
-          <w:szCs w:val="20"/>
-          <w:lang w:eastAsia="ru-RU"/>
-        </w:rPr>
-        <w:t>name</w:t>
-      </w:r>
-      <w:proofErr w:type="spellEnd"/>
-      <w:r>
-        <w:rPr>
-          <w:rFonts w:ascii="Courier New" w:eastAsia="Times New Roman" w:hAnsi="Courier New" w:cs="Courier New"/>
-          <w:color w:val="000000"/>
-          <w:sz w:val="20"/>
-          <w:szCs w:val="20"/>
-          <w:lang w:eastAsia="ru-RU"/>
-        </w:rPr>
-        <w:t>": "главный операционный директор"</w:t>
-      </w:r>
-    </w:p>
-    <w:p>
-      <w:pPr>
-        <w:shd w:val="clear" w:color="auto" w:fill="FFFFFF"/>
-        <w:spacing w:after="0" w:line="240" w:lineRule="auto"/>
-        <w:rPr>
-          <w:rFonts w:ascii="Courier New" w:eastAsia="Times New Roman" w:hAnsi="Courier New" w:cs="Courier New"/>
-          <w:color w:val="000000"/>
-          <w:sz w:val="20"/>
-          <w:szCs w:val="20"/>
-          <w:lang w:eastAsia="ru-RU"/>
-        </w:rPr>
-      </w:pPr>
-      <w:r>
-        <w:rPr>
-          <w:rFonts w:ascii="Courier New" w:eastAsia="Times New Roman" w:hAnsi="Courier New" w:cs="Courier New"/>
-          <w:color w:val="000000"/>
-          <w:sz w:val="20"/>
-          <w:szCs w:val="20"/>
-          <w:lang w:eastAsia="ru-RU"/>
-        </w:rPr>
-        <w:t xml:space="preserve">   },</w:t>
-      </w:r>
-    </w:p>
-    <w:p>
-      <w:pPr>
-        <w:shd w:val="clear" w:color="auto" w:fill="FFFFFF"/>
-        <w:spacing w:after="0" w:line="240" w:lineRule="auto"/>
-        <w:rPr>
-          <w:rFonts w:ascii="Courier New" w:eastAsia="Times New Roman" w:hAnsi="Courier New" w:cs="Courier New"/>
-          <w:color w:val="000000"/>
-          <w:sz w:val="20"/>
-          <w:szCs w:val="20"/>
-          <w:lang w:eastAsia="ru-RU"/>
-        </w:rPr>
-      </w:pPr>
-      <w:r>
-        <w:rPr>
-          <w:rFonts w:ascii="Courier New" w:eastAsia="Times New Roman" w:hAnsi="Courier New" w:cs="Courier New"/>
-          <w:color w:val="000000"/>
-          <w:sz w:val="20"/>
-          <w:szCs w:val="20"/>
-          <w:lang w:eastAsia="ru-RU"/>
-        </w:rPr>
-        <w:t xml:space="preserve">   "</w:t>
-      </w:r>
-      <w:proofErr w:type="spellStart"/>
-      <w:r>
-        <w:rPr>
-          <w:rFonts w:ascii="Courier New" w:eastAsia="Times New Roman" w:hAnsi="Courier New" w:cs="Courier New"/>
-          <w:color w:val="000000"/>
-          <w:sz w:val="20"/>
-          <w:szCs w:val="20"/>
-          <w:lang w:eastAsia="ru-RU"/>
-        </w:rPr>
-        <w:t>grade</w:t>
-      </w:r>
-      <w:proofErr w:type="spellEnd"/>
-      <w:proofErr w:type="gramStart"/>
-      <w:r>
-        <w:rPr>
-          <w:rFonts w:ascii="Courier New" w:eastAsia="Times New Roman" w:hAnsi="Courier New" w:cs="Courier New"/>
-          <w:color w:val="000000"/>
-          <w:sz w:val="20"/>
-          <w:szCs w:val="20"/>
-          <w:lang w:eastAsia="ru-RU"/>
-        </w:rPr>
-        <w:t xml:space="preserve">":   </w:t>
-      </w:r>
-      <w:proofErr w:type="gramEnd"/>
-      <w:r>
-        <w:rPr>
-          <w:rFonts w:ascii="Courier New" w:eastAsia="Times New Roman" w:hAnsi="Courier New" w:cs="Courier New"/>
-          <w:color w:val="000000"/>
-          <w:sz w:val="20"/>
-          <w:szCs w:val="20"/>
-          <w:lang w:eastAsia="ru-RU"/>
-        </w:rPr>
-        <w:t xml:space="preserve"> {</w:t>
-      </w:r>
-    </w:p>
-    <w:p>
-      <w:pPr>
-        <w:shd w:val="clear" w:color="auto" w:fill="FFFFFF"/>
-        <w:spacing w:after="0" w:line="240" w:lineRule="auto"/>
-        <w:rPr>
-          <w:rFonts w:ascii="Courier New" w:eastAsia="Times New Roman" w:hAnsi="Courier New" w:cs="Courier New"/>
-          <w:color w:val="000000"/>
-          <w:sz w:val="20"/>
-          <w:szCs w:val="20"/>
-          <w:lang w:eastAsia="ru-RU"/>
-        </w:rPr>
-      </w:pPr>
-      <w:r>
-        <w:rPr>
-          <w:rFonts w:ascii="Courier New" w:eastAsia="Times New Roman" w:hAnsi="Courier New" w:cs="Courier New"/>
-          <w:color w:val="000000"/>
-          <w:sz w:val="20"/>
-          <w:szCs w:val="20"/>
-          <w:lang w:eastAsia="ru-RU"/>
-        </w:rPr>
         <w:t xml:space="preserve">      </w:t>
       </w:r>
       <w:r>
@@ -9042,7 +9646,7 @@
           <w:color w:val="000000"/>
           <w:sz w:val="20"/>
           <w:szCs w:val="20"/>
-          <w:lang w:eastAsia="ru-RU"/>
+          <w:lang w:val="en-US" w:eastAsia="ru-RU"/>
         </w:rPr>
       </w:pPr>
       <w:r>
@@ -9061,7 +9665,7 @@
           <w:color w:val="000000"/>
           <w:sz w:val="20"/>
           <w:szCs w:val="20"/>
-          <w:lang w:eastAsia="ru-RU"/>
+          <w:lang w:val="en-US" w:eastAsia="ru-RU"/>
         </w:rPr>
         <w:t>},</w:t>
       </w:r>
@@ -9075,73 +9679,61 @@
           <w:color w:val="000000"/>
           <w:sz w:val="20"/>
           <w:szCs w:val="20"/>
-          <w:lang w:eastAsia="ru-RU"/>
-        </w:rPr>
-      </w:pPr>
-      <w:r>
-        <w:rPr>
-          <w:rFonts w:ascii="Courier New" w:eastAsia="Times New Roman" w:hAnsi="Courier New" w:cs="Courier New"/>
-          <w:color w:val="000000"/>
-          <w:sz w:val="20"/>
-          <w:szCs w:val="20"/>
-          <w:lang w:eastAsia="ru-RU"/>
+          <w:lang w:val="en-US" w:eastAsia="ru-RU"/>
+        </w:rPr>
+      </w:pPr>
+      <w:r>
+        <w:rPr>
+          <w:rFonts w:ascii="Courier New" w:eastAsia="Times New Roman" w:hAnsi="Courier New" w:cs="Courier New"/>
+          <w:color w:val="000000"/>
+          <w:sz w:val="20"/>
+          <w:szCs w:val="20"/>
+          <w:lang w:val="en-US" w:eastAsia="ru-RU"/>
         </w:rPr>
         <w:t xml:space="preserve">   "</w:t>
       </w:r>
-      <w:proofErr w:type="spellStart"/>
-      <w:r>
-        <w:rPr>
-          <w:rFonts w:ascii="Courier New" w:eastAsia="Times New Roman" w:hAnsi="Courier New" w:cs="Courier New"/>
-          <w:color w:val="000000"/>
-          <w:sz w:val="20"/>
-          <w:szCs w:val="20"/>
-          <w:lang w:eastAsia="ru-RU"/>
+      <w:proofErr w:type="gramStart"/>
+      <w:r>
+        <w:rPr>
+          <w:rFonts w:ascii="Courier New" w:eastAsia="Times New Roman" w:hAnsi="Courier New" w:cs="Courier New"/>
+          <w:color w:val="000000"/>
+          <w:sz w:val="20"/>
+          <w:szCs w:val="20"/>
+          <w:lang w:val="en-US" w:eastAsia="ru-RU"/>
         </w:rPr>
         <w:t>active</w:t>
       </w:r>
-      <w:proofErr w:type="spellEnd"/>
-      <w:r>
-        <w:rPr>
-          <w:rFonts w:ascii="Courier New" w:eastAsia="Times New Roman" w:hAnsi="Courier New" w:cs="Courier New"/>
-          <w:color w:val="000000"/>
-          <w:sz w:val="20"/>
-          <w:szCs w:val="20"/>
-          <w:lang w:eastAsia="ru-RU"/>
-        </w:rPr>
-        <w:t xml:space="preserve">": </w:t>
-      </w:r>
-      <w:proofErr w:type="spellStart"/>
-      <w:r>
-        <w:rPr>
-          <w:rFonts w:ascii="Courier New" w:eastAsia="Times New Roman" w:hAnsi="Courier New" w:cs="Courier New"/>
-          <w:color w:val="000000"/>
-          <w:sz w:val="20"/>
-          <w:szCs w:val="20"/>
-          <w:lang w:eastAsia="ru-RU"/>
-        </w:rPr>
-        <w:t>true</w:t>
-      </w:r>
-      <w:proofErr w:type="spellEnd"/>
-    </w:p>
-    <w:p>
-      <w:pPr>
-        <w:shd w:val="clear" w:color="auto" w:fill="FFFFFF"/>
-        <w:spacing w:after="0" w:line="240" w:lineRule="auto"/>
-        <w:rPr>
-          <w:rFonts w:ascii="Courier New" w:eastAsia="Times New Roman" w:hAnsi="Courier New" w:cs="Courier New"/>
-          <w:color w:val="000000"/>
-          <w:sz w:val="20"/>
-          <w:szCs w:val="20"/>
-          <w:lang w:eastAsia="ru-RU"/>
-        </w:rPr>
-      </w:pPr>
-      <w:r>
-        <w:rPr>
-          <w:rFonts w:ascii="Courier New" w:eastAsia="Times New Roman" w:hAnsi="Courier New" w:cs="Courier New"/>
-          <w:color w:val="000000"/>
-          <w:sz w:val="20"/>
-          <w:szCs w:val="20"/>
-          <w:lang w:eastAsia="ru-RU"/>
+      <w:proofErr w:type="gramEnd"/>
+      <w:r>
+        <w:rPr>
+          <w:rFonts w:ascii="Courier New" w:eastAsia="Times New Roman" w:hAnsi="Courier New" w:cs="Courier New"/>
+          <w:color w:val="000000"/>
+          <w:sz w:val="20"/>
+          <w:szCs w:val="20"/>
+          <w:lang w:val="en-US" w:eastAsia="ru-RU"/>
+        </w:rPr>
+        <w:t>": true</w:t>
+      </w:r>
+    </w:p>
+    <w:p>
+      <w:pPr>
+        <w:shd w:val="clear" w:color="auto" w:fill="FFFFFF"/>
+        <w:spacing w:after="0" w:line="240" w:lineRule="auto"/>
+        <w:rPr>
+          <w:rFonts w:ascii="Courier New" w:eastAsia="Times New Roman" w:hAnsi="Courier New" w:cs="Courier New"/>
+          <w:color w:val="000000"/>
+          <w:sz w:val="20"/>
+          <w:szCs w:val="20"/>
+          <w:lang w:val="en-US" w:eastAsia="ru-RU"/>
+        </w:rPr>
+      </w:pPr>
+      <w:r>
+        <w:rPr>
+          <w:rFonts w:ascii="Courier New" w:eastAsia="Times New Roman" w:hAnsi="Courier New" w:cs="Courier New"/>
+          <w:color w:val="000000"/>
+          <w:sz w:val="20"/>
+          <w:szCs w:val="20"/>
+          <w:lang w:val="en-US" w:eastAsia="ru-RU"/>
         </w:rPr>
         <w:t>}</w:t>
       </w:r>
@@ -9154,7 +9746,7 @@
           <w:rFonts w:ascii="Times New Roman" w:eastAsia="Times New Roman" w:hAnsi="Times New Roman" w:cs="Times New Roman"/>
           <w:sz w:val="24"/>
           <w:szCs w:val="24"/>
-          <w:lang w:eastAsia="ru-RU"/>
+          <w:lang w:val="en-US" w:eastAsia="ru-RU"/>
         </w:rPr>
       </w:pPr>
     </w:p>
@@ -9164,6 +9756,7 @@
           <w:rFonts w:ascii="Verdana" w:hAnsi="Verdana"/>
           <w:sz w:val="28"/>
           <w:szCs w:val="28"/>
+          <w:lang w:val="en-US"/>
         </w:rPr>
       </w:pPr>
       <w:r>
@@ -9171,6 +9764,7 @@
           <w:rFonts w:ascii="Verdana" w:hAnsi="Verdana"/>
           <w:sz w:val="28"/>
           <w:szCs w:val="28"/>
+          <w:lang w:val="en-US"/>
         </w:rPr>
         <w:br w:type="page"/>
       </w:r>
@@ -9896,17 +10490,17 @@
           <w:color w:val="000000"/>
           <w:sz w:val="20"/>
           <w:szCs w:val="20"/>
-          <w:lang w:val="en-US" w:eastAsia="ru-RU"/>
-        </w:rPr>
-      </w:pPr>
-      <w:r>
-        <w:rPr>
-          <w:rFonts w:ascii="Courier New" w:eastAsia="Times New Roman" w:hAnsi="Courier New" w:cs="Courier New"/>
-          <w:color w:val="000000"/>
-          <w:sz w:val="20"/>
-          <w:szCs w:val="20"/>
           <w:lang w:eastAsia="ru-RU"/>
         </w:rPr>
+      </w:pPr>
+      <w:r>
+        <w:rPr>
+          <w:rFonts w:ascii="Courier New" w:eastAsia="Times New Roman" w:hAnsi="Courier New" w:cs="Courier New"/>
+          <w:color w:val="000000"/>
+          <w:sz w:val="20"/>
+          <w:szCs w:val="20"/>
+          <w:lang w:eastAsia="ru-RU"/>
+        </w:rPr>
         <w:t xml:space="preserve">         </w:t>
       </w:r>
       <w:r>
@@ -9915,11 +10509,10 @@
           <w:color w:val="000000"/>
           <w:sz w:val="20"/>
           <w:szCs w:val="20"/>
-          <w:lang w:val="en-US" w:eastAsia="ru-RU"/>
+          <w:lang w:eastAsia="ru-RU"/>
         </w:rPr>
         <w:t>"</w:t>
       </w:r>
-      <w:proofErr w:type="gramStart"/>
       <w:r>
         <w:rPr>
           <w:rFonts w:ascii="Courier New" w:eastAsia="Times New Roman" w:hAnsi="Courier New" w:cs="Courier New"/>
@@ -9930,14 +10523,13 @@
         </w:rPr>
         <w:t>id</w:t>
       </w:r>
-      <w:proofErr w:type="gramEnd"/>
-      <w:r>
-        <w:rPr>
-          <w:rFonts w:ascii="Courier New" w:eastAsia="Times New Roman" w:hAnsi="Courier New" w:cs="Courier New"/>
-          <w:color w:val="000000"/>
-          <w:sz w:val="20"/>
-          <w:szCs w:val="20"/>
-          <w:lang w:val="en-US" w:eastAsia="ru-RU"/>
+      <w:r>
+        <w:rPr>
+          <w:rFonts w:ascii="Courier New" w:eastAsia="Times New Roman" w:hAnsi="Courier New" w:cs="Courier New"/>
+          <w:color w:val="000000"/>
+          <w:sz w:val="20"/>
+          <w:szCs w:val="20"/>
+          <w:lang w:eastAsia="ru-RU"/>
         </w:rPr>
         <w:t>": 4,</w:t>
       </w:r>
@@ -9951,20 +10543,19 @@
           <w:color w:val="000000"/>
           <w:sz w:val="20"/>
           <w:szCs w:val="20"/>
-          <w:lang w:val="en-US" w:eastAsia="ru-RU"/>
-        </w:rPr>
-      </w:pPr>
-      <w:r>
-        <w:rPr>
-          <w:rFonts w:ascii="Courier New" w:eastAsia="Times New Roman" w:hAnsi="Courier New" w:cs="Courier New"/>
-          <w:color w:val="000000"/>
-          <w:sz w:val="20"/>
-          <w:szCs w:val="20"/>
-          <w:lang w:val="en-US" w:eastAsia="ru-RU"/>
+          <w:lang w:eastAsia="ru-RU"/>
+        </w:rPr>
+      </w:pPr>
+      <w:r>
+        <w:rPr>
+          <w:rFonts w:ascii="Courier New" w:eastAsia="Times New Roman" w:hAnsi="Courier New" w:cs="Courier New"/>
+          <w:color w:val="000000"/>
+          <w:sz w:val="20"/>
+          <w:szCs w:val="20"/>
+          <w:lang w:eastAsia="ru-RU"/>
         </w:rPr>
         <w:t xml:space="preserve">         "</w:t>
       </w:r>
-      <w:proofErr w:type="gramStart"/>
       <w:r>
         <w:rPr>
           <w:rFonts w:ascii="Courier New" w:eastAsia="Times New Roman" w:hAnsi="Courier New" w:cs="Courier New"/>
@@ -9975,14 +10566,13 @@
         </w:rPr>
         <w:t>name</w:t>
       </w:r>
-      <w:proofErr w:type="gramEnd"/>
-      <w:r>
-        <w:rPr>
-          <w:rFonts w:ascii="Courier New" w:eastAsia="Times New Roman" w:hAnsi="Courier New" w:cs="Courier New"/>
-          <w:color w:val="000000"/>
-          <w:sz w:val="20"/>
-          <w:szCs w:val="20"/>
-          <w:lang w:val="en-US" w:eastAsia="ru-RU"/>
+      <w:r>
+        <w:rPr>
+          <w:rFonts w:ascii="Courier New" w:eastAsia="Times New Roman" w:hAnsi="Courier New" w:cs="Courier New"/>
+          <w:color w:val="000000"/>
+          <w:sz w:val="20"/>
+          <w:szCs w:val="20"/>
+          <w:lang w:eastAsia="ru-RU"/>
         </w:rPr>
         <w:t>": "</w:t>
       </w:r>
@@ -10002,7 +10592,7 @@
           <w:color w:val="000000"/>
           <w:sz w:val="20"/>
           <w:szCs w:val="20"/>
-          <w:lang w:val="en-US" w:eastAsia="ru-RU"/>
+          <w:lang w:eastAsia="ru-RU"/>
         </w:rPr>
         <w:t xml:space="preserve"> </w:t>
       </w:r>
@@ -10022,7 +10612,7 @@
           <w:color w:val="000000"/>
           <w:sz w:val="20"/>
           <w:szCs w:val="20"/>
-          <w:lang w:val="en-US" w:eastAsia="ru-RU"/>
+          <w:lang w:eastAsia="ru-RU"/>
         </w:rPr>
         <w:t>"</w:t>
       </w:r>
@@ -10045,7 +10635,7 @@
           <w:color w:val="000000"/>
           <w:sz w:val="20"/>
           <w:szCs w:val="20"/>
-          <w:lang w:val="en-US" w:eastAsia="ru-RU"/>
+          <w:lang w:eastAsia="ru-RU"/>
         </w:rPr>
         <w:t xml:space="preserve">      </w:t>
       </w:r>
@@ -11259,7 +11849,7 @@
           <w:color w:val="000000"/>
           <w:sz w:val="20"/>
           <w:szCs w:val="20"/>
-          <w:lang w:eastAsia="ru-RU"/>
+          <w:lang w:val="en-US" w:eastAsia="ru-RU"/>
         </w:rPr>
       </w:pPr>
       <w:r>
@@ -11278,7 +11868,7 @@
           <w:color w:val="000000"/>
           <w:sz w:val="20"/>
           <w:szCs w:val="20"/>
-          <w:lang w:eastAsia="ru-RU"/>
+          <w:lang w:val="en-US" w:eastAsia="ru-RU"/>
         </w:rPr>
         <w:t>}</w:t>
       </w:r>
@@ -11292,19 +11882,20 @@
           <w:color w:val="000000"/>
           <w:sz w:val="20"/>
           <w:szCs w:val="20"/>
-          <w:lang w:eastAsia="ru-RU"/>
-        </w:rPr>
-      </w:pPr>
-      <w:r>
-        <w:rPr>
-          <w:rFonts w:ascii="Courier New" w:eastAsia="Times New Roman" w:hAnsi="Courier New" w:cs="Courier New"/>
-          <w:color w:val="000000"/>
-          <w:sz w:val="20"/>
-          <w:szCs w:val="20"/>
-          <w:lang w:eastAsia="ru-RU"/>
+          <w:lang w:val="en-US" w:eastAsia="ru-RU"/>
+        </w:rPr>
+      </w:pPr>
+      <w:r>
+        <w:rPr>
+          <w:rFonts w:ascii="Courier New" w:eastAsia="Times New Roman" w:hAnsi="Courier New" w:cs="Courier New"/>
+          <w:color w:val="000000"/>
+          <w:sz w:val="20"/>
+          <w:szCs w:val="20"/>
+          <w:lang w:val="en-US" w:eastAsia="ru-RU"/>
         </w:rPr>
         <w:t xml:space="preserve">      "</w:t>
       </w:r>
+      <w:proofErr w:type="gramStart"/>
       <w:r>
         <w:rPr>
           <w:rFonts w:ascii="Courier New" w:eastAsia="Times New Roman" w:hAnsi="Courier New" w:cs="Courier New"/>
@@ -11315,13 +11906,14 @@
         </w:rPr>
         <w:t>active</w:t>
       </w:r>
-      <w:r>
-        <w:rPr>
-          <w:rFonts w:ascii="Courier New" w:eastAsia="Times New Roman" w:hAnsi="Courier New" w:cs="Courier New"/>
-          <w:color w:val="000000"/>
-          <w:sz w:val="20"/>
-          <w:szCs w:val="20"/>
-          <w:lang w:eastAsia="ru-RU"/>
+      <w:proofErr w:type="gramEnd"/>
+      <w:r>
+        <w:rPr>
+          <w:rFonts w:ascii="Courier New" w:eastAsia="Times New Roman" w:hAnsi="Courier New" w:cs="Courier New"/>
+          <w:color w:val="000000"/>
+          <w:sz w:val="20"/>
+          <w:szCs w:val="20"/>
+          <w:lang w:val="en-US" w:eastAsia="ru-RU"/>
         </w:rPr>
         <w:t xml:space="preserve">": </w:t>
       </w:r>
@@ -11344,16 +11936,16 @@
           <w:rFonts w:ascii="Times New Roman" w:eastAsia="Times New Roman" w:hAnsi="Times New Roman" w:cs="Times New Roman"/>
           <w:sz w:val="24"/>
           <w:szCs w:val="24"/>
-          <w:lang w:eastAsia="ru-RU"/>
-        </w:rPr>
-      </w:pPr>
-      <w:r>
-        <w:rPr>
-          <w:rFonts w:ascii="Courier New" w:eastAsia="Times New Roman" w:hAnsi="Courier New" w:cs="Courier New"/>
-          <w:color w:val="000000"/>
-          <w:sz w:val="20"/>
-          <w:szCs w:val="20"/>
-          <w:lang w:eastAsia="ru-RU"/>
+          <w:lang w:val="en-US" w:eastAsia="ru-RU"/>
+        </w:rPr>
+      </w:pPr>
+      <w:r>
+        <w:rPr>
+          <w:rFonts w:ascii="Courier New" w:eastAsia="Times New Roman" w:hAnsi="Courier New" w:cs="Courier New"/>
+          <w:color w:val="000000"/>
+          <w:sz w:val="20"/>
+          <w:szCs w:val="20"/>
+          <w:lang w:val="en-US" w:eastAsia="ru-RU"/>
         </w:rPr>
         <w:t xml:space="preserve">   }</w:t>
       </w:r>
@@ -11385,27 +11977,44 @@
           <w:color w:val="000000"/>
           <w:sz w:val="20"/>
           <w:szCs w:val="20"/>
-          <w:lang w:eastAsia="ru-RU"/>
-        </w:rPr>
-      </w:pPr>
-    </w:p>
-    <w:p>
-      <w:pPr>
-        <w:rPr>
-          <w:rStyle w:val="a8"/>
+          <w:lang w:val="en-US" w:eastAsia="ru-RU"/>
+        </w:rPr>
+      </w:pPr>
+    </w:p>
+    <w:p>
+      <w:pPr>
+        <w:rPr>
           <w:rFonts w:ascii="Verdana" w:hAnsi="Verdana"/>
-          <w:b w:val="0"/>
-          <w:bCs w:val="0"/>
           <w:sz w:val="28"/>
           <w:szCs w:val="28"/>
-        </w:rPr>
-      </w:pPr>
-      <w:r>
+          <w:lang w:val="en-US"/>
+        </w:rPr>
+      </w:pPr>
+      <w:r>
+        <w:rPr>
+          <w:rFonts w:ascii="Verdana" w:hAnsi="Verdana"/>
+          <w:sz w:val="28"/>
+          <w:szCs w:val="28"/>
+          <w:lang w:val="en-US"/>
+        </w:rPr>
+        <w:br w:type="page"/>
+      </w:r>
+    </w:p>
+    <w:p>
+      <w:pPr>
         <w:rPr>
           <w:rStyle w:val="a8"/>
           <w:sz w:val="24"/>
           <w:szCs w:val="24"/>
         </w:rPr>
+      </w:pPr>
+      <w:r>
+        <w:rPr>
+          <w:rStyle w:val="a8"/>
+          <w:sz w:val="24"/>
+          <w:szCs w:val="24"/>
+        </w:rPr>
+        <w:lastRenderedPageBreak/>
         <w:t>Изменение работника (PUT):</w:t>
       </w:r>
     </w:p>
@@ -11430,8 +12039,673 @@
         </w:rPr>
         <w:t>employees</w:t>
       </w:r>
-      <w:r>
-        <w:t>/10</w:t>
+    </w:p>
+    <w:p>
+      <w:pPr>
+        <w:shd w:val="clear" w:color="auto" w:fill="FFFFFF"/>
+        <w:spacing w:after="0" w:line="240" w:lineRule="auto"/>
+        <w:rPr>
+          <w:rFonts w:ascii="Courier New" w:eastAsia="Times New Roman" w:hAnsi="Courier New" w:cs="Courier New"/>
+          <w:color w:val="000000"/>
+          <w:sz w:val="20"/>
+          <w:szCs w:val="20"/>
+          <w:lang w:val="en-US" w:eastAsia="ru-RU"/>
+        </w:rPr>
+      </w:pPr>
+      <w:r>
+        <w:rPr>
+          <w:rFonts w:ascii="Courier New" w:eastAsia="Times New Roman" w:hAnsi="Courier New" w:cs="Courier New"/>
+          <w:color w:val="000000"/>
+          <w:sz w:val="20"/>
+          <w:szCs w:val="20"/>
+          <w:lang w:val="en-US" w:eastAsia="ru-RU"/>
+        </w:rPr>
+        <w:t>{</w:t>
+      </w:r>
+    </w:p>
+    <w:p>
+      <w:pPr>
+        <w:shd w:val="clear" w:color="auto" w:fill="FFFFFF"/>
+        <w:spacing w:after="0" w:line="240" w:lineRule="auto"/>
+        <w:rPr>
+          <w:rFonts w:ascii="Courier New" w:eastAsia="Times New Roman" w:hAnsi="Courier New" w:cs="Courier New"/>
+          <w:color w:val="000000"/>
+          <w:sz w:val="20"/>
+          <w:szCs w:val="20"/>
+          <w:lang w:val="en-US" w:eastAsia="ru-RU"/>
+        </w:rPr>
+      </w:pPr>
+      <w:r>
+        <w:rPr>
+          <w:rFonts w:ascii="Courier New" w:eastAsia="Times New Roman" w:hAnsi="Courier New" w:cs="Courier New"/>
+          <w:color w:val="000000"/>
+          <w:sz w:val="20"/>
+          <w:szCs w:val="20"/>
+          <w:lang w:val="en-US" w:eastAsia="ru-RU"/>
+        </w:rPr>
+        <w:t xml:space="preserve">      "</w:t>
+      </w:r>
+      <w:proofErr w:type="spellStart"/>
+      <w:proofErr w:type="gramStart"/>
+      <w:r>
+        <w:rPr>
+          <w:rFonts w:ascii="Courier New" w:eastAsia="Times New Roman" w:hAnsi="Courier New" w:cs="Courier New"/>
+          <w:color w:val="000000"/>
+          <w:sz w:val="20"/>
+          <w:szCs w:val="20"/>
+          <w:lang w:val="en-US" w:eastAsia="ru-RU"/>
+        </w:rPr>
+        <w:t>historyId</w:t>
+      </w:r>
+      <w:proofErr w:type="spellEnd"/>
+      <w:proofErr w:type="gramEnd"/>
+      <w:r>
+        <w:rPr>
+          <w:rFonts w:ascii="Courier New" w:eastAsia="Times New Roman" w:hAnsi="Courier New" w:cs="Courier New"/>
+          <w:color w:val="000000"/>
+          <w:sz w:val="20"/>
+          <w:szCs w:val="20"/>
+          <w:lang w:val="en-US" w:eastAsia="ru-RU"/>
+        </w:rPr>
+        <w:t>": 8,</w:t>
+      </w:r>
+    </w:p>
+    <w:p>
+      <w:pPr>
+        <w:shd w:val="clear" w:color="auto" w:fill="FFFFFF"/>
+        <w:spacing w:after="0" w:line="240" w:lineRule="auto"/>
+        <w:rPr>
+          <w:rFonts w:ascii="Courier New" w:eastAsia="Times New Roman" w:hAnsi="Courier New" w:cs="Courier New"/>
+          <w:color w:val="000000"/>
+          <w:sz w:val="20"/>
+          <w:szCs w:val="20"/>
+          <w:lang w:val="en-US" w:eastAsia="ru-RU"/>
+        </w:rPr>
+      </w:pPr>
+      <w:r>
+        <w:rPr>
+          <w:rFonts w:ascii="Courier New" w:eastAsia="Times New Roman" w:hAnsi="Courier New" w:cs="Courier New"/>
+          <w:color w:val="000000"/>
+          <w:sz w:val="20"/>
+          <w:szCs w:val="20"/>
+          <w:lang w:val="en-US" w:eastAsia="ru-RU"/>
+        </w:rPr>
+        <w:t xml:space="preserve">      "</w:t>
+      </w:r>
+      <w:proofErr w:type="gramStart"/>
+      <w:r>
+        <w:rPr>
+          <w:rFonts w:ascii="Courier New" w:eastAsia="Times New Roman" w:hAnsi="Courier New" w:cs="Courier New"/>
+          <w:color w:val="000000"/>
+          <w:sz w:val="20"/>
+          <w:szCs w:val="20"/>
+          <w:lang w:val="en-US" w:eastAsia="ru-RU"/>
+        </w:rPr>
+        <w:t>name</w:t>
+      </w:r>
+      <w:proofErr w:type="gramEnd"/>
+      <w:r>
+        <w:rPr>
+          <w:rFonts w:ascii="Courier New" w:eastAsia="Times New Roman" w:hAnsi="Courier New" w:cs="Courier New"/>
+          <w:color w:val="000000"/>
+          <w:sz w:val="20"/>
+          <w:szCs w:val="20"/>
+          <w:lang w:val="en-US" w:eastAsia="ru-RU"/>
+        </w:rPr>
+        <w:t>": "</w:t>
+      </w:r>
+      <w:r>
+        <w:rPr>
+          <w:rFonts w:ascii="Courier New" w:eastAsia="Times New Roman" w:hAnsi="Courier New" w:cs="Courier New"/>
+          <w:color w:val="000000"/>
+          <w:sz w:val="20"/>
+          <w:szCs w:val="20"/>
+          <w:lang w:eastAsia="ru-RU"/>
+        </w:rPr>
+        <w:t>ВОО</w:t>
+      </w:r>
+      <w:r>
+        <w:rPr>
+          <w:rFonts w:ascii="Courier New" w:eastAsia="Times New Roman" w:hAnsi="Courier New" w:cs="Courier New"/>
+          <w:color w:val="000000"/>
+          <w:sz w:val="20"/>
+          <w:szCs w:val="20"/>
+          <w:lang w:val="en-US" w:eastAsia="ru-RU"/>
+        </w:rPr>
+        <w:t>",</w:t>
+      </w:r>
+    </w:p>
+    <w:p>
+      <w:pPr>
+        <w:shd w:val="clear" w:color="auto" w:fill="FFFFFF"/>
+        <w:spacing w:after="0" w:line="240" w:lineRule="auto"/>
+        <w:rPr>
+          <w:rFonts w:ascii="Courier New" w:eastAsia="Times New Roman" w:hAnsi="Courier New" w:cs="Courier New"/>
+          <w:color w:val="000000"/>
+          <w:sz w:val="20"/>
+          <w:szCs w:val="20"/>
+          <w:lang w:val="en-US" w:eastAsia="ru-RU"/>
+        </w:rPr>
+      </w:pPr>
+      <w:r>
+        <w:rPr>
+          <w:rFonts w:ascii="Courier New" w:eastAsia="Times New Roman" w:hAnsi="Courier New" w:cs="Courier New"/>
+          <w:color w:val="000000"/>
+          <w:sz w:val="20"/>
+          <w:szCs w:val="20"/>
+          <w:lang w:val="en-US" w:eastAsia="ru-RU"/>
+        </w:rPr>
+        <w:t xml:space="preserve">      "</w:t>
+      </w:r>
+      <w:proofErr w:type="gramStart"/>
+      <w:r>
+        <w:rPr>
+          <w:rFonts w:ascii="Courier New" w:eastAsia="Times New Roman" w:hAnsi="Courier New" w:cs="Courier New"/>
+          <w:color w:val="000000"/>
+          <w:sz w:val="20"/>
+          <w:szCs w:val="20"/>
+          <w:lang w:val="en-US" w:eastAsia="ru-RU"/>
+        </w:rPr>
+        <w:t>surname</w:t>
+      </w:r>
+      <w:proofErr w:type="gramEnd"/>
+      <w:r>
+        <w:rPr>
+          <w:rFonts w:ascii="Courier New" w:eastAsia="Times New Roman" w:hAnsi="Courier New" w:cs="Courier New"/>
+          <w:color w:val="000000"/>
+          <w:sz w:val="20"/>
+          <w:szCs w:val="20"/>
+          <w:lang w:val="en-US" w:eastAsia="ru-RU"/>
+        </w:rPr>
+        <w:t>": "TSET",</w:t>
+      </w:r>
+    </w:p>
+    <w:p>
+      <w:pPr>
+        <w:shd w:val="clear" w:color="auto" w:fill="FFFFFF"/>
+        <w:spacing w:after="0" w:line="240" w:lineRule="auto"/>
+        <w:rPr>
+          <w:rFonts w:ascii="Courier New" w:eastAsia="Times New Roman" w:hAnsi="Courier New" w:cs="Courier New"/>
+          <w:color w:val="000000"/>
+          <w:sz w:val="20"/>
+          <w:szCs w:val="20"/>
+          <w:lang w:val="en-US" w:eastAsia="ru-RU"/>
+        </w:rPr>
+      </w:pPr>
+      <w:r>
+        <w:rPr>
+          <w:rFonts w:ascii="Courier New" w:eastAsia="Times New Roman" w:hAnsi="Courier New" w:cs="Courier New"/>
+          <w:color w:val="000000"/>
+          <w:sz w:val="20"/>
+          <w:szCs w:val="20"/>
+          <w:lang w:val="en-US" w:eastAsia="ru-RU"/>
+        </w:rPr>
+        <w:t xml:space="preserve">      "</w:t>
+      </w:r>
+      <w:proofErr w:type="gramStart"/>
+      <w:r>
+        <w:rPr>
+          <w:rFonts w:ascii="Courier New" w:eastAsia="Times New Roman" w:hAnsi="Courier New" w:cs="Courier New"/>
+          <w:color w:val="000000"/>
+          <w:sz w:val="20"/>
+          <w:szCs w:val="20"/>
+          <w:lang w:val="en-US" w:eastAsia="ru-RU"/>
+        </w:rPr>
+        <w:t>patronymic</w:t>
+      </w:r>
+      <w:proofErr w:type="gramEnd"/>
+      <w:r>
+        <w:rPr>
+          <w:rFonts w:ascii="Courier New" w:eastAsia="Times New Roman" w:hAnsi="Courier New" w:cs="Courier New"/>
+          <w:color w:val="000000"/>
+          <w:sz w:val="20"/>
+          <w:szCs w:val="20"/>
+          <w:lang w:val="en-US" w:eastAsia="ru-RU"/>
+        </w:rPr>
+        <w:t>": "TEST",</w:t>
+      </w:r>
+    </w:p>
+    <w:p>
+      <w:pPr>
+        <w:shd w:val="clear" w:color="auto" w:fill="FFFFFF"/>
+        <w:spacing w:after="0" w:line="240" w:lineRule="auto"/>
+        <w:rPr>
+          <w:rFonts w:ascii="Courier New" w:eastAsia="Times New Roman" w:hAnsi="Courier New" w:cs="Courier New"/>
+          <w:color w:val="000000"/>
+          <w:sz w:val="20"/>
+          <w:szCs w:val="20"/>
+          <w:lang w:val="en-US" w:eastAsia="ru-RU"/>
+        </w:rPr>
+      </w:pPr>
+      <w:r>
+        <w:rPr>
+          <w:rFonts w:ascii="Courier New" w:eastAsia="Times New Roman" w:hAnsi="Courier New" w:cs="Courier New"/>
+          <w:color w:val="000000"/>
+          <w:sz w:val="20"/>
+          <w:szCs w:val="20"/>
+          <w:lang w:val="en-US" w:eastAsia="ru-RU"/>
+        </w:rPr>
+        <w:t xml:space="preserve">      "</w:t>
+      </w:r>
+      <w:proofErr w:type="spellStart"/>
+      <w:proofErr w:type="gramStart"/>
+      <w:r>
+        <w:rPr>
+          <w:rFonts w:ascii="Courier New" w:eastAsia="Times New Roman" w:hAnsi="Courier New" w:cs="Courier New"/>
+          <w:color w:val="000000"/>
+          <w:sz w:val="20"/>
+          <w:szCs w:val="20"/>
+          <w:lang w:val="en-US" w:eastAsia="ru-RU"/>
+        </w:rPr>
+        <w:t>birthDate</w:t>
+      </w:r>
+      <w:proofErr w:type="spellEnd"/>
+      <w:proofErr w:type="gramEnd"/>
+      <w:r>
+        <w:rPr>
+          <w:rFonts w:ascii="Courier New" w:eastAsia="Times New Roman" w:hAnsi="Courier New" w:cs="Courier New"/>
+          <w:color w:val="000000"/>
+          <w:sz w:val="20"/>
+          <w:szCs w:val="20"/>
+          <w:lang w:val="en-US" w:eastAsia="ru-RU"/>
+        </w:rPr>
+        <w:t>": "1988-09-30",</w:t>
+      </w:r>
+    </w:p>
+    <w:p>
+      <w:pPr>
+        <w:shd w:val="clear" w:color="auto" w:fill="FFFFFF"/>
+        <w:spacing w:after="0" w:line="240" w:lineRule="auto"/>
+        <w:rPr>
+          <w:rFonts w:ascii="Courier New" w:eastAsia="Times New Roman" w:hAnsi="Courier New" w:cs="Courier New"/>
+          <w:color w:val="000000"/>
+          <w:sz w:val="20"/>
+          <w:szCs w:val="20"/>
+          <w:lang w:val="en-US" w:eastAsia="ru-RU"/>
+        </w:rPr>
+      </w:pPr>
+      <w:r>
+        <w:rPr>
+          <w:rFonts w:ascii="Courier New" w:eastAsia="Times New Roman" w:hAnsi="Courier New" w:cs="Courier New"/>
+          <w:color w:val="000000"/>
+          <w:sz w:val="20"/>
+          <w:szCs w:val="20"/>
+          <w:lang w:val="en-US" w:eastAsia="ru-RU"/>
+        </w:rPr>
+        <w:t xml:space="preserve">      "</w:t>
+      </w:r>
+      <w:proofErr w:type="spellStart"/>
+      <w:proofErr w:type="gramStart"/>
+      <w:r>
+        <w:rPr>
+          <w:rFonts w:ascii="Courier New" w:eastAsia="Times New Roman" w:hAnsi="Courier New" w:cs="Courier New"/>
+          <w:color w:val="000000"/>
+          <w:sz w:val="20"/>
+          <w:szCs w:val="20"/>
+          <w:lang w:val="en-US" w:eastAsia="ru-RU"/>
+        </w:rPr>
+        <w:t>startDate</w:t>
+      </w:r>
+      <w:proofErr w:type="spellEnd"/>
+      <w:proofErr w:type="gramEnd"/>
+      <w:r>
+        <w:rPr>
+          <w:rFonts w:ascii="Courier New" w:eastAsia="Times New Roman" w:hAnsi="Courier New" w:cs="Courier New"/>
+          <w:color w:val="000000"/>
+          <w:sz w:val="20"/>
+          <w:szCs w:val="20"/>
+          <w:lang w:val="en-US" w:eastAsia="ru-RU"/>
+        </w:rPr>
+        <w:t>": "2017-09-13",</w:t>
+      </w:r>
+    </w:p>
+    <w:p>
+      <w:pPr>
+        <w:shd w:val="clear" w:color="auto" w:fill="FFFFFF"/>
+        <w:spacing w:after="0" w:line="240" w:lineRule="auto"/>
+        <w:rPr>
+          <w:rFonts w:ascii="Courier New" w:eastAsia="Times New Roman" w:hAnsi="Courier New" w:cs="Courier New"/>
+          <w:color w:val="000000"/>
+          <w:sz w:val="20"/>
+          <w:szCs w:val="20"/>
+          <w:lang w:val="en-US" w:eastAsia="ru-RU"/>
+        </w:rPr>
+      </w:pPr>
+      <w:r>
+        <w:rPr>
+          <w:rFonts w:ascii="Courier New" w:eastAsia="Times New Roman" w:hAnsi="Courier New" w:cs="Courier New"/>
+          <w:color w:val="000000"/>
+          <w:sz w:val="20"/>
+          <w:szCs w:val="20"/>
+          <w:lang w:val="en-US" w:eastAsia="ru-RU"/>
+        </w:rPr>
+        <w:t xml:space="preserve">      "</w:t>
+      </w:r>
+      <w:proofErr w:type="spellStart"/>
+      <w:proofErr w:type="gramStart"/>
+      <w:r>
+        <w:rPr>
+          <w:rFonts w:ascii="Courier New" w:eastAsia="Times New Roman" w:hAnsi="Courier New" w:cs="Courier New"/>
+          <w:color w:val="000000"/>
+          <w:sz w:val="20"/>
+          <w:szCs w:val="20"/>
+          <w:lang w:val="en-US" w:eastAsia="ru-RU"/>
+        </w:rPr>
+        <w:t>endDate</w:t>
+      </w:r>
+      <w:proofErr w:type="spellEnd"/>
+      <w:proofErr w:type="gramEnd"/>
+      <w:r>
+        <w:rPr>
+          <w:rFonts w:ascii="Courier New" w:eastAsia="Times New Roman" w:hAnsi="Courier New" w:cs="Courier New"/>
+          <w:color w:val="000000"/>
+          <w:sz w:val="20"/>
+          <w:szCs w:val="20"/>
+          <w:lang w:val="en-US" w:eastAsia="ru-RU"/>
+        </w:rPr>
+        <w:t>": null,</w:t>
+      </w:r>
+    </w:p>
+    <w:p>
+      <w:pPr>
+        <w:shd w:val="clear" w:color="auto" w:fill="FFFFFF"/>
+        <w:spacing w:after="0" w:line="240" w:lineRule="auto"/>
+        <w:rPr>
+          <w:rFonts w:ascii="Courier New" w:eastAsia="Times New Roman" w:hAnsi="Courier New" w:cs="Courier New"/>
+          <w:color w:val="000000"/>
+          <w:sz w:val="20"/>
+          <w:szCs w:val="20"/>
+          <w:lang w:val="en-US" w:eastAsia="ru-RU"/>
+        </w:rPr>
+      </w:pPr>
+      <w:r>
+        <w:rPr>
+          <w:rFonts w:ascii="Courier New" w:eastAsia="Times New Roman" w:hAnsi="Courier New" w:cs="Courier New"/>
+          <w:color w:val="000000"/>
+          <w:sz w:val="20"/>
+          <w:szCs w:val="20"/>
+          <w:lang w:val="en-US" w:eastAsia="ru-RU"/>
+        </w:rPr>
+        <w:t xml:space="preserve">      "</w:t>
+      </w:r>
+      <w:proofErr w:type="gramStart"/>
+      <w:r>
+        <w:rPr>
+          <w:rFonts w:ascii="Courier New" w:eastAsia="Times New Roman" w:hAnsi="Courier New" w:cs="Courier New"/>
+          <w:color w:val="000000"/>
+          <w:sz w:val="20"/>
+          <w:szCs w:val="20"/>
+          <w:lang w:val="en-US" w:eastAsia="ru-RU"/>
+        </w:rPr>
+        <w:t>salary</w:t>
+      </w:r>
+      <w:proofErr w:type="gramEnd"/>
+      <w:r>
+        <w:rPr>
+          <w:rFonts w:ascii="Courier New" w:eastAsia="Times New Roman" w:hAnsi="Courier New" w:cs="Courier New"/>
+          <w:color w:val="000000"/>
+          <w:sz w:val="20"/>
+          <w:szCs w:val="20"/>
+          <w:lang w:val="en-US" w:eastAsia="ru-RU"/>
+        </w:rPr>
+        <w:t>": 132000,</w:t>
+      </w:r>
+    </w:p>
+    <w:p>
+      <w:pPr>
+        <w:shd w:val="clear" w:color="auto" w:fill="FFFFFF"/>
+        <w:spacing w:after="0" w:line="240" w:lineRule="auto"/>
+        <w:rPr>
+          <w:rFonts w:ascii="Courier New" w:eastAsia="Times New Roman" w:hAnsi="Courier New" w:cs="Courier New"/>
+          <w:color w:val="000000"/>
+          <w:sz w:val="20"/>
+          <w:szCs w:val="20"/>
+          <w:lang w:val="en-US" w:eastAsia="ru-RU"/>
+        </w:rPr>
+      </w:pPr>
+      <w:r>
+        <w:rPr>
+          <w:rFonts w:ascii="Courier New" w:eastAsia="Times New Roman" w:hAnsi="Courier New" w:cs="Courier New"/>
+          <w:color w:val="000000"/>
+          <w:sz w:val="20"/>
+          <w:szCs w:val="20"/>
+          <w:lang w:val="en-US" w:eastAsia="ru-RU"/>
+        </w:rPr>
+        <w:t xml:space="preserve">      "</w:t>
+      </w:r>
+      <w:proofErr w:type="gramStart"/>
+      <w:r>
+        <w:rPr>
+          <w:rFonts w:ascii="Courier New" w:eastAsia="Times New Roman" w:hAnsi="Courier New" w:cs="Courier New"/>
+          <w:color w:val="000000"/>
+          <w:sz w:val="20"/>
+          <w:szCs w:val="20"/>
+          <w:lang w:val="en-US" w:eastAsia="ru-RU"/>
+        </w:rPr>
+        <w:t>post</w:t>
+      </w:r>
+      <w:proofErr w:type="gramEnd"/>
+      <w:r>
+        <w:rPr>
+          <w:rFonts w:ascii="Courier New" w:eastAsia="Times New Roman" w:hAnsi="Courier New" w:cs="Courier New"/>
+          <w:color w:val="000000"/>
+          <w:sz w:val="20"/>
+          <w:szCs w:val="20"/>
+          <w:lang w:val="en-US" w:eastAsia="ru-RU"/>
+        </w:rPr>
+        <w:t>":       null,</w:t>
+      </w:r>
+    </w:p>
+    <w:p>
+      <w:pPr>
+        <w:shd w:val="clear" w:color="auto" w:fill="FFFFFF"/>
+        <w:spacing w:after="0" w:line="240" w:lineRule="auto"/>
+        <w:rPr>
+          <w:rFonts w:ascii="Courier New" w:eastAsia="Times New Roman" w:hAnsi="Courier New" w:cs="Courier New"/>
+          <w:color w:val="000000"/>
+          <w:sz w:val="20"/>
+          <w:szCs w:val="20"/>
+          <w:lang w:val="en-US" w:eastAsia="ru-RU"/>
+        </w:rPr>
+      </w:pPr>
+      <w:r>
+        <w:rPr>
+          <w:rFonts w:ascii="Courier New" w:eastAsia="Times New Roman" w:hAnsi="Courier New" w:cs="Courier New"/>
+          <w:color w:val="000000"/>
+          <w:sz w:val="20"/>
+          <w:szCs w:val="20"/>
+          <w:lang w:val="en-US" w:eastAsia="ru-RU"/>
+        </w:rPr>
+        <w:t xml:space="preserve">      "</w:t>
+      </w:r>
+      <w:proofErr w:type="gramStart"/>
+      <w:r>
+        <w:rPr>
+          <w:rFonts w:ascii="Courier New" w:eastAsia="Times New Roman" w:hAnsi="Courier New" w:cs="Courier New"/>
+          <w:color w:val="000000"/>
+          <w:sz w:val="20"/>
+          <w:szCs w:val="20"/>
+          <w:lang w:val="en-US" w:eastAsia="ru-RU"/>
+        </w:rPr>
+        <w:t>grade</w:t>
+      </w:r>
+      <w:proofErr w:type="gramEnd"/>
+      <w:r>
+        <w:rPr>
+          <w:rFonts w:ascii="Courier New" w:eastAsia="Times New Roman" w:hAnsi="Courier New" w:cs="Courier New"/>
+          <w:color w:val="000000"/>
+          <w:sz w:val="20"/>
+          <w:szCs w:val="20"/>
+          <w:lang w:val="en-US" w:eastAsia="ru-RU"/>
+        </w:rPr>
+        <w:t>":       null,</w:t>
+      </w:r>
+    </w:p>
+    <w:p>
+      <w:pPr>
+        <w:shd w:val="clear" w:color="auto" w:fill="FFFFFF"/>
+        <w:spacing w:after="0" w:line="240" w:lineRule="auto"/>
+        <w:rPr>
+          <w:rFonts w:ascii="Courier New" w:eastAsia="Times New Roman" w:hAnsi="Courier New" w:cs="Courier New"/>
+          <w:color w:val="000000"/>
+          <w:sz w:val="20"/>
+          <w:szCs w:val="20"/>
+          <w:lang w:val="en-US" w:eastAsia="ru-RU"/>
+        </w:rPr>
+      </w:pPr>
+      <w:r>
+        <w:rPr>
+          <w:rFonts w:ascii="Courier New" w:eastAsia="Times New Roman" w:hAnsi="Courier New" w:cs="Courier New"/>
+          <w:color w:val="000000"/>
+          <w:sz w:val="20"/>
+          <w:szCs w:val="20"/>
+          <w:lang w:val="en-US" w:eastAsia="ru-RU"/>
+        </w:rPr>
+        <w:t xml:space="preserve">      "</w:t>
+      </w:r>
+      <w:proofErr w:type="gramStart"/>
+      <w:r>
+        <w:rPr>
+          <w:rFonts w:ascii="Courier New" w:eastAsia="Times New Roman" w:hAnsi="Courier New" w:cs="Courier New"/>
+          <w:color w:val="000000"/>
+          <w:sz w:val="20"/>
+          <w:szCs w:val="20"/>
+          <w:lang w:val="en-US" w:eastAsia="ru-RU"/>
+        </w:rPr>
+        <w:t>department</w:t>
+      </w:r>
+      <w:proofErr w:type="gramEnd"/>
+      <w:r>
+        <w:rPr>
+          <w:rFonts w:ascii="Courier New" w:eastAsia="Times New Roman" w:hAnsi="Courier New" w:cs="Courier New"/>
+          <w:color w:val="000000"/>
+          <w:sz w:val="20"/>
+          <w:szCs w:val="20"/>
+          <w:lang w:val="en-US" w:eastAsia="ru-RU"/>
+        </w:rPr>
+        <w:t>":      null,</w:t>
+      </w:r>
+    </w:p>
+    <w:p>
+      <w:pPr>
+        <w:shd w:val="clear" w:color="auto" w:fill="FFFFFF"/>
+        <w:spacing w:after="0" w:line="240" w:lineRule="auto"/>
+        <w:rPr>
+          <w:rFonts w:ascii="Courier New" w:eastAsia="Times New Roman" w:hAnsi="Courier New" w:cs="Courier New"/>
+          <w:color w:val="000000"/>
+          <w:sz w:val="20"/>
+          <w:szCs w:val="20"/>
+          <w:lang w:val="en-US" w:eastAsia="ru-RU"/>
+        </w:rPr>
+      </w:pPr>
+      <w:r>
+        <w:rPr>
+          <w:rFonts w:ascii="Courier New" w:eastAsia="Times New Roman" w:hAnsi="Courier New" w:cs="Courier New"/>
+          <w:color w:val="000000"/>
+          <w:sz w:val="20"/>
+          <w:szCs w:val="20"/>
+          <w:lang w:val="en-US" w:eastAsia="ru-RU"/>
+        </w:rPr>
+        <w:t xml:space="preserve">      "</w:t>
+      </w:r>
+      <w:proofErr w:type="gramStart"/>
+      <w:r>
+        <w:rPr>
+          <w:rFonts w:ascii="Courier New" w:eastAsia="Times New Roman" w:hAnsi="Courier New" w:cs="Courier New"/>
+          <w:color w:val="000000"/>
+          <w:sz w:val="20"/>
+          <w:szCs w:val="20"/>
+          <w:lang w:val="en-US" w:eastAsia="ru-RU"/>
+        </w:rPr>
+        <w:t>certificate</w:t>
+      </w:r>
+      <w:proofErr w:type="gramEnd"/>
+      <w:r>
+        <w:rPr>
+          <w:rFonts w:ascii="Courier New" w:eastAsia="Times New Roman" w:hAnsi="Courier New" w:cs="Courier New"/>
+          <w:color w:val="000000"/>
+          <w:sz w:val="20"/>
+          <w:szCs w:val="20"/>
+          <w:lang w:val="en-US" w:eastAsia="ru-RU"/>
+        </w:rPr>
+        <w:t>":       null,</w:t>
+      </w:r>
+    </w:p>
+    <w:p>
+      <w:pPr>
+        <w:shd w:val="clear" w:color="auto" w:fill="FFFFFF"/>
+        <w:spacing w:after="0" w:line="240" w:lineRule="auto"/>
+        <w:rPr>
+          <w:rFonts w:ascii="Courier New" w:eastAsia="Times New Roman" w:hAnsi="Courier New" w:cs="Courier New"/>
+          <w:color w:val="000000"/>
+          <w:sz w:val="20"/>
+          <w:szCs w:val="20"/>
+          <w:lang w:eastAsia="ru-RU"/>
+        </w:rPr>
+      </w:pPr>
+      <w:r>
+        <w:rPr>
+          <w:rFonts w:ascii="Courier New" w:eastAsia="Times New Roman" w:hAnsi="Courier New" w:cs="Courier New"/>
+          <w:color w:val="000000"/>
+          <w:sz w:val="20"/>
+          <w:szCs w:val="20"/>
+          <w:lang w:val="en-US" w:eastAsia="ru-RU"/>
+        </w:rPr>
+        <w:t xml:space="preserve">      </w:t>
+      </w:r>
+      <w:r>
+        <w:rPr>
+          <w:rFonts w:ascii="Courier New" w:eastAsia="Times New Roman" w:hAnsi="Courier New" w:cs="Courier New"/>
+          <w:color w:val="000000"/>
+          <w:sz w:val="20"/>
+          <w:szCs w:val="20"/>
+          <w:lang w:eastAsia="ru-RU"/>
+        </w:rPr>
+        <w:t>"</w:t>
+      </w:r>
+      <w:proofErr w:type="spellStart"/>
+      <w:r>
+        <w:rPr>
+          <w:rFonts w:ascii="Courier New" w:eastAsia="Times New Roman" w:hAnsi="Courier New" w:cs="Courier New"/>
+          <w:color w:val="000000"/>
+          <w:sz w:val="20"/>
+          <w:szCs w:val="20"/>
+          <w:lang w:eastAsia="ru-RU"/>
+        </w:rPr>
+        <w:t>active</w:t>
+      </w:r>
+      <w:proofErr w:type="spellEnd"/>
+      <w:r>
+        <w:rPr>
+          <w:rFonts w:ascii="Courier New" w:eastAsia="Times New Roman" w:hAnsi="Courier New" w:cs="Courier New"/>
+          <w:color w:val="000000"/>
+          <w:sz w:val="20"/>
+          <w:szCs w:val="20"/>
+          <w:lang w:eastAsia="ru-RU"/>
+        </w:rPr>
+        <w:t>": 0</w:t>
+      </w:r>
+    </w:p>
+    <w:p>
+      <w:pPr>
+        <w:shd w:val="clear" w:color="auto" w:fill="FFFFFF"/>
+        <w:spacing w:after="0" w:line="240" w:lineRule="auto"/>
+        <w:rPr>
+          <w:rFonts w:ascii="Times New Roman" w:eastAsia="Times New Roman" w:hAnsi="Times New Roman" w:cs="Times New Roman"/>
+          <w:sz w:val="24"/>
+          <w:szCs w:val="24"/>
+          <w:lang w:eastAsia="ru-RU"/>
+        </w:rPr>
+      </w:pPr>
+      <w:r>
+        <w:rPr>
+          <w:rFonts w:ascii="Courier New" w:eastAsia="Times New Roman" w:hAnsi="Courier New" w:cs="Courier New"/>
+          <w:color w:val="000000"/>
+          <w:sz w:val="20"/>
+          <w:szCs w:val="20"/>
+          <w:lang w:eastAsia="ru-RU"/>
+        </w:rPr>
+        <w:t xml:space="preserve">      }</w:t>
       </w:r>
     </w:p>
     <w:p>
@@ -11440,6 +12714,7 @@
         <w:shd w:val="clear" w:color="auto" w:fill="FFFFFF"/>
         <w:rPr>
           <w:color w:val="800080"/>
+          <w:lang w:val="en-US"/>
         </w:rPr>
       </w:pPr>
     </w:p>
@@ -11449,6 +12724,7 @@
         <w:shd w:val="clear" w:color="auto" w:fill="FFFFFF"/>
         <w:rPr>
           <w:color w:val="800080"/>
+          <w:lang w:val="en-US"/>
         </w:rPr>
       </w:pPr>
     </w:p>
@@ -11458,6 +12734,7 @@
         <w:shd w:val="clear" w:color="auto" w:fill="FFFFFF"/>
         <w:rPr>
           <w:color w:val="800080"/>
+          <w:lang w:val="en-US"/>
         </w:rPr>
       </w:pPr>
     </w:p>
@@ -11467,6 +12744,7 @@
         <w:shd w:val="clear" w:color="auto" w:fill="FFFFFF"/>
         <w:rPr>
           <w:color w:val="800080"/>
+          <w:lang w:val="en-US"/>
         </w:rPr>
       </w:pPr>
     </w:p>
@@ -11476,11 +12754,13 @@
         <w:shd w:val="clear" w:color="auto" w:fill="FFFFFF"/>
         <w:rPr>
           <w:color w:val="800080"/>
-        </w:rPr>
-      </w:pPr>
-    </w:p>
-    <w:p>
-      <w:pPr>
+          <w:lang w:val="en-US"/>
+        </w:rPr>
+      </w:pPr>
+    </w:p>
+    <w:p>
+      <w:pPr>
+        <w:jc w:val="center"/>
         <w:rPr>
           <w:rFonts w:ascii="Verdana" w:hAnsi="Verdana"/>
           <w:b/>
@@ -11489,7 +12769,10 @@
           <w:lang w:val="en-US"/>
         </w:rPr>
       </w:pPr>
-      <w:r>
+    </w:p>
+    <w:p>
+      <w:pPr>
+        <w:jc w:val="center"/>
         <w:rPr>
           <w:rFonts w:ascii="Verdana" w:hAnsi="Verdana"/>
           <w:b/>
@@ -11497,8 +12780,7 @@
           <w:szCs w:val="28"/>
           <w:lang w:val="en-US"/>
         </w:rPr>
-        <w:br w:type="page"/>
-      </w:r>
+      </w:pPr>
     </w:p>
     <w:p>
       <w:pPr>
@@ -11508,10 +12790,201 @@
           <w:b/>
           <w:sz w:val="28"/>
           <w:szCs w:val="28"/>
-        </w:rPr>
-      </w:pPr>
-      <w:bookmarkStart w:id="0" w:name="_GoBack"/>
-      <w:bookmarkEnd w:id="0"/>
+          <w:lang w:val="en-US"/>
+        </w:rPr>
+      </w:pPr>
+    </w:p>
+    <w:p>
+      <w:pPr>
+        <w:jc w:val="center"/>
+        <w:rPr>
+          <w:rFonts w:ascii="Verdana" w:hAnsi="Verdana"/>
+          <w:b/>
+          <w:sz w:val="28"/>
+          <w:szCs w:val="28"/>
+          <w:lang w:val="en-US"/>
+        </w:rPr>
+      </w:pPr>
+    </w:p>
+    <w:p>
+      <w:pPr>
+        <w:jc w:val="center"/>
+        <w:rPr>
+          <w:rFonts w:ascii="Verdana" w:hAnsi="Verdana"/>
+          <w:b/>
+          <w:sz w:val="28"/>
+          <w:szCs w:val="28"/>
+          <w:lang w:val="en-US"/>
+        </w:rPr>
+      </w:pPr>
+    </w:p>
+    <w:p>
+      <w:pPr>
+        <w:jc w:val="center"/>
+        <w:rPr>
+          <w:rFonts w:ascii="Verdana" w:hAnsi="Verdana"/>
+          <w:b/>
+          <w:sz w:val="28"/>
+          <w:szCs w:val="28"/>
+          <w:lang w:val="en-US"/>
+        </w:rPr>
+      </w:pPr>
+    </w:p>
+    <w:p>
+      <w:pPr>
+        <w:jc w:val="center"/>
+        <w:rPr>
+          <w:rFonts w:ascii="Verdana" w:hAnsi="Verdana"/>
+          <w:b/>
+          <w:sz w:val="28"/>
+          <w:szCs w:val="28"/>
+          <w:lang w:val="en-US"/>
+        </w:rPr>
+      </w:pPr>
+    </w:p>
+    <w:p>
+      <w:pPr>
+        <w:jc w:val="center"/>
+        <w:rPr>
+          <w:rFonts w:ascii="Verdana" w:hAnsi="Verdana"/>
+          <w:b/>
+          <w:sz w:val="28"/>
+          <w:szCs w:val="28"/>
+          <w:lang w:val="en-US"/>
+        </w:rPr>
+      </w:pPr>
+    </w:p>
+    <w:p>
+      <w:pPr>
+        <w:jc w:val="center"/>
+        <w:rPr>
+          <w:rFonts w:ascii="Verdana" w:hAnsi="Verdana"/>
+          <w:b/>
+          <w:sz w:val="28"/>
+          <w:szCs w:val="28"/>
+          <w:lang w:val="en-US"/>
+        </w:rPr>
+      </w:pPr>
+    </w:p>
+    <w:p>
+      <w:pPr>
+        <w:jc w:val="center"/>
+        <w:rPr>
+          <w:rFonts w:ascii="Verdana" w:hAnsi="Verdana"/>
+          <w:b/>
+          <w:sz w:val="28"/>
+          <w:szCs w:val="28"/>
+          <w:lang w:val="en-US"/>
+        </w:rPr>
+      </w:pPr>
+    </w:p>
+    <w:p>
+      <w:pPr>
+        <w:jc w:val="center"/>
+        <w:rPr>
+          <w:rFonts w:ascii="Verdana" w:hAnsi="Verdana"/>
+          <w:b/>
+          <w:sz w:val="28"/>
+          <w:szCs w:val="28"/>
+          <w:lang w:val="en-US"/>
+        </w:rPr>
+      </w:pPr>
+    </w:p>
+    <w:p>
+      <w:pPr>
+        <w:jc w:val="center"/>
+        <w:rPr>
+          <w:rFonts w:ascii="Verdana" w:hAnsi="Verdana"/>
+          <w:b/>
+          <w:sz w:val="28"/>
+          <w:szCs w:val="28"/>
+          <w:lang w:val="en-US"/>
+        </w:rPr>
+      </w:pPr>
+    </w:p>
+    <w:p>
+      <w:pPr>
+        <w:jc w:val="center"/>
+        <w:rPr>
+          <w:rFonts w:ascii="Verdana" w:hAnsi="Verdana"/>
+          <w:b/>
+          <w:sz w:val="28"/>
+          <w:szCs w:val="28"/>
+          <w:lang w:val="en-US"/>
+        </w:rPr>
+      </w:pPr>
+    </w:p>
+    <w:p>
+      <w:pPr>
+        <w:jc w:val="center"/>
+        <w:rPr>
+          <w:rFonts w:ascii="Verdana" w:hAnsi="Verdana"/>
+          <w:b/>
+          <w:sz w:val="28"/>
+          <w:szCs w:val="28"/>
+          <w:lang w:val="en-US"/>
+        </w:rPr>
+      </w:pPr>
+    </w:p>
+    <w:p>
+      <w:pPr>
+        <w:jc w:val="center"/>
+        <w:rPr>
+          <w:rFonts w:ascii="Verdana" w:hAnsi="Verdana"/>
+          <w:b/>
+          <w:sz w:val="28"/>
+          <w:szCs w:val="28"/>
+          <w:lang w:val="en-US"/>
+        </w:rPr>
+      </w:pPr>
+    </w:p>
+    <w:p>
+      <w:pPr>
+        <w:jc w:val="center"/>
+        <w:rPr>
+          <w:rFonts w:ascii="Verdana" w:hAnsi="Verdana"/>
+          <w:b/>
+          <w:sz w:val="28"/>
+          <w:szCs w:val="28"/>
+          <w:lang w:val="en-US"/>
+        </w:rPr>
+      </w:pPr>
+    </w:p>
+    <w:p>
+      <w:pPr>
+        <w:jc w:val="center"/>
+        <w:rPr>
+          <w:rFonts w:ascii="Verdana" w:hAnsi="Verdana"/>
+          <w:b/>
+          <w:sz w:val="28"/>
+          <w:szCs w:val="28"/>
+          <w:lang w:val="en-US"/>
+        </w:rPr>
+      </w:pPr>
+    </w:p>
+    <w:p>
+      <w:pPr>
+        <w:jc w:val="center"/>
+        <w:rPr>
+          <w:rFonts w:ascii="Verdana" w:hAnsi="Verdana"/>
+          <w:b/>
+          <w:sz w:val="28"/>
+          <w:szCs w:val="28"/>
+          <w:lang w:val="en-US"/>
+        </w:rPr>
+      </w:pPr>
+    </w:p>
+    <w:p>
+      <w:pPr>
+        <w:jc w:val="center"/>
+        <w:rPr>
+          <w:rFonts w:ascii="Verdana" w:hAnsi="Verdana"/>
+          <w:b/>
+          <w:sz w:val="28"/>
+          <w:szCs w:val="28"/>
+          <w:lang w:val="en-US"/>
+        </w:rPr>
+      </w:pPr>
       <w:r>
         <w:rPr>
           <w:rFonts w:ascii="Verdana" w:hAnsi="Verdana"/>
@@ -11570,6 +13043,7 @@
                 <w:rFonts w:ascii="Verdana" w:hAnsi="Verdana"/>
                 <w:sz w:val="28"/>
                 <w:szCs w:val="28"/>
+                <w:lang w:val="en-US"/>
               </w:rPr>
             </w:pPr>
             <w:r>
@@ -11618,6 +13092,7 @@
                 <w:rFonts w:ascii="Verdana" w:hAnsi="Verdana"/>
                 <w:sz w:val="24"/>
                 <w:szCs w:val="24"/>
+                <w:lang w:val="en-US"/>
               </w:rPr>
             </w:pPr>
             <w:r>
@@ -11641,26 +13116,17 @@
                 <w:rFonts w:ascii="Verdana" w:hAnsi="Verdana"/>
                 <w:sz w:val="24"/>
                 <w:szCs w:val="24"/>
+                <w:lang w:val="en-US"/>
               </w:rPr>
             </w:pPr>
-            <w:proofErr w:type="spellStart"/>
-            <w:r>
-              <w:rPr>
-                <w:rFonts w:ascii="Verdana" w:hAnsi="Verdana"/>
-                <w:sz w:val="24"/>
-                <w:szCs w:val="24"/>
-                <w:lang w:val="en-US"/>
-              </w:rPr>
-              <w:t>oshcwebapp</w:t>
-            </w:r>
-            <w:proofErr w:type="spellEnd"/>
-            <w:r>
-              <w:rPr>
-                <w:rFonts w:ascii="Verdana" w:hAnsi="Verdana"/>
-                <w:sz w:val="24"/>
-                <w:szCs w:val="24"/>
-              </w:rPr>
-              <w:t>-0.1.0/</w:t>
+            <w:r>
+              <w:rPr>
+                <w:rFonts w:ascii="Verdana" w:hAnsi="Verdana"/>
+                <w:sz w:val="24"/>
+                <w:szCs w:val="24"/>
+                <w:lang w:val="en-US"/>
+              </w:rPr>
+              <w:t>oshcwebapp-0.1.0/</w:t>
             </w:r>
             <w:r>
               <w:rPr>
@@ -11717,6 +13183,7 @@
                 <w:rFonts w:ascii="Verdana" w:hAnsi="Verdana"/>
                 <w:sz w:val="24"/>
                 <w:szCs w:val="24"/>
+                <w:lang w:val="en-US"/>
               </w:rPr>
             </w:pPr>
             <w:r>
@@ -12125,6 +13592,7 @@
           <w:rStyle w:val="a8"/>
           <w:sz w:val="24"/>
           <w:szCs w:val="24"/>
+          <w:lang w:val="en-US"/>
         </w:rPr>
       </w:pPr>
       <w:r>
@@ -12133,23 +13601,33 @@
           <w:sz w:val="24"/>
           <w:szCs w:val="24"/>
         </w:rPr>
-        <w:t xml:space="preserve">Получение </w:t>
-      </w:r>
-      <w:proofErr w:type="spellStart"/>
+        <w:t>Получение</w:t>
+      </w:r>
       <w:r>
         <w:rPr>
           <w:rStyle w:val="a8"/>
           <w:sz w:val="24"/>
           <w:szCs w:val="24"/>
-        </w:rPr>
-        <w:t>грейда</w:t>
-      </w:r>
-      <w:proofErr w:type="spellEnd"/>
+          <w:lang w:val="en-US"/>
+        </w:rPr>
+        <w:t xml:space="preserve"> </w:t>
+      </w:r>
+      <w:proofErr w:type="spellStart"/>
       <w:r>
         <w:rPr>
           <w:rStyle w:val="a8"/>
           <w:sz w:val="24"/>
           <w:szCs w:val="24"/>
+        </w:rPr>
+        <w:t>грейда</w:t>
+      </w:r>
+      <w:proofErr w:type="spellEnd"/>
+      <w:r>
+        <w:rPr>
+          <w:rStyle w:val="a8"/>
+          <w:sz w:val="24"/>
+          <w:szCs w:val="24"/>
+          <w:lang w:val="en-US"/>
         </w:rPr>
         <w:t xml:space="preserve"> (GET):</w:t>
       </w:r>
@@ -12339,36 +13817,47 @@
     <w:p>
       <w:pPr>
         <w:ind w:firstLine="708"/>
-        <w:rPr>
-          <w:lang w:val="en-US"/>
-        </w:rPr>
-      </w:pPr>
-      <w:r>
-        <w:rPr>
-          <w:lang w:val="en-US"/>
-        </w:rPr>
-        <w:t xml:space="preserve">oshcwebapp-0.1.0/grades </w:t>
-      </w:r>
-    </w:p>
-    <w:p>
-      <w:pPr>
-        <w:shd w:val="clear" w:color="auto" w:fill="FFFFFF"/>
-        <w:spacing w:after="0" w:line="240" w:lineRule="auto"/>
-        <w:rPr>
-          <w:rFonts w:ascii="Courier New" w:eastAsia="Times New Roman" w:hAnsi="Courier New" w:cs="Courier New"/>
-          <w:color w:val="000000"/>
-          <w:sz w:val="20"/>
-          <w:szCs w:val="20"/>
-          <w:lang w:val="en-US" w:eastAsia="ru-RU"/>
-        </w:rPr>
-      </w:pPr>
-      <w:r>
-        <w:rPr>
-          <w:rFonts w:ascii="Courier New" w:eastAsia="Times New Roman" w:hAnsi="Courier New" w:cs="Courier New"/>
-          <w:color w:val="000000"/>
-          <w:sz w:val="20"/>
-          <w:szCs w:val="20"/>
-          <w:lang w:val="en-US" w:eastAsia="ru-RU"/>
+      </w:pPr>
+      <w:proofErr w:type="spellStart"/>
+      <w:r>
+        <w:rPr>
+          <w:lang w:val="en-US"/>
+        </w:rPr>
+        <w:t>oshcwebapp</w:t>
+      </w:r>
+      <w:proofErr w:type="spellEnd"/>
+      <w:r>
+        <w:t>-0.1.0/</w:t>
+      </w:r>
+      <w:r>
+        <w:rPr>
+          <w:lang w:val="en-US"/>
+        </w:rPr>
+        <w:t>grades</w:t>
+      </w:r>
+      <w:r>
+        <w:t xml:space="preserve"> </w:t>
+      </w:r>
+    </w:p>
+    <w:p>
+      <w:pPr>
+        <w:shd w:val="clear" w:color="auto" w:fill="FFFFFF"/>
+        <w:spacing w:after="0" w:line="240" w:lineRule="auto"/>
+        <w:rPr>
+          <w:rFonts w:ascii="Courier New" w:eastAsia="Times New Roman" w:hAnsi="Courier New" w:cs="Courier New"/>
+          <w:color w:val="000000"/>
+          <w:sz w:val="20"/>
+          <w:szCs w:val="20"/>
+          <w:lang w:eastAsia="ru-RU"/>
+        </w:rPr>
+      </w:pPr>
+      <w:r>
+        <w:rPr>
+          <w:rFonts w:ascii="Courier New" w:eastAsia="Times New Roman" w:hAnsi="Courier New" w:cs="Courier New"/>
+          <w:color w:val="000000"/>
+          <w:sz w:val="20"/>
+          <w:szCs w:val="20"/>
+          <w:lang w:eastAsia="ru-RU"/>
         </w:rPr>
         <w:t>{</w:t>
       </w:r>
@@ -12382,20 +13871,19 @@
           <w:color w:val="000000"/>
           <w:sz w:val="20"/>
           <w:szCs w:val="20"/>
-          <w:lang w:val="en-US" w:eastAsia="ru-RU"/>
-        </w:rPr>
-      </w:pPr>
-      <w:r>
-        <w:rPr>
-          <w:rFonts w:ascii="Courier New" w:eastAsia="Times New Roman" w:hAnsi="Courier New" w:cs="Courier New"/>
-          <w:color w:val="000000"/>
-          <w:sz w:val="20"/>
-          <w:szCs w:val="20"/>
-          <w:lang w:val="en-US" w:eastAsia="ru-RU"/>
+          <w:lang w:eastAsia="ru-RU"/>
+        </w:rPr>
+      </w:pPr>
+      <w:r>
+        <w:rPr>
+          <w:rFonts w:ascii="Courier New" w:eastAsia="Times New Roman" w:hAnsi="Courier New" w:cs="Courier New"/>
+          <w:color w:val="000000"/>
+          <w:sz w:val="20"/>
+          <w:szCs w:val="20"/>
+          <w:lang w:eastAsia="ru-RU"/>
         </w:rPr>
         <w:t xml:space="preserve">      "</w:t>
       </w:r>
-      <w:proofErr w:type="gramStart"/>
       <w:r>
         <w:rPr>
           <w:rFonts w:ascii="Courier New" w:eastAsia="Times New Roman" w:hAnsi="Courier New" w:cs="Courier New"/>
@@ -12406,14 +13894,13 @@
         </w:rPr>
         <w:t>id</w:t>
       </w:r>
-      <w:proofErr w:type="gramEnd"/>
-      <w:r>
-        <w:rPr>
-          <w:rFonts w:ascii="Courier New" w:eastAsia="Times New Roman" w:hAnsi="Courier New" w:cs="Courier New"/>
-          <w:color w:val="000000"/>
-          <w:sz w:val="20"/>
-          <w:szCs w:val="20"/>
-          <w:lang w:val="en-US" w:eastAsia="ru-RU"/>
+      <w:r>
+        <w:rPr>
+          <w:rFonts w:ascii="Courier New" w:eastAsia="Times New Roman" w:hAnsi="Courier New" w:cs="Courier New"/>
+          <w:color w:val="000000"/>
+          <w:sz w:val="20"/>
+          <w:szCs w:val="20"/>
+          <w:lang w:eastAsia="ru-RU"/>
         </w:rPr>
         <w:t>": 10,</w:t>
       </w:r>
@@ -12427,20 +13914,19 @@
           <w:color w:val="000000"/>
           <w:sz w:val="20"/>
           <w:szCs w:val="20"/>
-          <w:lang w:val="en-US" w:eastAsia="ru-RU"/>
-        </w:rPr>
-      </w:pPr>
-      <w:r>
-        <w:rPr>
-          <w:rFonts w:ascii="Courier New" w:eastAsia="Times New Roman" w:hAnsi="Courier New" w:cs="Courier New"/>
-          <w:color w:val="000000"/>
-          <w:sz w:val="20"/>
-          <w:szCs w:val="20"/>
-          <w:lang w:val="en-US" w:eastAsia="ru-RU"/>
+          <w:lang w:eastAsia="ru-RU"/>
+        </w:rPr>
+      </w:pPr>
+      <w:r>
+        <w:rPr>
+          <w:rFonts w:ascii="Courier New" w:eastAsia="Times New Roman" w:hAnsi="Courier New" w:cs="Courier New"/>
+          <w:color w:val="000000"/>
+          <w:sz w:val="20"/>
+          <w:szCs w:val="20"/>
+          <w:lang w:eastAsia="ru-RU"/>
         </w:rPr>
         <w:t xml:space="preserve">      "</w:t>
       </w:r>
-      <w:proofErr w:type="gramStart"/>
       <w:r>
         <w:rPr>
           <w:rFonts w:ascii="Courier New" w:eastAsia="Times New Roman" w:hAnsi="Courier New" w:cs="Courier New"/>
@@ -12451,14 +13937,13 @@
         </w:rPr>
         <w:t>name</w:t>
       </w:r>
-      <w:proofErr w:type="gramEnd"/>
-      <w:r>
-        <w:rPr>
-          <w:rFonts w:ascii="Courier New" w:eastAsia="Times New Roman" w:hAnsi="Courier New" w:cs="Courier New"/>
-          <w:color w:val="000000"/>
-          <w:sz w:val="20"/>
-          <w:szCs w:val="20"/>
-          <w:lang w:val="en-US" w:eastAsia="ru-RU"/>
+      <w:r>
+        <w:rPr>
+          <w:rFonts w:ascii="Courier New" w:eastAsia="Times New Roman" w:hAnsi="Courier New" w:cs="Courier New"/>
+          <w:color w:val="000000"/>
+          <w:sz w:val="20"/>
+          <w:szCs w:val="20"/>
+          <w:lang w:eastAsia="ru-RU"/>
         </w:rPr>
         <w:t>": "</w:t>
       </w:r>
@@ -12478,7 +13963,7 @@
           <w:color w:val="000000"/>
           <w:sz w:val="20"/>
           <w:szCs w:val="20"/>
-          <w:lang w:val="en-US" w:eastAsia="ru-RU"/>
+          <w:lang w:eastAsia="ru-RU"/>
         </w:rPr>
         <w:t>"</w:t>
       </w:r>
@@ -12491,16 +13976,16 @@
           <w:rFonts w:ascii="Times New Roman" w:eastAsia="Times New Roman" w:hAnsi="Times New Roman" w:cs="Times New Roman"/>
           <w:sz w:val="24"/>
           <w:szCs w:val="24"/>
-          <w:lang w:val="en-US" w:eastAsia="ru-RU"/>
-        </w:rPr>
-      </w:pPr>
-      <w:r>
-        <w:rPr>
-          <w:rFonts w:ascii="Courier New" w:eastAsia="Times New Roman" w:hAnsi="Courier New" w:cs="Courier New"/>
-          <w:color w:val="000000"/>
-          <w:sz w:val="20"/>
-          <w:szCs w:val="20"/>
-          <w:lang w:val="en-US" w:eastAsia="ru-RU"/>
+          <w:lang w:eastAsia="ru-RU"/>
+        </w:rPr>
+      </w:pPr>
+      <w:r>
+        <w:rPr>
+          <w:rFonts w:ascii="Courier New" w:eastAsia="Times New Roman" w:hAnsi="Courier New" w:cs="Courier New"/>
+          <w:color w:val="000000"/>
+          <w:sz w:val="20"/>
+          <w:szCs w:val="20"/>
+          <w:lang w:eastAsia="ru-RU"/>
         </w:rPr>
         <w:t xml:space="preserve">   }</w:t>
       </w:r>
@@ -12532,7 +14017,7 @@
           <w:color w:val="000000"/>
           <w:sz w:val="20"/>
           <w:szCs w:val="20"/>
-          <w:lang w:val="en-US" w:eastAsia="ru-RU"/>
+          <w:lang w:eastAsia="ru-RU"/>
         </w:rPr>
       </w:pPr>
     </w:p>
@@ -12572,36 +14057,44 @@
     <w:p>
       <w:pPr>
         <w:ind w:firstLine="708"/>
-        <w:rPr>
-          <w:lang w:val="en-US"/>
-        </w:rPr>
-      </w:pPr>
-      <w:r>
-        <w:rPr>
-          <w:lang w:val="en-US"/>
-        </w:rPr>
-        <w:t>oshcwebapp-0.1.0/grades</w:t>
-      </w:r>
-    </w:p>
-    <w:p>
-      <w:pPr>
-        <w:shd w:val="clear" w:color="auto" w:fill="FFFFFF"/>
-        <w:spacing w:after="0" w:line="240" w:lineRule="auto"/>
-        <w:rPr>
-          <w:rFonts w:ascii="Courier New" w:eastAsia="Times New Roman" w:hAnsi="Courier New" w:cs="Courier New"/>
-          <w:color w:val="000000"/>
-          <w:sz w:val="20"/>
-          <w:szCs w:val="20"/>
-          <w:lang w:val="en-US" w:eastAsia="ru-RU"/>
-        </w:rPr>
-      </w:pPr>
-      <w:r>
-        <w:rPr>
-          <w:rFonts w:ascii="Courier New" w:eastAsia="Times New Roman" w:hAnsi="Courier New" w:cs="Courier New"/>
-          <w:color w:val="000000"/>
-          <w:sz w:val="20"/>
-          <w:szCs w:val="20"/>
-          <w:lang w:val="en-US" w:eastAsia="ru-RU"/>
+      </w:pPr>
+      <w:proofErr w:type="spellStart"/>
+      <w:r>
+        <w:rPr>
+          <w:lang w:val="en-US"/>
+        </w:rPr>
+        <w:t>oshcwebapp</w:t>
+      </w:r>
+      <w:proofErr w:type="spellEnd"/>
+      <w:r>
+        <w:t>-0.1.0/</w:t>
+      </w:r>
+      <w:r>
+        <w:rPr>
+          <w:lang w:val="en-US"/>
+        </w:rPr>
+        <w:t>grades</w:t>
+      </w:r>
+    </w:p>
+    <w:p>
+      <w:pPr>
+        <w:shd w:val="clear" w:color="auto" w:fill="FFFFFF"/>
+        <w:spacing w:after="0" w:line="240" w:lineRule="auto"/>
+        <w:rPr>
+          <w:rFonts w:ascii="Courier New" w:eastAsia="Times New Roman" w:hAnsi="Courier New" w:cs="Courier New"/>
+          <w:color w:val="000000"/>
+          <w:sz w:val="20"/>
+          <w:szCs w:val="20"/>
+          <w:lang w:eastAsia="ru-RU"/>
+        </w:rPr>
+      </w:pPr>
+      <w:r>
+        <w:rPr>
+          <w:rFonts w:ascii="Courier New" w:eastAsia="Times New Roman" w:hAnsi="Courier New" w:cs="Courier New"/>
+          <w:color w:val="000000"/>
+          <w:sz w:val="20"/>
+          <w:szCs w:val="20"/>
+          <w:lang w:eastAsia="ru-RU"/>
         </w:rPr>
         <w:t>{</w:t>
       </w:r>
@@ -12624,9 +14117,19 @@
           <w:color w:val="000000"/>
           <w:sz w:val="20"/>
           <w:szCs w:val="20"/>
-          <w:lang w:val="en-US" w:eastAsia="ru-RU"/>
-        </w:rPr>
-        <w:t xml:space="preserve">      "</w:t>
+          <w:lang w:eastAsia="ru-RU"/>
+        </w:rPr>
+        <w:t xml:space="preserve">      </w:t>
+      </w:r>
+      <w:r>
+        <w:rPr>
+          <w:rFonts w:ascii="Courier New" w:eastAsia="Times New Roman" w:hAnsi="Courier New" w:cs="Courier New"/>
+          <w:color w:val="000000"/>
+          <w:sz w:val="20"/>
+          <w:szCs w:val="20"/>
+          <w:lang w:val="en-US" w:eastAsia="ru-RU"/>
+        </w:rPr>
+        <w:t>"</w:t>
       </w:r>
       <w:proofErr w:type="gramStart"/>
       <w:r>
@@ -13359,9 +14862,6 @@
     <w:p>
       <w:pPr>
         <w:ind w:firstLine="708"/>
-        <w:rPr>
-          <w:lang w:val="en-US"/>
-        </w:rPr>
       </w:pPr>
       <w:proofErr w:type="spellStart"/>
       <w:r>
@@ -13372,10 +14872,25 @@
       </w:r>
       <w:proofErr w:type="spellEnd"/>
       <w:r>
-        <w:rPr>
-          <w:lang w:val="en-US"/>
-        </w:rPr>
-        <w:t>-0.1.0/posts/get/2</w:t>
+        <w:t>-0.1.0/</w:t>
+      </w:r>
+      <w:r>
+        <w:rPr>
+          <w:lang w:val="en-US"/>
+        </w:rPr>
+        <w:t>posts</w:t>
+      </w:r>
+      <w:r>
+        <w:t>/</w:t>
+      </w:r>
+      <w:r>
+        <w:rPr>
+          <w:lang w:val="en-US"/>
+        </w:rPr>
+        <w:t>get</w:t>
+      </w:r>
+      <w:r>
+        <w:t>/2</w:t>
       </w:r>
     </w:p>
     <w:p>
@@ -13677,7 +15192,7 @@
           <w:rFonts w:ascii="Times New Roman" w:eastAsia="Times New Roman" w:hAnsi="Times New Roman" w:cs="Times New Roman"/>
           <w:sz w:val="24"/>
           <w:szCs w:val="24"/>
-          <w:lang w:eastAsia="ru-RU"/>
+          <w:lang w:val="en-US" w:eastAsia="ru-RU"/>
         </w:rPr>
       </w:pPr>
       <w:r>
@@ -13696,7 +15211,7 @@
           <w:color w:val="000000"/>
           <w:sz w:val="20"/>
           <w:szCs w:val="20"/>
-          <w:lang w:eastAsia="ru-RU"/>
+          <w:lang w:val="en-US" w:eastAsia="ru-RU"/>
         </w:rPr>
         <w:t>}</w:t>
       </w:r>
@@ -13728,7 +15243,7 @@
           <w:color w:val="000000"/>
           <w:sz w:val="20"/>
           <w:szCs w:val="20"/>
-          <w:lang w:eastAsia="ru-RU"/>
+          <w:lang w:val="en-US" w:eastAsia="ru-RU"/>
         </w:rPr>
       </w:pPr>
     </w:p>
@@ -13766,9 +15281,6 @@
     <w:p>
       <w:pPr>
         <w:ind w:firstLine="708"/>
-        <w:rPr>
-          <w:lang w:val="en-US"/>
-        </w:rPr>
       </w:pPr>
       <w:proofErr w:type="spellStart"/>
       <w:r>
@@ -13779,10 +15291,13 @@
       </w:r>
       <w:proofErr w:type="spellEnd"/>
       <w:r>
-        <w:rPr>
-          <w:lang w:val="en-US"/>
-        </w:rPr>
-        <w:t>-0.1.0/posts</w:t>
+        <w:t>-0.1.0/</w:t>
+      </w:r>
+      <w:r>
+        <w:rPr>
+          <w:lang w:val="en-US"/>
+        </w:rPr>
+        <w:t>posts</w:t>
       </w:r>
     </w:p>
     <w:p>
@@ -14525,6 +16040,7 @@
           <w:rStyle w:val="a8"/>
           <w:sz w:val="24"/>
           <w:szCs w:val="24"/>
+          <w:lang w:val="en-US"/>
         </w:rPr>
       </w:pPr>
       <w:r>
@@ -14533,19 +16049,29 @@
           <w:sz w:val="24"/>
           <w:szCs w:val="24"/>
         </w:rPr>
-        <w:t xml:space="preserve">Получение </w:t>
-      </w:r>
-      <w:r>
-        <w:rPr>
-          <w:rStyle w:val="a8"/>
-        </w:rPr>
-        <w:t>скана</w:t>
+        <w:t>Получение</w:t>
       </w:r>
       <w:r>
         <w:rPr>
           <w:rStyle w:val="a8"/>
           <w:sz w:val="24"/>
           <w:szCs w:val="24"/>
+          <w:lang w:val="en-US"/>
+        </w:rPr>
+        <w:t xml:space="preserve"> </w:t>
+      </w:r>
+      <w:r>
+        <w:rPr>
+          <w:rStyle w:val="a8"/>
+        </w:rPr>
+        <w:t>скана</w:t>
+      </w:r>
+      <w:r>
+        <w:rPr>
+          <w:rStyle w:val="a8"/>
+          <w:sz w:val="24"/>
+          <w:szCs w:val="24"/>
+          <w:lang w:val="en-US"/>
         </w:rPr>
         <w:t xml:space="preserve"> (GET):</w:t>
       </w:r>
@@ -14641,7 +16167,7 @@
           <w:color w:val="000000"/>
           <w:sz w:val="20"/>
           <w:szCs w:val="20"/>
-          <w:lang w:eastAsia="ru-RU"/>
+          <w:lang w:val="en-US" w:eastAsia="ru-RU"/>
         </w:rPr>
       </w:pPr>
       <w:r>
@@ -14660,44 +16186,32 @@
           <w:color w:val="000000"/>
           <w:sz w:val="20"/>
           <w:szCs w:val="20"/>
-          <w:lang w:eastAsia="ru-RU"/>
+          <w:lang w:val="en-US" w:eastAsia="ru-RU"/>
         </w:rPr>
         <w:t>"</w:t>
       </w:r>
-      <w:proofErr w:type="spellStart"/>
-      <w:r>
-        <w:rPr>
-          <w:rFonts w:ascii="Courier New" w:eastAsia="Times New Roman" w:hAnsi="Courier New" w:cs="Courier New"/>
-          <w:color w:val="000000"/>
-          <w:sz w:val="20"/>
-          <w:szCs w:val="20"/>
-          <w:lang w:eastAsia="ru-RU"/>
+      <w:proofErr w:type="gramStart"/>
+      <w:r>
+        <w:rPr>
+          <w:rFonts w:ascii="Courier New" w:eastAsia="Times New Roman" w:hAnsi="Courier New" w:cs="Courier New"/>
+          <w:color w:val="000000"/>
+          <w:sz w:val="20"/>
+          <w:szCs w:val="20"/>
+          <w:lang w:val="en-US" w:eastAsia="ru-RU"/>
         </w:rPr>
         <w:t>scan</w:t>
       </w:r>
-      <w:proofErr w:type="spellEnd"/>
-      <w:r>
-        <w:rPr>
-          <w:rFonts w:ascii="Courier New" w:eastAsia="Times New Roman" w:hAnsi="Courier New" w:cs="Courier New"/>
-          <w:color w:val="000000"/>
-          <w:sz w:val="20"/>
-          <w:szCs w:val="20"/>
-          <w:lang w:eastAsia="ru-RU"/>
-        </w:rPr>
-        <w:t xml:space="preserve">": </w:t>
-      </w:r>
-      <w:proofErr w:type="spellStart"/>
-      <w:r>
-        <w:rPr>
-          <w:rFonts w:ascii="Courier New" w:eastAsia="Times New Roman" w:hAnsi="Courier New" w:cs="Courier New"/>
-          <w:color w:val="000000"/>
-          <w:sz w:val="20"/>
-          <w:szCs w:val="20"/>
-          <w:lang w:eastAsia="ru-RU"/>
-        </w:rPr>
-        <w:t>null</w:t>
-      </w:r>
-      <w:proofErr w:type="spellEnd"/>
+      <w:proofErr w:type="gramEnd"/>
+      <w:r>
+        <w:rPr>
+          <w:rFonts w:ascii="Courier New" w:eastAsia="Times New Roman" w:hAnsi="Courier New" w:cs="Courier New"/>
+          <w:color w:val="000000"/>
+          <w:sz w:val="20"/>
+          <w:szCs w:val="20"/>
+          <w:lang w:val="en-US" w:eastAsia="ru-RU"/>
+        </w:rPr>
+        <w:t>": null</w:t>
+      </w:r>
     </w:p>
     <w:p>
       <w:pPr>
@@ -14707,16 +16221,16 @@
           <w:rFonts w:ascii="Times New Roman" w:eastAsia="Times New Roman" w:hAnsi="Times New Roman" w:cs="Times New Roman"/>
           <w:sz w:val="24"/>
           <w:szCs w:val="24"/>
-          <w:lang w:eastAsia="ru-RU"/>
-        </w:rPr>
-      </w:pPr>
-      <w:r>
-        <w:rPr>
-          <w:rFonts w:ascii="Courier New" w:eastAsia="Times New Roman" w:hAnsi="Courier New" w:cs="Courier New"/>
-          <w:color w:val="000000"/>
-          <w:sz w:val="20"/>
-          <w:szCs w:val="20"/>
-          <w:lang w:eastAsia="ru-RU"/>
+          <w:lang w:val="en-US" w:eastAsia="ru-RU"/>
+        </w:rPr>
+      </w:pPr>
+      <w:r>
+        <w:rPr>
+          <w:rFonts w:ascii="Courier New" w:eastAsia="Times New Roman" w:hAnsi="Courier New" w:cs="Courier New"/>
+          <w:color w:val="000000"/>
+          <w:sz w:val="20"/>
+          <w:szCs w:val="20"/>
+          <w:lang w:val="en-US" w:eastAsia="ru-RU"/>
         </w:rPr>
         <w:t>}</w:t>
       </w:r>
@@ -14727,6 +16241,7 @@
           <w:rStyle w:val="a8"/>
           <w:sz w:val="24"/>
           <w:szCs w:val="24"/>
+          <w:lang w:val="en-US"/>
         </w:rPr>
       </w:pPr>
       <w:r>
@@ -14734,20 +16249,39 @@
           <w:rStyle w:val="a8"/>
           <w:sz w:val="24"/>
           <w:szCs w:val="24"/>
-        </w:rPr>
-        <w:t xml:space="preserve"> Добавление </w:t>
-      </w:r>
-      <w:r>
-        <w:rPr>
-          <w:rStyle w:val="a8"/>
-        </w:rPr>
-        <w:t>скана</w:t>
+          <w:lang w:val="en-US"/>
+        </w:rPr>
+        <w:t xml:space="preserve"> </w:t>
       </w:r>
       <w:r>
         <w:rPr>
           <w:rStyle w:val="a8"/>
           <w:sz w:val="24"/>
           <w:szCs w:val="24"/>
+        </w:rPr>
+        <w:t>Добавление</w:t>
+      </w:r>
+      <w:r>
+        <w:rPr>
+          <w:rStyle w:val="a8"/>
+          <w:sz w:val="24"/>
+          <w:szCs w:val="24"/>
+          <w:lang w:val="en-US"/>
+        </w:rPr>
+        <w:t xml:space="preserve"> </w:t>
+      </w:r>
+      <w:r>
+        <w:rPr>
+          <w:rStyle w:val="a8"/>
+        </w:rPr>
+        <w:t>скана</w:t>
+      </w:r>
+      <w:r>
+        <w:rPr>
+          <w:rStyle w:val="a8"/>
+          <w:sz w:val="24"/>
+          <w:szCs w:val="24"/>
+          <w:lang w:val="en-US"/>
         </w:rPr>
         <w:t xml:space="preserve"> (POST):</w:t>
       </w:r>
@@ -14834,20 +16368,29 @@
           <w:color w:val="000000"/>
           <w:sz w:val="20"/>
           <w:szCs w:val="20"/>
-          <w:lang w:val="en-US" w:eastAsia="ru-RU"/>
-        </w:rPr>
-      </w:pPr>
-      <w:r>
-        <w:rPr>
-          <w:rFonts w:ascii="Courier New" w:eastAsia="Times New Roman" w:hAnsi="Courier New" w:cs="Courier New"/>
-          <w:color w:val="000000"/>
-          <w:sz w:val="20"/>
-          <w:szCs w:val="20"/>
-          <w:lang w:val="en-US" w:eastAsia="ru-RU"/>
-        </w:rPr>
-        <w:t xml:space="preserve">      "</w:t>
-      </w:r>
-      <w:proofErr w:type="gramStart"/>
+          <w:lang w:eastAsia="ru-RU"/>
+        </w:rPr>
+      </w:pPr>
+      <w:r>
+        <w:rPr>
+          <w:rFonts w:ascii="Courier New" w:eastAsia="Times New Roman" w:hAnsi="Courier New" w:cs="Courier New"/>
+          <w:color w:val="000000"/>
+          <w:sz w:val="20"/>
+          <w:szCs w:val="20"/>
+          <w:lang w:val="en-US" w:eastAsia="ru-RU"/>
+        </w:rPr>
+        <w:t xml:space="preserve">      </w:t>
+      </w:r>
+      <w:r>
+        <w:rPr>
+          <w:rFonts w:ascii="Courier New" w:eastAsia="Times New Roman" w:hAnsi="Courier New" w:cs="Courier New"/>
+          <w:color w:val="000000"/>
+          <w:sz w:val="20"/>
+          <w:szCs w:val="20"/>
+          <w:lang w:eastAsia="ru-RU"/>
+        </w:rPr>
+        <w:t>"</w:t>
+      </w:r>
       <w:r>
         <w:rPr>
           <w:rFonts w:ascii="Courier New" w:eastAsia="Times New Roman" w:hAnsi="Courier New" w:cs="Courier New"/>
@@ -14858,14 +16401,13 @@
         </w:rPr>
         <w:t>id</w:t>
       </w:r>
-      <w:proofErr w:type="gramEnd"/>
-      <w:r>
-        <w:rPr>
-          <w:rFonts w:ascii="Courier New" w:eastAsia="Times New Roman" w:hAnsi="Courier New" w:cs="Courier New"/>
-          <w:color w:val="000000"/>
-          <w:sz w:val="20"/>
-          <w:szCs w:val="20"/>
-          <w:lang w:val="en-US" w:eastAsia="ru-RU"/>
+      <w:r>
+        <w:rPr>
+          <w:rFonts w:ascii="Courier New" w:eastAsia="Times New Roman" w:hAnsi="Courier New" w:cs="Courier New"/>
+          <w:color w:val="000000"/>
+          <w:sz w:val="20"/>
+          <w:szCs w:val="20"/>
+          <w:lang w:eastAsia="ru-RU"/>
         </w:rPr>
         <w:t>": 10,</w:t>
       </w:r>
@@ -14897,20 +16439,19 @@
           <w:color w:val="000000"/>
           <w:sz w:val="20"/>
           <w:szCs w:val="20"/>
-          <w:lang w:val="en-US" w:eastAsia="ru-RU"/>
-        </w:rPr>
-      </w:pPr>
-      <w:r>
-        <w:rPr>
-          <w:rFonts w:ascii="Courier New" w:eastAsia="Times New Roman" w:hAnsi="Courier New" w:cs="Courier New"/>
-          <w:color w:val="000000"/>
-          <w:sz w:val="20"/>
-          <w:szCs w:val="20"/>
-          <w:lang w:val="en-US" w:eastAsia="ru-RU"/>
+          <w:lang w:eastAsia="ru-RU"/>
+        </w:rPr>
+      </w:pPr>
+      <w:r>
+        <w:rPr>
+          <w:rFonts w:ascii="Courier New" w:eastAsia="Times New Roman" w:hAnsi="Courier New" w:cs="Courier New"/>
+          <w:color w:val="000000"/>
+          <w:sz w:val="20"/>
+          <w:szCs w:val="20"/>
+          <w:lang w:eastAsia="ru-RU"/>
         </w:rPr>
         <w:t xml:space="preserve">      "</w:t>
       </w:r>
-      <w:proofErr w:type="gramStart"/>
       <w:r>
         <w:rPr>
           <w:rFonts w:ascii="Courier New" w:eastAsia="Times New Roman" w:hAnsi="Courier New" w:cs="Courier New"/>
@@ -14921,16 +16462,25 @@
         </w:rPr>
         <w:t>scan</w:t>
       </w:r>
-      <w:proofErr w:type="gramEnd"/>
-      <w:r>
-        <w:rPr>
-          <w:rFonts w:ascii="Courier New" w:eastAsia="Times New Roman" w:hAnsi="Courier New" w:cs="Courier New"/>
-          <w:color w:val="000000"/>
-          <w:sz w:val="20"/>
-          <w:szCs w:val="20"/>
-          <w:lang w:val="en-US" w:eastAsia="ru-RU"/>
-        </w:rPr>
-        <w:t>": null</w:t>
+      <w:r>
+        <w:rPr>
+          <w:rFonts w:ascii="Courier New" w:eastAsia="Times New Roman" w:hAnsi="Courier New" w:cs="Courier New"/>
+          <w:color w:val="000000"/>
+          <w:sz w:val="20"/>
+          <w:szCs w:val="20"/>
+          <w:lang w:eastAsia="ru-RU"/>
+        </w:rPr>
+        <w:t xml:space="preserve">": </w:t>
+      </w:r>
+      <w:r>
+        <w:rPr>
+          <w:rFonts w:ascii="Courier New" w:eastAsia="Times New Roman" w:hAnsi="Courier New" w:cs="Courier New"/>
+          <w:color w:val="000000"/>
+          <w:sz w:val="20"/>
+          <w:szCs w:val="20"/>
+          <w:lang w:val="en-US" w:eastAsia="ru-RU"/>
+        </w:rPr>
+        <w:t>null</w:t>
       </w:r>
     </w:p>
     <w:p>
@@ -14960,16 +16510,16 @@
           <w:color w:val="000000"/>
           <w:sz w:val="20"/>
           <w:szCs w:val="20"/>
-          <w:lang w:val="en-US" w:eastAsia="ru-RU"/>
-        </w:rPr>
-      </w:pPr>
-      <w:r>
-        <w:rPr>
-          <w:rFonts w:ascii="Courier New" w:eastAsia="Times New Roman" w:hAnsi="Courier New" w:cs="Courier New"/>
-          <w:color w:val="000000"/>
-          <w:sz w:val="20"/>
-          <w:szCs w:val="20"/>
-          <w:lang w:val="en-US" w:eastAsia="ru-RU"/>
+          <w:lang w:eastAsia="ru-RU"/>
+        </w:rPr>
+      </w:pPr>
+      <w:r>
+        <w:rPr>
+          <w:rFonts w:ascii="Courier New" w:eastAsia="Times New Roman" w:hAnsi="Courier New" w:cs="Courier New"/>
+          <w:color w:val="000000"/>
+          <w:sz w:val="20"/>
+          <w:szCs w:val="20"/>
+          <w:lang w:eastAsia="ru-RU"/>
         </w:rPr>
         <w:t xml:space="preserve">   }</w:t>
       </w:r>
@@ -15012,19 +16562,11 @@
           <w:lang w:val="en-US"/>
         </w:rPr>
       </w:pPr>
-      <w:proofErr w:type="spellStart"/>
-      <w:r>
-        <w:rPr>
-          <w:lang w:val="en-US"/>
-        </w:rPr>
-        <w:t>oshcwebapp</w:t>
-      </w:r>
-      <w:proofErr w:type="spellEnd"/>
-      <w:r>
-        <w:rPr>
-          <w:lang w:val="en-US"/>
-        </w:rPr>
-        <w:t>-0.1.0/posts</w:t>
+      <w:r>
+        <w:rPr>
+          <w:lang w:val="en-US"/>
+        </w:rPr>
+        <w:t>oshcwebapp-0.1.0/posts</w:t>
       </w:r>
     </w:p>
     <w:p>
@@ -15033,11 +16575,13 @@
         <w:shd w:val="clear" w:color="auto" w:fill="FFFFFF"/>
         <w:rPr>
           <w:color w:val="000000"/>
-        </w:rPr>
-      </w:pPr>
-      <w:r>
-        <w:rPr>
-          <w:color w:val="000000"/>
+          <w:lang w:val="en-US"/>
+        </w:rPr>
+      </w:pPr>
+      <w:r>
+        <w:rPr>
+          <w:color w:val="000000"/>
+          <w:lang w:val="en-US"/>
         </w:rPr>
         <w:t>{</w:t>
       </w:r>
@@ -15048,33 +16592,31 @@
         <w:shd w:val="clear" w:color="auto" w:fill="FFFFFF"/>
         <w:rPr>
           <w:color w:val="000000"/>
-        </w:rPr>
-      </w:pPr>
-      <w:r>
-        <w:rPr>
-          <w:color w:val="000000"/>
+          <w:lang w:val="en-US"/>
+        </w:rPr>
+      </w:pPr>
+      <w:r>
+        <w:rPr>
+          <w:color w:val="000000"/>
+          <w:lang w:val="en-US"/>
         </w:rPr>
         <w:t xml:space="preserve">      "</w:t>
       </w:r>
-      <w:proofErr w:type="spellStart"/>
-      <w:r>
-        <w:rPr>
-          <w:color w:val="000000"/>
+      <w:proofErr w:type="gramStart"/>
+      <w:r>
+        <w:rPr>
+          <w:color w:val="000000"/>
+          <w:lang w:val="en-US"/>
         </w:rPr>
         <w:t>id</w:t>
       </w:r>
-      <w:proofErr w:type="spellEnd"/>
-      <w:r>
-        <w:rPr>
-          <w:color w:val="000000"/>
-        </w:rPr>
-        <w:t>": 5</w:t>
-      </w:r>
-      <w:r>
-        <w:rPr>
-          <w:color w:val="000000"/>
-        </w:rPr>
-        <w:t>,</w:t>
+      <w:proofErr w:type="gramEnd"/>
+      <w:r>
+        <w:rPr>
+          <w:color w:val="000000"/>
+          <w:lang w:val="en-US"/>
+        </w:rPr>
+        <w:t>": 5,</w:t>
       </w:r>
     </w:p>
     <w:p>
@@ -15083,36 +16625,32 @@
         <w:shd w:val="clear" w:color="auto" w:fill="FFFFFF"/>
         <w:rPr>
           <w:color w:val="000000"/>
-        </w:rPr>
-      </w:pPr>
-      <w:r>
-        <w:rPr>
-          <w:color w:val="000000"/>
+          <w:lang w:val="en-US"/>
+        </w:rPr>
+      </w:pPr>
+      <w:r>
+        <w:rPr>
+          <w:color w:val="000000"/>
+          <w:lang w:val="en-US"/>
         </w:rPr>
         <w:t xml:space="preserve">      "</w:t>
       </w:r>
-      <w:proofErr w:type="spellStart"/>
-      <w:r>
-        <w:rPr>
-          <w:color w:val="000000"/>
+      <w:proofErr w:type="gramStart"/>
+      <w:r>
+        <w:rPr>
+          <w:color w:val="000000"/>
+          <w:lang w:val="en-US"/>
         </w:rPr>
         <w:t>scan</w:t>
       </w:r>
-      <w:proofErr w:type="spellEnd"/>
-      <w:r>
-        <w:rPr>
-          <w:color w:val="000000"/>
-        </w:rPr>
-        <w:t xml:space="preserve">": </w:t>
-      </w:r>
-      <w:proofErr w:type="spellStart"/>
-      <w:r>
-        <w:rPr>
-          <w:color w:val="000000"/>
-        </w:rPr>
-        <w:t>null</w:t>
-      </w:r>
-      <w:proofErr w:type="spellEnd"/>
+      <w:proofErr w:type="gramEnd"/>
+      <w:r>
+        <w:rPr>
+          <w:color w:val="000000"/>
+          <w:lang w:val="en-US"/>
+        </w:rPr>
+        <w:t>": null</w:t>
+      </w:r>
     </w:p>
     <w:p>
       <w:pPr>
@@ -15120,11 +16658,13 @@
         <w:shd w:val="clear" w:color="auto" w:fill="FFFFFF"/>
         <w:rPr>
           <w:color w:val="800080"/>
-        </w:rPr>
-      </w:pPr>
-      <w:r>
-        <w:rPr>
-          <w:color w:val="000000"/>
+          <w:lang w:val="en-US"/>
+        </w:rPr>
+      </w:pPr>
+      <w:r>
+        <w:rPr>
+          <w:color w:val="000000"/>
+          <w:lang w:val="en-US"/>
         </w:rPr>
         <w:t xml:space="preserve">   }</w:t>
       </w:r>
@@ -15939,6 +17479,7 @@
   <w:style w:type="character" w:default="1" w:styleId="a0">
     <w:name w:val="Default Paragraph Font"/>
     <w:uiPriority w:val="1"/>
+    <w:semiHidden/>
     <w:unhideWhenUsed/>
   </w:style>
   <w:style w:type="table" w:default="1" w:styleId="a1">
@@ -16721,7 +18262,7 @@
 </file>
 
 <file path=customXml/itemProps1.xml><?xml version="1.0" encoding="utf-8"?>
-<ds:datastoreItem xmlns:ds="http://schemas.openxmlformats.org/officeDocument/2006/customXml" ds:itemID="{B38E63F5-D27F-4FBA-9BCF-C3A4551FF295}">
+<ds:datastoreItem xmlns:ds="http://schemas.openxmlformats.org/officeDocument/2006/customXml" ds:itemID="{A17484BD-42B3-4BCD-9DA9-C2096C1B9833}">
   <ds:schemaRefs>
     <ds:schemaRef ds:uri="http://schemas.openxmlformats.org/officeDocument/2006/bibliography"/>
   </ds:schemaRefs>
